--- a/Estandar.docx
+++ b/Estandar.docx
@@ -274,18 +274,23 @@
           <w:szCs w:val="32"/>
           <w:lang w:val="en-US" w:eastAsia="es-EC"/>
         </w:rPr>
-        <w:t>D</w:t>
-      </w:r>
-      <w:r>
+        <w:t>Uso del proceso administrativo</w:t>
+      </w:r>
+    </w:p>
+    <w:p>
+      <w:pPr>
+        <w:pStyle w:val="Encabezado"/>
+        <w:spacing w:line="360" w:lineRule="auto"/>
+        <w:jc w:val="center"/>
         <w:rPr>
           <w:rFonts w:ascii="Arial" w:eastAsiaTheme="majorEastAsia" w:hAnsi="Arial" w:cs="Arial"/>
+          <w:b/>
           <w:noProof/>
           <w:sz w:val="36"/>
           <w:szCs w:val="32"/>
           <w:lang w:val="en-US" w:eastAsia="es-EC"/>
         </w:rPr>
-        <w:t>escribing the physical characterisctics of a computer basic vocabulary</w:t>
-      </w:r>
+      </w:pPr>
     </w:p>
     <w:p>
       <w:pPr>
@@ -296,11 +301,54 @@
           <w:rFonts w:ascii="Arial" w:eastAsiaTheme="majorEastAsia" w:hAnsi="Arial" w:cs="Arial"/>
           <w:b/>
           <w:noProof/>
-          <w:sz w:val="36"/>
-          <w:szCs w:val="32"/>
+          <w:sz w:val="28"/>
+          <w:szCs w:val="28"/>
           <w:lang w:val="en-US" w:eastAsia="es-EC"/>
         </w:rPr>
       </w:pPr>
+      <w:r>
+        <w:rPr>
+          <w:rFonts w:ascii="Arial" w:eastAsiaTheme="majorEastAsia" w:hAnsi="Arial" w:cs="Arial"/>
+          <w:b/>
+          <w:noProof/>
+          <w:sz w:val="28"/>
+          <w:szCs w:val="28"/>
+          <w:lang w:val="en-US" w:eastAsia="es-EC"/>
+        </w:rPr>
+        <w:t>Carrera</w:t>
+      </w:r>
+      <w:r>
+        <w:rPr>
+          <w:rFonts w:ascii="Arial" w:eastAsiaTheme="majorEastAsia" w:hAnsi="Arial" w:cs="Arial"/>
+          <w:b/>
+          <w:noProof/>
+          <w:sz w:val="28"/>
+          <w:szCs w:val="28"/>
+          <w:lang w:val="en-US" w:eastAsia="es-EC"/>
+        </w:rPr>
+        <w:t>:</w:t>
+      </w:r>
+      <w:r>
+        <w:rPr>
+          <w:rFonts w:ascii="Arial" w:eastAsiaTheme="majorEastAsia" w:hAnsi="Arial" w:cs="Arial"/>
+          <w:b/>
+          <w:noProof/>
+          <w:sz w:val="28"/>
+          <w:szCs w:val="28"/>
+          <w:lang w:val="en-US" w:eastAsia="es-EC"/>
+        </w:rPr>
+        <w:t xml:space="preserve"> </w:t>
+      </w:r>
+      <w:r>
+        <w:rPr>
+          <w:rFonts w:ascii="Arial" w:eastAsiaTheme="majorEastAsia" w:hAnsi="Arial" w:cs="Arial"/>
+          <w:noProof/>
+          <w:sz w:val="28"/>
+          <w:szCs w:val="28"/>
+          <w:lang w:val="en-US" w:eastAsia="es-EC"/>
+        </w:rPr>
+        <w:t>Tecnologia en informatica</w:t>
+      </w:r>
     </w:p>
     <w:p>
       <w:pPr>
@@ -309,7 +357,6 @@
         <w:jc w:val="center"/>
         <w:rPr>
           <w:rFonts w:ascii="Arial" w:eastAsiaTheme="majorEastAsia" w:hAnsi="Arial" w:cs="Arial"/>
-          <w:b/>
           <w:noProof/>
           <w:sz w:val="28"/>
           <w:szCs w:val="28"/>
@@ -325,7 +372,7 @@
           <w:szCs w:val="28"/>
           <w:lang w:val="en-US" w:eastAsia="es-EC"/>
         </w:rPr>
-        <w:t>Carrera</w:t>
+        <w:t>Codigo</w:t>
       </w:r>
       <w:r>
         <w:rPr>
@@ -337,17 +384,6 @@
           <w:lang w:val="en-US" w:eastAsia="es-EC"/>
         </w:rPr>
         <w:t>:</w:t>
-      </w:r>
-      <w:r>
-        <w:rPr>
-          <w:rFonts w:ascii="Arial" w:eastAsiaTheme="majorEastAsia" w:hAnsi="Arial" w:cs="Arial"/>
-          <w:b/>
-          <w:noProof/>
-          <w:sz w:val="28"/>
-          <w:szCs w:val="28"/>
-          <w:lang w:val="en-US" w:eastAsia="es-EC"/>
-        </w:rPr>
-        <w:t xml:space="preserve"> </w:t>
       </w:r>
       <w:r>
         <w:rPr>
@@ -357,7 +393,17 @@
           <w:szCs w:val="28"/>
           <w:lang w:val="en-US" w:eastAsia="es-EC"/>
         </w:rPr>
-        <w:t>Computer Science</w:t>
+        <w:t xml:space="preserve"> </w:t>
+      </w:r>
+      <w:r>
+        <w:rPr>
+          <w:rFonts w:ascii="Arial" w:eastAsiaTheme="majorEastAsia" w:hAnsi="Arial" w:cs="Arial"/>
+          <w:noProof/>
+          <w:sz w:val="28"/>
+          <w:szCs w:val="28"/>
+          <w:lang w:val="en-US" w:eastAsia="es-EC"/>
+        </w:rPr>
+        <w:t>19194</w:t>
       </w:r>
     </w:p>
     <w:p>
@@ -382,7 +428,7 @@
           <w:szCs w:val="28"/>
           <w:lang w:val="en-US" w:eastAsia="es-EC"/>
         </w:rPr>
-        <w:t>Codigo</w:t>
+        <w:t>Nivel</w:t>
       </w:r>
       <w:r>
         <w:rPr>
@@ -413,7 +459,7 @@
           <w:szCs w:val="28"/>
           <w:lang w:val="en-US" w:eastAsia="es-EC"/>
         </w:rPr>
-        <w:t>1717385</w:t>
+        <w:t>tercero</w:t>
       </w:r>
     </w:p>
     <w:p>
@@ -422,100 +468,54 @@
         <w:spacing w:line="360" w:lineRule="auto"/>
         <w:jc w:val="center"/>
         <w:rPr>
+          <w:rFonts w:ascii="Arial" w:hAnsi="Arial" w:cs="Arial"/>
+          <w:sz w:val="28"/>
+          <w:szCs w:val="28"/>
+          <w:lang w:val="en-US"/>
+        </w:rPr>
+      </w:pPr>
+      <w:r>
+        <w:rPr>
+          <w:rFonts w:ascii="Arial" w:eastAsiaTheme="majorEastAsia" w:hAnsi="Arial" w:cs="Arial"/>
+          <w:b/>
+          <w:noProof/>
+          <w:sz w:val="28"/>
+          <w:szCs w:val="28"/>
+          <w:lang w:val="en-US" w:eastAsia="es-EC"/>
+        </w:rPr>
+        <w:t>Docente</w:t>
+      </w:r>
+      <w:r>
+        <w:rPr>
+          <w:rFonts w:ascii="Arial" w:eastAsiaTheme="majorEastAsia" w:hAnsi="Arial" w:cs="Arial"/>
+          <w:b/>
+          <w:noProof/>
+          <w:sz w:val="28"/>
+          <w:szCs w:val="28"/>
+          <w:lang w:val="en-US" w:eastAsia="es-EC"/>
+        </w:rPr>
+        <w:t>:</w:t>
+      </w:r>
+      <w:r>
+        <w:rPr>
           <w:rFonts w:ascii="Arial" w:eastAsiaTheme="majorEastAsia" w:hAnsi="Arial" w:cs="Arial"/>
           <w:noProof/>
           <w:sz w:val="28"/>
           <w:szCs w:val="28"/>
           <w:lang w:val="en-US" w:eastAsia="es-EC"/>
         </w:rPr>
-      </w:pPr>
-      <w:r>
-        <w:rPr>
-          <w:rFonts w:ascii="Arial" w:eastAsiaTheme="majorEastAsia" w:hAnsi="Arial" w:cs="Arial"/>
-          <w:b/>
-          <w:noProof/>
-          <w:sz w:val="28"/>
-          <w:szCs w:val="28"/>
-          <w:lang w:val="en-US" w:eastAsia="es-EC"/>
-        </w:rPr>
-        <w:t>Nivel</w:t>
-      </w:r>
-      <w:r>
-        <w:rPr>
-          <w:rFonts w:ascii="Arial" w:eastAsiaTheme="majorEastAsia" w:hAnsi="Arial" w:cs="Arial"/>
-          <w:b/>
-          <w:noProof/>
-          <w:sz w:val="28"/>
-          <w:szCs w:val="28"/>
-          <w:lang w:val="en-US" w:eastAsia="es-EC"/>
-        </w:rPr>
-        <w:t>:</w:t>
-      </w:r>
-      <w:r>
-        <w:rPr>
-          <w:rFonts w:ascii="Arial" w:eastAsiaTheme="majorEastAsia" w:hAnsi="Arial" w:cs="Arial"/>
-          <w:noProof/>
-          <w:sz w:val="28"/>
-          <w:szCs w:val="28"/>
-          <w:lang w:val="en-US" w:eastAsia="es-EC"/>
-        </w:rPr>
         <w:t xml:space="preserve"> </w:t>
       </w:r>
       <w:r>
         <w:rPr>
-          <w:rFonts w:ascii="Arial" w:eastAsiaTheme="majorEastAsia" w:hAnsi="Arial" w:cs="Arial"/>
-          <w:noProof/>
-          <w:sz w:val="28"/>
-          <w:szCs w:val="28"/>
-          <w:lang w:val="en-US" w:eastAsia="es-EC"/>
-        </w:rPr>
-        <w:t>First</w:t>
-      </w:r>
-    </w:p>
-    <w:p>
-      <w:pPr>
-        <w:pStyle w:val="Encabezado"/>
-        <w:spacing w:line="360" w:lineRule="auto"/>
-        <w:jc w:val="center"/>
-        <w:rPr>
           <w:rFonts w:ascii="Arial" w:hAnsi="Arial" w:cs="Arial"/>
           <w:sz w:val="28"/>
           <w:szCs w:val="28"/>
           <w:lang w:val="en-US"/>
         </w:rPr>
-      </w:pPr>
-      <w:r>
-        <w:rPr>
-          <w:rFonts w:ascii="Arial" w:eastAsiaTheme="majorEastAsia" w:hAnsi="Arial" w:cs="Arial"/>
-          <w:b/>
-          <w:noProof/>
-          <w:sz w:val="28"/>
-          <w:szCs w:val="28"/>
-          <w:lang w:val="en-US" w:eastAsia="es-EC"/>
-        </w:rPr>
-        <w:t>Docente</w:t>
-      </w:r>
-      <w:r>
-        <w:rPr>
-          <w:rFonts w:ascii="Arial" w:eastAsiaTheme="majorEastAsia" w:hAnsi="Arial" w:cs="Arial"/>
-          <w:b/>
-          <w:noProof/>
-          <w:sz w:val="28"/>
-          <w:szCs w:val="28"/>
-          <w:lang w:val="en-US" w:eastAsia="es-EC"/>
-        </w:rPr>
-        <w:t>:</w:t>
-      </w:r>
-      <w:r>
-        <w:rPr>
-          <w:rFonts w:ascii="Arial" w:eastAsiaTheme="majorEastAsia" w:hAnsi="Arial" w:cs="Arial"/>
-          <w:noProof/>
-          <w:sz w:val="28"/>
-          <w:szCs w:val="28"/>
-          <w:lang w:val="en-US" w:eastAsia="es-EC"/>
-        </w:rPr>
-        <w:t xml:space="preserve"> </w:t>
-      </w:r>
+        <w:t xml:space="preserve">Ing. </w:t>
+      </w:r>
+      <w:proofErr w:type="spellStart"/>
       <w:r>
         <w:rPr>
           <w:rFonts w:ascii="Arial" w:hAnsi="Arial" w:cs="Arial"/>
@@ -523,7 +523,17 @@
           <w:szCs w:val="28"/>
           <w:lang w:val="en-US"/>
         </w:rPr>
-        <w:t>Ing. Andre Cola</w:t>
+        <w:t>Cristhian</w:t>
+      </w:r>
+      <w:proofErr w:type="spellEnd"/>
+      <w:r>
+        <w:rPr>
+          <w:rFonts w:ascii="Arial" w:hAnsi="Arial" w:cs="Arial"/>
+          <w:sz w:val="28"/>
+          <w:szCs w:val="28"/>
+          <w:lang w:val="en-US"/>
+        </w:rPr>
+        <w:t xml:space="preserve"> Cola</w:t>
       </w:r>
     </w:p>
     <w:p>
@@ -587,7 +597,6 @@
           <w:lang w:val="en-US"/>
         </w:rPr>
       </w:pPr>
-      <w:bookmarkStart w:id="0" w:name="_GoBack"/>
       <w:r>
         <w:rPr>
           <w:rFonts w:ascii="Arial" w:hAnsi="Arial" w:cs="Arial"/>
@@ -650,7 +659,33 @@
       </w:r>
       <w:proofErr w:type="spellEnd"/>
     </w:p>
-    <w:bookmarkEnd w:id="0"/>
+    <w:p>
+      <w:pPr>
+        <w:pStyle w:val="Encabezado"/>
+        <w:numPr>
+          <w:ilvl w:val="0"/>
+          <w:numId w:val="9"/>
+        </w:numPr>
+        <w:spacing w:line="360" w:lineRule="auto"/>
+        <w:rPr>
+          <w:rFonts w:ascii="Arial" w:hAnsi="Arial" w:cs="Arial"/>
+          <w:bCs/>
+          <w:sz w:val="28"/>
+          <w:szCs w:val="28"/>
+          <w:lang w:val="en-US"/>
+        </w:rPr>
+      </w:pPr>
+      <w:r>
+        <w:rPr>
+          <w:rFonts w:ascii="Arial" w:hAnsi="Arial" w:cs="Arial"/>
+          <w:bCs/>
+          <w:sz w:val="28"/>
+          <w:szCs w:val="28"/>
+          <w:lang w:val="en-US"/>
+        </w:rPr>
+        <w:t>Harold Martinez</w:t>
+      </w:r>
+    </w:p>
     <w:p>
       <w:pPr>
         <w:pStyle w:val="Encabezado"/>
@@ -742,7 +777,6 @@
           <w:szCs w:val="28"/>
           <w:lang w:val="en-US"/>
         </w:rPr>
-        <w:lastRenderedPageBreak/>
         <w:t>Año</w:t>
       </w:r>
       <w:proofErr w:type="spellEnd"/>
@@ -993,10 +1027,350 @@
         </w:rPr>
       </w:pPr>
     </w:p>
+    <w:p>
+      <w:pPr>
+        <w:pStyle w:val="Encabezado"/>
+        <w:spacing w:line="360" w:lineRule="auto"/>
+        <w:jc w:val="center"/>
+        <w:rPr>
+          <w:rFonts w:ascii="Arial" w:hAnsi="Arial" w:cs="Arial"/>
+          <w:b/>
+          <w:sz w:val="28"/>
+          <w:szCs w:val="28"/>
+          <w:lang w:val="en-US"/>
+        </w:rPr>
+      </w:pPr>
+    </w:p>
+    <w:p>
+      <w:pPr>
+        <w:pStyle w:val="Encabezado"/>
+        <w:spacing w:line="360" w:lineRule="auto"/>
+        <w:jc w:val="center"/>
+        <w:rPr>
+          <w:rFonts w:ascii="Arial" w:hAnsi="Arial" w:cs="Arial"/>
+          <w:b/>
+          <w:sz w:val="28"/>
+          <w:szCs w:val="28"/>
+          <w:lang w:val="en-US"/>
+        </w:rPr>
+      </w:pPr>
+    </w:p>
+    <w:p>
+      <w:pPr>
+        <w:pStyle w:val="Encabezado"/>
+        <w:spacing w:line="360" w:lineRule="auto"/>
+        <w:jc w:val="center"/>
+        <w:rPr>
+          <w:rFonts w:ascii="Arial" w:hAnsi="Arial" w:cs="Arial"/>
+          <w:b/>
+          <w:sz w:val="28"/>
+          <w:szCs w:val="28"/>
+          <w:lang w:val="en-US"/>
+        </w:rPr>
+      </w:pPr>
+    </w:p>
+    <w:p>
+      <w:pPr>
+        <w:pStyle w:val="Encabezado"/>
+        <w:spacing w:line="360" w:lineRule="auto"/>
+        <w:jc w:val="center"/>
+        <w:rPr>
+          <w:rFonts w:ascii="Arial" w:hAnsi="Arial" w:cs="Arial"/>
+          <w:b/>
+          <w:sz w:val="28"/>
+          <w:szCs w:val="28"/>
+          <w:lang w:val="en-US"/>
+        </w:rPr>
+      </w:pPr>
+    </w:p>
+    <w:p>
+      <w:pPr>
+        <w:pStyle w:val="Encabezado"/>
+        <w:spacing w:line="360" w:lineRule="auto"/>
+        <w:jc w:val="center"/>
+        <w:rPr>
+          <w:rFonts w:ascii="Arial" w:hAnsi="Arial" w:cs="Arial"/>
+          <w:b/>
+          <w:sz w:val="28"/>
+          <w:szCs w:val="28"/>
+          <w:lang w:val="en-US"/>
+        </w:rPr>
+      </w:pPr>
+    </w:p>
+    <w:p>
+      <w:pPr>
+        <w:pStyle w:val="Encabezado"/>
+        <w:spacing w:line="360" w:lineRule="auto"/>
+        <w:jc w:val="center"/>
+        <w:rPr>
+          <w:rFonts w:ascii="Arial" w:hAnsi="Arial" w:cs="Arial"/>
+          <w:b/>
+          <w:sz w:val="28"/>
+          <w:szCs w:val="28"/>
+          <w:lang w:val="en-US"/>
+        </w:rPr>
+      </w:pPr>
+    </w:p>
+    <w:p>
+      <w:pPr>
+        <w:pStyle w:val="Encabezado"/>
+        <w:spacing w:line="360" w:lineRule="auto"/>
+        <w:jc w:val="center"/>
+        <w:rPr>
+          <w:rFonts w:ascii="Arial" w:hAnsi="Arial" w:cs="Arial"/>
+          <w:b/>
+          <w:sz w:val="28"/>
+          <w:szCs w:val="28"/>
+          <w:lang w:val="en-US"/>
+        </w:rPr>
+      </w:pPr>
+    </w:p>
+    <w:p>
+      <w:pPr>
+        <w:pStyle w:val="Encabezado"/>
+        <w:spacing w:line="360" w:lineRule="auto"/>
+        <w:jc w:val="center"/>
+        <w:rPr>
+          <w:rFonts w:ascii="Arial" w:hAnsi="Arial" w:cs="Arial"/>
+          <w:b/>
+          <w:sz w:val="28"/>
+          <w:szCs w:val="28"/>
+          <w:lang w:val="en-US"/>
+        </w:rPr>
+      </w:pPr>
+    </w:p>
+    <w:p>
+      <w:pPr>
+        <w:pStyle w:val="Encabezado"/>
+        <w:spacing w:line="360" w:lineRule="auto"/>
+        <w:jc w:val="center"/>
+        <w:rPr>
+          <w:rFonts w:ascii="Arial" w:hAnsi="Arial" w:cs="Arial"/>
+          <w:b/>
+          <w:sz w:val="28"/>
+          <w:szCs w:val="28"/>
+          <w:lang w:val="en-US"/>
+        </w:rPr>
+      </w:pPr>
+    </w:p>
+    <w:p>
+      <w:pPr>
+        <w:pStyle w:val="Encabezado"/>
+        <w:spacing w:line="360" w:lineRule="auto"/>
+        <w:jc w:val="center"/>
+        <w:rPr>
+          <w:rFonts w:ascii="Arial" w:hAnsi="Arial" w:cs="Arial"/>
+          <w:b/>
+          <w:sz w:val="28"/>
+          <w:szCs w:val="28"/>
+          <w:lang w:val="en-US"/>
+        </w:rPr>
+      </w:pPr>
+    </w:p>
+    <w:p>
+      <w:pPr>
+        <w:jc w:val="center"/>
+        <w:rPr>
+          <w:b/>
+          <w:bCs/>
+          <w:sz w:val="36"/>
+          <w:szCs w:val="36"/>
+        </w:rPr>
+      </w:pPr>
+      <w:r>
+        <w:rPr>
+          <w:b/>
+          <w:bCs/>
+          <w:sz w:val="36"/>
+          <w:szCs w:val="36"/>
+        </w:rPr>
+        <w:lastRenderedPageBreak/>
+        <w:t>Jefe de desarrollo de software</w:t>
+      </w:r>
+    </w:p>
+    <w:p/>
+    <w:p>
+      <w:pPr>
+        <w:rPr>
+          <w:sz w:val="28"/>
+          <w:szCs w:val="28"/>
+        </w:rPr>
+      </w:pPr>
+      <w:r>
+        <w:rPr>
+          <w:sz w:val="28"/>
+          <w:szCs w:val="28"/>
+        </w:rPr>
+        <w:t xml:space="preserve">Estándares del departamento </w:t>
+      </w:r>
+    </w:p>
+    <w:p/>
+    <w:p>
+      <w:pPr>
+        <w:pStyle w:val="Prrafodelista"/>
+        <w:numPr>
+          <w:ilvl w:val="0"/>
+          <w:numId w:val="13"/>
+        </w:numPr>
+      </w:pPr>
+      <w:r>
+        <w:t xml:space="preserve">Nomina robusta y flexible: llevar un control y registro de la asistencia y actividades de los empleados </w:t>
+      </w:r>
+    </w:p>
+    <w:p>
+      <w:pPr>
+        <w:pStyle w:val="Prrafodelista"/>
+      </w:pPr>
+      <w:bookmarkStart w:id="0" w:name="_GoBack"/>
+      <w:bookmarkEnd w:id="0"/>
+    </w:p>
+    <w:p>
+      <w:pPr>
+        <w:pStyle w:val="Prrafodelista"/>
+        <w:numPr>
+          <w:ilvl w:val="0"/>
+          <w:numId w:val="13"/>
+        </w:numPr>
+      </w:pPr>
+      <w:r>
+        <w:t>Facilidad de manejo: Manejo de las relaciones con los ciudadanos “Inter aplicaciones” CRM para organizaciones no gubernamentales, partidos políticos</w:t>
+      </w:r>
+    </w:p>
+    <w:p/>
+    <w:p>
+      <w:pPr>
+        <w:pStyle w:val="Prrafodelista"/>
+        <w:numPr>
+          <w:ilvl w:val="0"/>
+          <w:numId w:val="13"/>
+        </w:numPr>
+      </w:pPr>
+      <w:r>
+        <w:t xml:space="preserve">Requisitos del empleado: cada empleado debe tener ganas de aprender y sobre todo responsabilidad para con la empresa, pero además de eso se debe tener un conocimiento mínimo en </w:t>
+      </w:r>
+    </w:p>
+    <w:p>
+      <w:pPr>
+        <w:ind w:firstLine="708"/>
+      </w:pPr>
+      <w:r>
+        <w:t>Desarrollo en JAVA</w:t>
+      </w:r>
+    </w:p>
+    <w:p>
+      <w:pPr>
+        <w:ind w:left="708"/>
+      </w:pPr>
+      <w:r>
+        <w:t xml:space="preserve">Desarrollo en </w:t>
+      </w:r>
+      <w:proofErr w:type="spellStart"/>
+      <w:r>
+        <w:t>Phyton</w:t>
+      </w:r>
+      <w:proofErr w:type="spellEnd"/>
+    </w:p>
+    <w:p>
+      <w:pPr>
+        <w:ind w:firstLine="708"/>
+      </w:pPr>
+      <w:r>
+        <w:t>Desarrollo en C#</w:t>
+      </w:r>
+    </w:p>
+    <w:p/>
+    <w:p>
+      <w:pPr>
+        <w:pStyle w:val="Prrafodelista"/>
+        <w:numPr>
+          <w:ilvl w:val="0"/>
+          <w:numId w:val="14"/>
+        </w:numPr>
+      </w:pPr>
+      <w:r>
+        <w:t>Asesoría sobreprotectora: Trabajamos con nuestros clientes para construir un legado de excelencia, usando metodologías y herramientas para la mejora de sus servicios.</w:t>
+      </w:r>
+    </w:p>
+    <w:p>
+      <w:pPr>
+        <w:pStyle w:val="Prrafodelista"/>
+      </w:pPr>
+    </w:p>
+    <w:p>
+      <w:pPr>
+        <w:pStyle w:val="Prrafodelista"/>
+        <w:numPr>
+          <w:ilvl w:val="0"/>
+          <w:numId w:val="14"/>
+        </w:numPr>
+      </w:pPr>
+      <w:r>
+        <w:t>Control de productividad: Mejoramos los procesos críticos de la empresa, para incrementar la productividad.  Ayudamos a contar con mejores datos e información en cada uno de los procesos.</w:t>
+      </w:r>
+    </w:p>
+    <w:p/>
+    <w:p>
+      <w:pPr>
+        <w:pStyle w:val="Prrafodelista"/>
+        <w:numPr>
+          <w:ilvl w:val="0"/>
+          <w:numId w:val="14"/>
+        </w:numPr>
+      </w:pPr>
+      <w:r>
+        <w:t>Manipulación del mercado: Extraemos la información que se genera en nuestro entorno y la procesamos mediante un conjunto de técnicas para extraer conocimiento y reconocer el sentimiento de la gente sobre que piensan, sienten, etc.</w:t>
+      </w:r>
+    </w:p>
+    <w:p/>
+    <w:p>
+      <w:pPr>
+        <w:pStyle w:val="Prrafodelista"/>
+        <w:numPr>
+          <w:ilvl w:val="0"/>
+          <w:numId w:val="14"/>
+        </w:numPr>
+      </w:pPr>
+      <w:r>
+        <w:t xml:space="preserve">Arquitectura empresarial: Ayudamos en la alineación estratégica de la empresa con la planificación del área de tecnología de información, hacemos que la inversión tecnológica agregue valor a la organización </w:t>
+      </w:r>
+      <w:hyperlink r:id="rId10" w:tgtFrame="_self" w:history="1">
+        <w:r>
+          <w:rPr>
+            <w:rStyle w:val="Hipervnculo"/>
+          </w:rPr>
+          <w:br/>
+        </w:r>
+      </w:hyperlink>
+    </w:p>
+    <w:p>
+      <w:hyperlink r:id="rId11" w:tgtFrame="_self" w:history="1">
+        <w:r>
+          <w:rPr>
+            <w:rStyle w:val="Hipervnculo"/>
+          </w:rPr>
+          <w:br/>
+        </w:r>
+      </w:hyperlink>
+    </w:p>
+    <w:p/>
+    <w:p>
+      <w:pPr>
+        <w:pStyle w:val="Encabezado"/>
+        <w:spacing w:line="360" w:lineRule="auto"/>
+        <w:jc w:val="center"/>
+        <w:rPr>
+          <w:rFonts w:ascii="Arial" w:hAnsi="Arial" w:cs="Arial"/>
+          <w:b/>
+          <w:sz w:val="28"/>
+          <w:szCs w:val="28"/>
+          <w:lang w:val="en-US"/>
+        </w:rPr>
+      </w:pPr>
+    </w:p>
     <w:sectPr>
-      <w:headerReference w:type="default" r:id="rId10"/>
-      <w:footerReference w:type="default" r:id="rId11"/>
-      <w:footerReference w:type="first" r:id="rId12"/>
+      <w:headerReference w:type="default" r:id="rId12"/>
+      <w:footerReference w:type="default" r:id="rId13"/>
+      <w:footerReference w:type="first" r:id="rId14"/>
       <w:pgSz w:w="11906" w:h="16838"/>
       <w:pgMar w:top="1417" w:right="1701" w:bottom="1417" w:left="1701" w:header="170" w:footer="794" w:gutter="0"/>
       <w:cols w:space="708"/>
@@ -1778,6 +2152,119 @@
     </w:lvl>
   </w:abstractNum>
   <w:abstractNum w:abstractNumId="3" w15:restartNumberingAfterBreak="0">
+    <w:nsid w:val="3BC5234D"/>
+    <w:multiLevelType w:val="hybridMultilevel"/>
+    <w:tmpl w:val="1A1888CC"/>
+    <w:lvl w:ilvl="0" w:tplc="0C0A0001">
+      <w:start w:val="1"/>
+      <w:numFmt w:val="bullet"/>
+      <w:lvlText w:val=""/>
+      <w:lvlJc w:val="left"/>
+      <w:pPr>
+        <w:ind w:left="720" w:hanging="360"/>
+      </w:pPr>
+      <w:rPr>
+        <w:rFonts w:ascii="Symbol" w:hAnsi="Symbol" w:hint="default"/>
+      </w:rPr>
+    </w:lvl>
+    <w:lvl w:ilvl="1" w:tplc="0C0A0003" w:tentative="1">
+      <w:start w:val="1"/>
+      <w:numFmt w:val="bullet"/>
+      <w:lvlText w:val="o"/>
+      <w:lvlJc w:val="left"/>
+      <w:pPr>
+        <w:ind w:left="1440" w:hanging="360"/>
+      </w:pPr>
+      <w:rPr>
+        <w:rFonts w:ascii="Courier New" w:hAnsi="Courier New" w:cs="Courier New" w:hint="default"/>
+      </w:rPr>
+    </w:lvl>
+    <w:lvl w:ilvl="2" w:tplc="0C0A0005" w:tentative="1">
+      <w:start w:val="1"/>
+      <w:numFmt w:val="bullet"/>
+      <w:lvlText w:val=""/>
+      <w:lvlJc w:val="left"/>
+      <w:pPr>
+        <w:ind w:left="2160" w:hanging="360"/>
+      </w:pPr>
+      <w:rPr>
+        <w:rFonts w:ascii="Wingdings" w:hAnsi="Wingdings" w:hint="default"/>
+      </w:rPr>
+    </w:lvl>
+    <w:lvl w:ilvl="3" w:tplc="0C0A0001" w:tentative="1">
+      <w:start w:val="1"/>
+      <w:numFmt w:val="bullet"/>
+      <w:lvlText w:val=""/>
+      <w:lvlJc w:val="left"/>
+      <w:pPr>
+        <w:ind w:left="2880" w:hanging="360"/>
+      </w:pPr>
+      <w:rPr>
+        <w:rFonts w:ascii="Symbol" w:hAnsi="Symbol" w:hint="default"/>
+      </w:rPr>
+    </w:lvl>
+    <w:lvl w:ilvl="4" w:tplc="0C0A0003" w:tentative="1">
+      <w:start w:val="1"/>
+      <w:numFmt w:val="bullet"/>
+      <w:lvlText w:val="o"/>
+      <w:lvlJc w:val="left"/>
+      <w:pPr>
+        <w:ind w:left="3600" w:hanging="360"/>
+      </w:pPr>
+      <w:rPr>
+        <w:rFonts w:ascii="Courier New" w:hAnsi="Courier New" w:cs="Courier New" w:hint="default"/>
+      </w:rPr>
+    </w:lvl>
+    <w:lvl w:ilvl="5" w:tplc="0C0A0005" w:tentative="1">
+      <w:start w:val="1"/>
+      <w:numFmt w:val="bullet"/>
+      <w:lvlText w:val=""/>
+      <w:lvlJc w:val="left"/>
+      <w:pPr>
+        <w:ind w:left="4320" w:hanging="360"/>
+      </w:pPr>
+      <w:rPr>
+        <w:rFonts w:ascii="Wingdings" w:hAnsi="Wingdings" w:hint="default"/>
+      </w:rPr>
+    </w:lvl>
+    <w:lvl w:ilvl="6" w:tplc="0C0A0001" w:tentative="1">
+      <w:start w:val="1"/>
+      <w:numFmt w:val="bullet"/>
+      <w:lvlText w:val=""/>
+      <w:lvlJc w:val="left"/>
+      <w:pPr>
+        <w:ind w:left="5040" w:hanging="360"/>
+      </w:pPr>
+      <w:rPr>
+        <w:rFonts w:ascii="Symbol" w:hAnsi="Symbol" w:hint="default"/>
+      </w:rPr>
+    </w:lvl>
+    <w:lvl w:ilvl="7" w:tplc="0C0A0003" w:tentative="1">
+      <w:start w:val="1"/>
+      <w:numFmt w:val="bullet"/>
+      <w:lvlText w:val="o"/>
+      <w:lvlJc w:val="left"/>
+      <w:pPr>
+        <w:ind w:left="5760" w:hanging="360"/>
+      </w:pPr>
+      <w:rPr>
+        <w:rFonts w:ascii="Courier New" w:hAnsi="Courier New" w:cs="Courier New" w:hint="default"/>
+      </w:rPr>
+    </w:lvl>
+    <w:lvl w:ilvl="8" w:tplc="0C0A0005" w:tentative="1">
+      <w:start w:val="1"/>
+      <w:numFmt w:val="bullet"/>
+      <w:lvlText w:val=""/>
+      <w:lvlJc w:val="left"/>
+      <w:pPr>
+        <w:ind w:left="6480" w:hanging="360"/>
+      </w:pPr>
+      <w:rPr>
+        <w:rFonts w:ascii="Wingdings" w:hAnsi="Wingdings" w:hint="default"/>
+      </w:rPr>
+    </w:lvl>
+  </w:abstractNum>
+  <w:abstractNum w:abstractNumId="4" w15:restartNumberingAfterBreak="0">
     <w:nsid w:val="455F1AEA"/>
     <w:multiLevelType w:val="hybridMultilevel"/>
     <w:tmpl w:val="5C2ED036"/>
@@ -1866,7 +2353,7 @@
       </w:pPr>
     </w:lvl>
   </w:abstractNum>
-  <w:abstractNum w:abstractNumId="4" w15:restartNumberingAfterBreak="0">
+  <w:abstractNum w:abstractNumId="5" w15:restartNumberingAfterBreak="0">
     <w:nsid w:val="4C017526"/>
     <w:multiLevelType w:val="multilevel"/>
     <w:tmpl w:val="2536DB44"/>
@@ -2015,7 +2502,7 @@
       </w:rPr>
     </w:lvl>
   </w:abstractNum>
-  <w:abstractNum w:abstractNumId="5" w15:restartNumberingAfterBreak="0">
+  <w:abstractNum w:abstractNumId="6" w15:restartNumberingAfterBreak="0">
     <w:nsid w:val="57214936"/>
     <w:multiLevelType w:val="hybridMultilevel"/>
     <w:tmpl w:val="62A02E02"/>
@@ -2104,7 +2591,7 @@
       </w:pPr>
     </w:lvl>
   </w:abstractNum>
-  <w:abstractNum w:abstractNumId="6" w15:restartNumberingAfterBreak="0">
+  <w:abstractNum w:abstractNumId="7" w15:restartNumberingAfterBreak="0">
     <w:nsid w:val="57C31502"/>
     <w:multiLevelType w:val="hybridMultilevel"/>
     <w:tmpl w:val="5C2ED036"/>
@@ -2193,7 +2680,7 @@
       </w:pPr>
     </w:lvl>
   </w:abstractNum>
-  <w:abstractNum w:abstractNumId="7" w15:restartNumberingAfterBreak="0">
+  <w:abstractNum w:abstractNumId="8" w15:restartNumberingAfterBreak="0">
     <w:nsid w:val="57D67B5F"/>
     <w:multiLevelType w:val="hybridMultilevel"/>
     <w:tmpl w:val="85707EE8"/>
@@ -2279,7 +2766,7 @@
       </w:pPr>
     </w:lvl>
   </w:abstractNum>
-  <w:abstractNum w:abstractNumId="8" w15:restartNumberingAfterBreak="0">
+  <w:abstractNum w:abstractNumId="9" w15:restartNumberingAfterBreak="0">
     <w:nsid w:val="594B5C4D"/>
     <w:multiLevelType w:val="hybridMultilevel"/>
     <w:tmpl w:val="7D828696"/>
@@ -2391,7 +2878,7 @@
       </w:rPr>
     </w:lvl>
   </w:abstractNum>
-  <w:abstractNum w:abstractNumId="9" w15:restartNumberingAfterBreak="0">
+  <w:abstractNum w:abstractNumId="10" w15:restartNumberingAfterBreak="0">
     <w:nsid w:val="600276A0"/>
     <w:multiLevelType w:val="hybridMultilevel"/>
     <w:tmpl w:val="F740D6A2"/>
@@ -2480,7 +2967,7 @@
       </w:pPr>
     </w:lvl>
   </w:abstractNum>
-  <w:abstractNum w:abstractNumId="10" w15:restartNumberingAfterBreak="0">
+  <w:abstractNum w:abstractNumId="11" w15:restartNumberingAfterBreak="0">
     <w:nsid w:val="73C81B79"/>
     <w:multiLevelType w:val="multilevel"/>
     <w:tmpl w:val="4F247DCC"/>
@@ -2629,7 +3116,120 @@
       </w:rPr>
     </w:lvl>
   </w:abstractNum>
-  <w:abstractNum w:abstractNumId="11" w15:restartNumberingAfterBreak="0">
+  <w:abstractNum w:abstractNumId="12" w15:restartNumberingAfterBreak="0">
+    <w:nsid w:val="76322820"/>
+    <w:multiLevelType w:val="hybridMultilevel"/>
+    <w:tmpl w:val="343080B6"/>
+    <w:lvl w:ilvl="0" w:tplc="0C0A0001">
+      <w:start w:val="1"/>
+      <w:numFmt w:val="bullet"/>
+      <w:lvlText w:val=""/>
+      <w:lvlJc w:val="left"/>
+      <w:pPr>
+        <w:ind w:left="720" w:hanging="360"/>
+      </w:pPr>
+      <w:rPr>
+        <w:rFonts w:ascii="Symbol" w:hAnsi="Symbol" w:hint="default"/>
+      </w:rPr>
+    </w:lvl>
+    <w:lvl w:ilvl="1" w:tplc="0C0A0003" w:tentative="1">
+      <w:start w:val="1"/>
+      <w:numFmt w:val="bullet"/>
+      <w:lvlText w:val="o"/>
+      <w:lvlJc w:val="left"/>
+      <w:pPr>
+        <w:ind w:left="1440" w:hanging="360"/>
+      </w:pPr>
+      <w:rPr>
+        <w:rFonts w:ascii="Courier New" w:hAnsi="Courier New" w:cs="Courier New" w:hint="default"/>
+      </w:rPr>
+    </w:lvl>
+    <w:lvl w:ilvl="2" w:tplc="0C0A0005" w:tentative="1">
+      <w:start w:val="1"/>
+      <w:numFmt w:val="bullet"/>
+      <w:lvlText w:val=""/>
+      <w:lvlJc w:val="left"/>
+      <w:pPr>
+        <w:ind w:left="2160" w:hanging="360"/>
+      </w:pPr>
+      <w:rPr>
+        <w:rFonts w:ascii="Wingdings" w:hAnsi="Wingdings" w:hint="default"/>
+      </w:rPr>
+    </w:lvl>
+    <w:lvl w:ilvl="3" w:tplc="0C0A0001" w:tentative="1">
+      <w:start w:val="1"/>
+      <w:numFmt w:val="bullet"/>
+      <w:lvlText w:val=""/>
+      <w:lvlJc w:val="left"/>
+      <w:pPr>
+        <w:ind w:left="2880" w:hanging="360"/>
+      </w:pPr>
+      <w:rPr>
+        <w:rFonts w:ascii="Symbol" w:hAnsi="Symbol" w:hint="default"/>
+      </w:rPr>
+    </w:lvl>
+    <w:lvl w:ilvl="4" w:tplc="0C0A0003" w:tentative="1">
+      <w:start w:val="1"/>
+      <w:numFmt w:val="bullet"/>
+      <w:lvlText w:val="o"/>
+      <w:lvlJc w:val="left"/>
+      <w:pPr>
+        <w:ind w:left="3600" w:hanging="360"/>
+      </w:pPr>
+      <w:rPr>
+        <w:rFonts w:ascii="Courier New" w:hAnsi="Courier New" w:cs="Courier New" w:hint="default"/>
+      </w:rPr>
+    </w:lvl>
+    <w:lvl w:ilvl="5" w:tplc="0C0A0005" w:tentative="1">
+      <w:start w:val="1"/>
+      <w:numFmt w:val="bullet"/>
+      <w:lvlText w:val=""/>
+      <w:lvlJc w:val="left"/>
+      <w:pPr>
+        <w:ind w:left="4320" w:hanging="360"/>
+      </w:pPr>
+      <w:rPr>
+        <w:rFonts w:ascii="Wingdings" w:hAnsi="Wingdings" w:hint="default"/>
+      </w:rPr>
+    </w:lvl>
+    <w:lvl w:ilvl="6" w:tplc="0C0A0001" w:tentative="1">
+      <w:start w:val="1"/>
+      <w:numFmt w:val="bullet"/>
+      <w:lvlText w:val=""/>
+      <w:lvlJc w:val="left"/>
+      <w:pPr>
+        <w:ind w:left="5040" w:hanging="360"/>
+      </w:pPr>
+      <w:rPr>
+        <w:rFonts w:ascii="Symbol" w:hAnsi="Symbol" w:hint="default"/>
+      </w:rPr>
+    </w:lvl>
+    <w:lvl w:ilvl="7" w:tplc="0C0A0003" w:tentative="1">
+      <w:start w:val="1"/>
+      <w:numFmt w:val="bullet"/>
+      <w:lvlText w:val="o"/>
+      <w:lvlJc w:val="left"/>
+      <w:pPr>
+        <w:ind w:left="5760" w:hanging="360"/>
+      </w:pPr>
+      <w:rPr>
+        <w:rFonts w:ascii="Courier New" w:hAnsi="Courier New" w:cs="Courier New" w:hint="default"/>
+      </w:rPr>
+    </w:lvl>
+    <w:lvl w:ilvl="8" w:tplc="0C0A0005" w:tentative="1">
+      <w:start w:val="1"/>
+      <w:numFmt w:val="bullet"/>
+      <w:lvlText w:val=""/>
+      <w:lvlJc w:val="left"/>
+      <w:pPr>
+        <w:ind w:left="6480" w:hanging="360"/>
+      </w:pPr>
+      <w:rPr>
+        <w:rFonts w:ascii="Wingdings" w:hAnsi="Wingdings" w:hint="default"/>
+      </w:rPr>
+    </w:lvl>
+  </w:abstractNum>
+  <w:abstractNum w:abstractNumId="13" w15:restartNumberingAfterBreak="0">
     <w:nsid w:val="7EE72F66"/>
     <w:multiLevelType w:val="hybridMultilevel"/>
     <w:tmpl w:val="74D44CB0"/>
@@ -2743,22 +3343,22 @@
     </w:lvl>
   </w:abstractNum>
   <w:num w:numId="1">
-    <w:abstractNumId w:val="5"/>
+    <w:abstractNumId w:val="6"/>
   </w:num>
   <w:num w:numId="2">
     <w:abstractNumId w:val="0"/>
   </w:num>
   <w:num w:numId="3">
-    <w:abstractNumId w:val="9"/>
+    <w:abstractNumId w:val="10"/>
   </w:num>
   <w:num w:numId="4">
-    <w:abstractNumId w:val="6"/>
+    <w:abstractNumId w:val="7"/>
   </w:num>
   <w:num w:numId="5">
-    <w:abstractNumId w:val="3"/>
+    <w:abstractNumId w:val="4"/>
   </w:num>
   <w:num w:numId="6">
-    <w:abstractNumId w:val="10"/>
+    <w:abstractNumId w:val="11"/>
   </w:num>
   <w:num w:numId="7">
     <w:abstractNumId w:val="2"/>
@@ -2767,16 +3367,22 @@
     <w:abstractNumId w:val="1"/>
   </w:num>
   <w:num w:numId="9">
+    <w:abstractNumId w:val="9"/>
+  </w:num>
+  <w:num w:numId="10">
+    <w:abstractNumId w:val="13"/>
+  </w:num>
+  <w:num w:numId="11">
     <w:abstractNumId w:val="8"/>
   </w:num>
-  <w:num w:numId="10">
-    <w:abstractNumId w:val="11"/>
+  <w:num w:numId="12">
+    <w:abstractNumId w:val="5"/>
   </w:num>
-  <w:num w:numId="11">
-    <w:abstractNumId w:val="7"/>
+  <w:num w:numId="13">
+    <w:abstractNumId w:val="3"/>
   </w:num>
-  <w:num w:numId="12">
-    <w:abstractNumId w:val="4"/>
+  <w:num w:numId="14">
+    <w:abstractNumId w:val="12"/>
   </w:num>
 </w:numbering>
 </file>
@@ -2904,6 +3510,7 @@
     <w:lsdException w:name="HTML Sample" w:semiHidden="1" w:unhideWhenUsed="1"/>
     <w:lsdException w:name="HTML Typewriter" w:semiHidden="1" w:unhideWhenUsed="1"/>
     <w:lsdException w:name="HTML Variable" w:semiHidden="1" w:unhideWhenUsed="1"/>
+    <w:lsdException w:name="Normal Table" w:semiHidden="1" w:unhideWhenUsed="1"/>
     <w:lsdException w:name="annotation subject" w:semiHidden="1" w:unhideWhenUsed="1"/>
     <w:lsdException w:name="No List" w:semiHidden="1" w:unhideWhenUsed="1"/>
     <w:lsdException w:name="Outline List 1" w:semiHidden="1" w:unhideWhenUsed="1"/>
@@ -2946,8 +3553,11 @@
     <w:lsdException w:name="Table Contemporary" w:semiHidden="1" w:unhideWhenUsed="1"/>
     <w:lsdException w:name="Table Elegant" w:semiHidden="1" w:unhideWhenUsed="1"/>
     <w:lsdException w:name="Table Professional" w:semiHidden="1" w:unhideWhenUsed="1"/>
+    <w:lsdException w:name="Table Subtle 1" w:semiHidden="1" w:unhideWhenUsed="1"/>
     <w:lsdException w:name="Table Subtle 2" w:semiHidden="1" w:unhideWhenUsed="1"/>
     <w:lsdException w:name="Table Web 1" w:semiHidden="1" w:unhideWhenUsed="1"/>
+    <w:lsdException w:name="Table Web 2" w:semiHidden="1" w:unhideWhenUsed="1"/>
+    <w:lsdException w:name="Table Web 3" w:semiHidden="1" w:unhideWhenUsed="1"/>
     <w:lsdException w:name="Balloon Text" w:semiHidden="1" w:unhideWhenUsed="1"/>
     <w:lsdException w:name="Table Grid" w:uiPriority="39"/>
     <w:lsdException w:name="Table Theme" w:semiHidden="1" w:unhideWhenUsed="1"/>
@@ -3709,7 +4319,7 @@
 </file>
 
 <file path=customXml/itemProps1.xml><?xml version="1.0" encoding="utf-8"?>
-<ds:datastoreItem xmlns:ds="http://schemas.openxmlformats.org/officeDocument/2006/customXml" ds:itemID="{7CE4E48F-FFE3-4ADC-A350-10472DD04A48}">
+<ds:datastoreItem xmlns:ds="http://schemas.openxmlformats.org/officeDocument/2006/customXml" ds:itemID="{826DAFEB-356B-43D1-8BF0-986D0CB2368F}">
   <ds:schemaRefs>
     <ds:schemaRef ds:uri="http://schemas.openxmlformats.org/officeDocument/2006/bibliography"/>
   </ds:schemaRefs>

--- a/Estandar.docx
+++ b/Estandar.docx
@@ -1221,8 +1221,6 @@
       <w:pPr>
         <w:pStyle w:val="Prrafodelista"/>
       </w:pPr>
-      <w:bookmarkStart w:id="0" w:name="_GoBack"/>
-      <w:bookmarkEnd w:id="0"/>
     </w:p>
     <w:p>
       <w:pPr>
@@ -1351,6 +1349,571 @@
           <w:br/>
         </w:r>
       </w:hyperlink>
+    </w:p>
+    <w:p/>
+    <w:p>
+      <w:pPr>
+        <w:rPr>
+          <w:b/>
+          <w:bCs/>
+        </w:rPr>
+      </w:pPr>
+    </w:p>
+    <w:p>
+      <w:pPr>
+        <w:rPr>
+          <w:b/>
+          <w:bCs/>
+        </w:rPr>
+      </w:pPr>
+      <w:r>
+        <w:rPr>
+          <w:b/>
+          <w:bCs/>
+        </w:rPr>
+        <w:t>JEFE DE MANTENIMIENTO</w:t>
+      </w:r>
+    </w:p>
+    <w:p>
+      <w:pPr>
+        <w:rPr>
+          <w:b/>
+          <w:bCs/>
+        </w:rPr>
+      </w:pPr>
+      <w:r>
+        <w:rPr>
+          <w:b/>
+          <w:bCs/>
+        </w:rPr>
+        <w:t>ESTÁNDARES:</w:t>
+      </w:r>
+    </w:p>
+    <w:p>
+      <w:pPr>
+        <w:rPr>
+          <w:b/>
+          <w:bCs/>
+        </w:rPr>
+      </w:pPr>
+      <w:r>
+        <w:rPr>
+          <w:b/>
+          <w:bCs/>
+        </w:rPr>
+        <w:t>Procesos principales:</w:t>
+      </w:r>
+    </w:p>
+    <w:p>
+      <w:pPr>
+        <w:spacing w:after="0"/>
+      </w:pPr>
+      <w:r>
+        <w:t>- Adquisición: Necesidad de comprar un sistema.</w:t>
+      </w:r>
+    </w:p>
+    <w:p>
+      <w:pPr>
+        <w:spacing w:after="0"/>
+      </w:pPr>
+      <w:r>
+        <w:t>- Suministro: Consigo el producto (propuesta), identifico lo que quiero</w:t>
+      </w:r>
+    </w:p>
+    <w:p>
+      <w:pPr>
+        <w:spacing w:after="0"/>
+      </w:pPr>
+      <w:r>
+        <w:t>y los recursos necesarios.</w:t>
+      </w:r>
+    </w:p>
+    <w:p>
+      <w:pPr>
+        <w:spacing w:after="0"/>
+      </w:pPr>
+      <w:r>
+        <w:t>- Desarrollo: Técnicas de Ingeniería de Software.</w:t>
+      </w:r>
+    </w:p>
+    <w:p>
+      <w:pPr>
+        <w:spacing w:after="0"/>
+      </w:pPr>
+      <w:r>
+        <w:t>- Explotación: Utilización por parte de los usuarios del sistema.</w:t>
+      </w:r>
+    </w:p>
+    <w:p>
+      <w:pPr>
+        <w:spacing w:after="0"/>
+      </w:pPr>
+      <w:r>
+        <w:t>- Mantenimiento.</w:t>
+      </w:r>
+    </w:p>
+    <w:p>
+      <w:pPr>
+        <w:spacing w:after="0"/>
+      </w:pPr>
+    </w:p>
+    <w:p>
+      <w:pPr>
+        <w:rPr>
+          <w:b/>
+          <w:bCs/>
+        </w:rPr>
+      </w:pPr>
+      <w:r>
+        <w:rPr>
+          <w:b/>
+          <w:bCs/>
+        </w:rPr>
+        <w:t>Procesos soporte:</w:t>
+      </w:r>
+    </w:p>
+    <w:p>
+      <w:pPr>
+        <w:spacing w:after="0"/>
+      </w:pPr>
+      <w:r>
+        <w:t>- Documentación: Conjunto de soportes que registran las actividades</w:t>
+      </w:r>
+    </w:p>
+    <w:p>
+      <w:pPr>
+        <w:spacing w:after="0"/>
+      </w:pPr>
+      <w:r>
+        <w:t>de planificación, diseño, desarrollo, producción de todos los</w:t>
+      </w:r>
+    </w:p>
+    <w:p>
+      <w:pPr>
+        <w:spacing w:after="0"/>
+      </w:pPr>
+      <w:r>
+        <w:t>documentos necesarios para los distintos actores del proyecto:</w:t>
+      </w:r>
+    </w:p>
+    <w:p>
+      <w:pPr>
+        <w:spacing w:after="0"/>
+      </w:pPr>
+      <w:r>
+        <w:t>director, ingeniero y usuario. Supone editar, distribuir y mantener.</w:t>
+      </w:r>
+    </w:p>
+    <w:p>
+      <w:pPr>
+        <w:spacing w:after="0"/>
+      </w:pPr>
+      <w:r>
+        <w:t>- Gestión de la Configuración: Forma de cómo va a funcionar lo</w:t>
+      </w:r>
+    </w:p>
+    <w:p>
+      <w:pPr>
+        <w:spacing w:after="0"/>
+      </w:pPr>
+      <w:r>
+        <w:t>realizado. Identificar la configuración, controlarla y el calendario de</w:t>
+      </w:r>
+    </w:p>
+    <w:p>
+      <w:pPr>
+        <w:spacing w:after="0"/>
+      </w:pPr>
+      <w:r>
+        <w:t>entrega.</w:t>
+      </w:r>
+    </w:p>
+    <w:p>
+      <w:pPr>
+        <w:spacing w:after="0"/>
+      </w:pPr>
+      <w:r>
+        <w:t>- Aseguramiento de la calidad: Metodología o proceso por el cual se</w:t>
+      </w:r>
+    </w:p>
+    <w:p>
+      <w:pPr>
+        <w:spacing w:after="0"/>
+      </w:pPr>
+      <w:r>
+        <w:t>tiene una razonable seguridad de que se cumplen los requisitos</w:t>
+      </w:r>
+    </w:p>
+    <w:p>
+      <w:pPr>
+        <w:spacing w:after="0"/>
+      </w:pPr>
+      <w:r>
+        <w:t>especificados y que se sigue el plan establecido. Puede ser interno;</w:t>
+      </w:r>
+    </w:p>
+    <w:p>
+      <w:pPr>
+        <w:spacing w:after="0"/>
+      </w:pPr>
+      <w:r>
+        <w:t>asegurándome que fabrico un producto correcto, o externo;</w:t>
+      </w:r>
+    </w:p>
+    <w:p>
+      <w:pPr>
+        <w:spacing w:after="0"/>
+      </w:pPr>
+      <w:r>
+        <w:t>asegurándome que me venden lo que he pedido y como lo he pedido.</w:t>
+      </w:r>
+    </w:p>
+    <w:p>
+      <w:pPr>
+        <w:spacing w:after="0"/>
+      </w:pPr>
+      <w:r>
+        <w:t>- Verificación: Estar seguros de que se cumplen todos y cada uno de</w:t>
+      </w:r>
+    </w:p>
+    <w:p>
+      <w:pPr>
+        <w:spacing w:after="0"/>
+      </w:pPr>
+      <w:r>
+        <w:t>los requisitos (diferente a asegurar la calidad).</w:t>
+      </w:r>
+    </w:p>
+    <w:p>
+      <w:pPr>
+        <w:spacing w:after="0"/>
+      </w:pPr>
+      <w:r>
+        <w:t xml:space="preserve">- Validación: Comprobar que el producto sirve para el uso proyectado. </w:t>
+      </w:r>
+    </w:p>
+    <w:p>
+      <w:pPr>
+        <w:spacing w:after="0"/>
+      </w:pPr>
+      <w:r>
+        <w:t>- Revisión conjunta (demo): Un proyecto es cosa de tres: el que lo</w:t>
+      </w:r>
+    </w:p>
+    <w:p>
+      <w:pPr>
+        <w:spacing w:after="0"/>
+      </w:pPr>
+      <w:r>
+        <w:t>define, el que lo desarrolla y el que lo usa.</w:t>
+      </w:r>
+    </w:p>
+    <w:p>
+      <w:pPr>
+        <w:spacing w:after="0"/>
+      </w:pPr>
+      <w:r>
+        <w:t>- Auditoría: Control externo.</w:t>
+      </w:r>
+    </w:p>
+    <w:p>
+      <w:pPr>
+        <w:spacing w:after="0"/>
+      </w:pPr>
+      <w:r>
+        <w:t>Procesos de organización:</w:t>
+      </w:r>
+    </w:p>
+    <w:p>
+      <w:pPr>
+        <w:spacing w:after="0"/>
+      </w:pPr>
+      <w:r>
+        <w:t>- Proceso de gestión: Analizar la táctica y estrategia de la organización.</w:t>
+      </w:r>
+    </w:p>
+    <w:p>
+      <w:pPr>
+        <w:spacing w:after="0"/>
+      </w:pPr>
+      <w:r>
+        <w:t>- Infraestructura: Asegurar que todos los procesos de producción</w:t>
+      </w:r>
+    </w:p>
+    <w:p>
+      <w:pPr>
+        <w:spacing w:after="0"/>
+      </w:pPr>
+      <w:r>
+        <w:t>funcionen.</w:t>
+      </w:r>
+    </w:p>
+    <w:p>
+      <w:pPr>
+        <w:spacing w:after="0"/>
+      </w:pPr>
+      <w:r>
+        <w:t>- Mejora: Proceso por el cual toda organización aprende del trabajo</w:t>
+      </w:r>
+    </w:p>
+    <w:p>
+      <w:pPr>
+        <w:spacing w:after="0"/>
+      </w:pPr>
+      <w:r>
+        <w:t>realizado (experiencia).</w:t>
+      </w:r>
+    </w:p>
+    <w:p>
+      <w:pPr>
+        <w:spacing w:after="0"/>
+      </w:pPr>
+      <w:r>
+        <w:t>- Formación: Cursos.</w:t>
+      </w:r>
+    </w:p>
+    <w:p>
+      <w:pPr>
+        <w:spacing w:after="0"/>
+        <w:rPr>
+          <w:b/>
+          <w:bCs/>
+        </w:rPr>
+      </w:pPr>
+    </w:p>
+    <w:p>
+      <w:pPr>
+        <w:spacing w:after="0"/>
+        <w:rPr>
+          <w:b/>
+          <w:bCs/>
+        </w:rPr>
+      </w:pPr>
+    </w:p>
+    <w:p>
+      <w:pPr>
+        <w:spacing w:after="0"/>
+        <w:rPr>
+          <w:b/>
+          <w:bCs/>
+        </w:rPr>
+      </w:pPr>
+    </w:p>
+    <w:p>
+      <w:pPr>
+        <w:spacing w:after="0"/>
+        <w:rPr>
+          <w:b/>
+          <w:bCs/>
+        </w:rPr>
+      </w:pPr>
+    </w:p>
+    <w:p>
+      <w:pPr>
+        <w:spacing w:after="0"/>
+        <w:rPr>
+          <w:b/>
+          <w:bCs/>
+        </w:rPr>
+      </w:pPr>
+    </w:p>
+    <w:p>
+      <w:pPr>
+        <w:spacing w:after="0"/>
+        <w:rPr>
+          <w:b/>
+          <w:bCs/>
+        </w:rPr>
+      </w:pPr>
+    </w:p>
+    <w:p>
+      <w:pPr>
+        <w:spacing w:after="0"/>
+        <w:rPr>
+          <w:b/>
+          <w:bCs/>
+        </w:rPr>
+      </w:pPr>
+      <w:bookmarkStart w:id="0" w:name="_GoBack"/>
+      <w:bookmarkEnd w:id="0"/>
+    </w:p>
+    <w:p>
+      <w:pPr>
+        <w:rPr>
+          <w:b/>
+          <w:bCs/>
+        </w:rPr>
+      </w:pPr>
+      <w:r>
+        <w:rPr>
+          <w:b/>
+          <w:bCs/>
+        </w:rPr>
+        <w:t>Proceso de adaptación:</w:t>
+      </w:r>
+    </w:p>
+    <w:p>
+      <w:r>
+        <w:t>-Manera de instanciar los conocimientos en el entorno concreto.</w:t>
+      </w:r>
+    </w:p>
+    <w:p/>
+    <w:p>
+      <w:r>
+        <w:t>La mantenibilidad se define como la capacidad de un producto software para ser modificado. Se subdivide en 5 subcaracterísticas:</w:t>
+      </w:r>
+    </w:p>
+    <w:p>
+      <w:pPr>
+        <w:jc w:val="both"/>
+      </w:pPr>
+      <w:r>
+        <w:t>• Analizabilidad: Capacidad del producto software de diagnosticar sus deficiencias o causas de fallos, o de identificar las partes que deben ser modificadas.</w:t>
+      </w:r>
+    </w:p>
+    <w:p>
+      <w:pPr>
+        <w:jc w:val="both"/>
+      </w:pPr>
+      <w:r>
+        <w:t>• Cambiabilidad: Capacidad del producto software de permitir implementar una modificación previamente especificada.</w:t>
+      </w:r>
+    </w:p>
+    <w:p>
+      <w:pPr>
+        <w:jc w:val="both"/>
+      </w:pPr>
+      <w:r>
+        <w:t>• Estabilidad: Capacidad del producto software de minimizar los efectos inesperados de las modificaciones.</w:t>
+      </w:r>
+    </w:p>
+    <w:p>
+      <w:pPr>
+        <w:jc w:val="both"/>
+      </w:pPr>
+      <w:r>
+        <w:t>• Facilidad de prueba: Capacidad del producto software de permitir evaluar las partes modificadas.</w:t>
+      </w:r>
+    </w:p>
+    <w:p>
+      <w:pPr>
+        <w:jc w:val="both"/>
+      </w:pPr>
+      <w:r>
+        <w:t>• Conformidad: Capacidad del producto software de satisfacer los estándares o convenciones relativas a la mantenibilidad.</w:t>
+      </w:r>
+    </w:p>
+    <w:p>
+      <w:pPr>
+        <w:jc w:val="both"/>
+        <w:rPr>
+          <w:b/>
+          <w:bCs/>
+        </w:rPr>
+      </w:pPr>
+      <w:r>
+        <w:rPr>
+          <w:b/>
+          <w:bCs/>
+        </w:rPr>
+        <w:t>FUNCIONES ESPECIFICAS DEL PUESTO:</w:t>
+      </w:r>
+    </w:p>
+    <w:p>
+      <w:pPr>
+        <w:jc w:val="both"/>
+      </w:pPr>
+      <w:r>
+        <w:t>• Atender los requerimientos de usuarios</w:t>
+      </w:r>
+    </w:p>
+    <w:p>
+      <w:pPr>
+        <w:jc w:val="both"/>
+      </w:pPr>
+      <w:r>
+        <w:t>• Mantenimiento correctivo de hardware y software</w:t>
+      </w:r>
+    </w:p>
+    <w:p>
+      <w:pPr>
+        <w:jc w:val="both"/>
+      </w:pPr>
+      <w:r>
+        <w:t>• Instalación de nuevos equipos de computo</w:t>
+      </w:r>
+    </w:p>
+    <w:p>
+      <w:pPr>
+        <w:jc w:val="both"/>
+      </w:pPr>
+      <w:r>
+        <w:t>• Mantenimiento preventivo de hardware</w:t>
+      </w:r>
+    </w:p>
+    <w:p>
+      <w:pPr>
+        <w:jc w:val="both"/>
+      </w:pPr>
+      <w:r>
+        <w:t>• Instalación y mantenimiento de Antivirus</w:t>
+      </w:r>
+    </w:p>
+    <w:p>
+      <w:pPr>
+        <w:jc w:val="both"/>
+      </w:pPr>
+      <w:r>
+        <w:t>• Instalación de Software</w:t>
+      </w:r>
+    </w:p>
+    <w:p>
+      <w:pPr>
+        <w:jc w:val="both"/>
+      </w:pPr>
+      <w:r>
+        <w:t>• Soporte técnico a relojes checadores</w:t>
+      </w:r>
+    </w:p>
+    <w:p>
+      <w:pPr>
+        <w:jc w:val="both"/>
+      </w:pPr>
+      <w:r>
+        <w:t>• Configuración para el acceso a Internet</w:t>
+      </w:r>
+    </w:p>
+    <w:p>
+      <w:pPr>
+        <w:jc w:val="both"/>
+      </w:pPr>
+      <w:r>
+        <w:t>• Respaldo de Información</w:t>
+      </w:r>
+    </w:p>
+    <w:p>
+      <w:pPr>
+        <w:jc w:val="both"/>
+      </w:pPr>
+      <w:r>
+        <w:t>• Instalación de dispositivos de digitalización e impresión</w:t>
+      </w:r>
+    </w:p>
+    <w:p>
+      <w:pPr>
+        <w:jc w:val="both"/>
+      </w:pPr>
+      <w:r>
+        <w:t>• Realizar las Actividades que el director o jefe inmediato le asigne para cumplir los objetivos del área</w:t>
+      </w:r>
+    </w:p>
+    <w:p>
+      <w:pPr>
+        <w:jc w:val="both"/>
+      </w:pPr>
+      <w:r>
+        <w:t>• Implementación del sistema de Gestión de la Calidad basado en la Norma ISO 9001-2008.</w:t>
+      </w:r>
     </w:p>
     <w:p/>
     <w:p>
@@ -4319,7 +4882,7 @@
 </file>
 
 <file path=customXml/itemProps1.xml><?xml version="1.0" encoding="utf-8"?>
-<ds:datastoreItem xmlns:ds="http://schemas.openxmlformats.org/officeDocument/2006/customXml" ds:itemID="{826DAFEB-356B-43D1-8BF0-986D0CB2368F}">
+<ds:datastoreItem xmlns:ds="http://schemas.openxmlformats.org/officeDocument/2006/customXml" ds:itemID="{726EA0A9-BB3B-4BAF-9658-4E424B0187C3}">
   <ds:schemaRefs>
     <ds:schemaRef ds:uri="http://schemas.openxmlformats.org/officeDocument/2006/bibliography"/>
   </ds:schemaRefs>

--- a/Estandar.docx
+++ b/Estandar.docx
@@ -1169,42 +1169,47 @@
     </w:p>
     <w:p>
       <w:pPr>
-        <w:jc w:val="center"/>
-        <w:rPr>
+        <w:spacing w:line="360" w:lineRule="auto"/>
+        <w:jc w:val="both"/>
+        <w:rPr>
+          <w:rFonts w:ascii="Arial" w:hAnsi="Arial" w:cs="Arial"/>
           <w:b/>
           <w:bCs/>
-          <w:sz w:val="36"/>
-          <w:szCs w:val="36"/>
-        </w:rPr>
-      </w:pPr>
-      <w:r>
-        <w:rPr>
+          <w:sz w:val="24"/>
+          <w:szCs w:val="24"/>
+        </w:rPr>
+      </w:pPr>
+      <w:r>
+        <w:rPr>
+          <w:rFonts w:ascii="Arial" w:hAnsi="Arial" w:cs="Arial"/>
           <w:b/>
           <w:bCs/>
-          <w:sz w:val="36"/>
-          <w:szCs w:val="36"/>
+          <w:sz w:val="24"/>
+          <w:szCs w:val="24"/>
         </w:rPr>
         <w:lastRenderedPageBreak/>
         <w:t>Jefe de desarrollo de software</w:t>
       </w:r>
     </w:p>
-    <w:p/>
-    <w:p>
-      <w:pPr>
-        <w:rPr>
-          <w:sz w:val="28"/>
-          <w:szCs w:val="28"/>
-        </w:rPr>
-      </w:pPr>
-      <w:r>
-        <w:rPr>
-          <w:sz w:val="28"/>
-          <w:szCs w:val="28"/>
+    <w:p>
+      <w:pPr>
+        <w:spacing w:line="360" w:lineRule="auto"/>
+        <w:jc w:val="both"/>
+        <w:rPr>
+          <w:rFonts w:ascii="Arial" w:hAnsi="Arial" w:cs="Arial"/>
+          <w:sz w:val="24"/>
+          <w:szCs w:val="24"/>
+        </w:rPr>
+      </w:pPr>
+      <w:r>
+        <w:rPr>
+          <w:rFonts w:ascii="Arial" w:hAnsi="Arial" w:cs="Arial"/>
+          <w:sz w:val="24"/>
+          <w:szCs w:val="24"/>
         </w:rPr>
         <w:t xml:space="preserve">Estándares del departamento </w:t>
       </w:r>
     </w:p>
-    <w:p/>
     <w:p>
       <w:pPr>
         <w:pStyle w:val="Prrafodelista"/>
@@ -1212,14 +1217,33 @@
           <w:ilvl w:val="0"/>
           <w:numId w:val="13"/>
         </w:numPr>
-      </w:pPr>
-      <w:r>
+        <w:spacing w:line="360" w:lineRule="auto"/>
+        <w:jc w:val="both"/>
+        <w:rPr>
+          <w:rFonts w:ascii="Arial" w:hAnsi="Arial" w:cs="Arial"/>
+          <w:sz w:val="24"/>
+          <w:szCs w:val="24"/>
+        </w:rPr>
+      </w:pPr>
+      <w:r>
+        <w:rPr>
+          <w:rFonts w:ascii="Arial" w:hAnsi="Arial" w:cs="Arial"/>
+          <w:sz w:val="24"/>
+          <w:szCs w:val="24"/>
+        </w:rPr>
         <w:t xml:space="preserve">Nomina robusta y flexible: llevar un control y registro de la asistencia y actividades de los empleados </w:t>
       </w:r>
     </w:p>
     <w:p>
       <w:pPr>
         <w:pStyle w:val="Prrafodelista"/>
+        <w:spacing w:line="360" w:lineRule="auto"/>
+        <w:jc w:val="both"/>
+        <w:rPr>
+          <w:rFonts w:ascii="Arial" w:hAnsi="Arial" w:cs="Arial"/>
+          <w:sz w:val="24"/>
+          <w:szCs w:val="24"/>
+        </w:rPr>
       </w:pPr>
     </w:p>
     <w:p>
@@ -1229,12 +1253,35 @@
           <w:ilvl w:val="0"/>
           <w:numId w:val="13"/>
         </w:numPr>
-      </w:pPr>
-      <w:r>
+        <w:spacing w:line="360" w:lineRule="auto"/>
+        <w:jc w:val="both"/>
+        <w:rPr>
+          <w:rFonts w:ascii="Arial" w:hAnsi="Arial" w:cs="Arial"/>
+          <w:sz w:val="24"/>
+          <w:szCs w:val="24"/>
+        </w:rPr>
+      </w:pPr>
+      <w:r>
+        <w:rPr>
+          <w:rFonts w:ascii="Arial" w:hAnsi="Arial" w:cs="Arial"/>
+          <w:sz w:val="24"/>
+          <w:szCs w:val="24"/>
+        </w:rPr>
         <w:t>Facilidad de manejo: Manejo de las relaciones con los ciudadanos “Inter aplicaciones” CRM para organizaciones no gubernamentales, partidos políticos</w:t>
       </w:r>
     </w:p>
-    <w:p/>
+    <w:p>
+      <w:pPr>
+        <w:pStyle w:val="Prrafodelista"/>
+        <w:spacing w:line="360" w:lineRule="auto"/>
+        <w:jc w:val="both"/>
+        <w:rPr>
+          <w:rFonts w:ascii="Arial" w:hAnsi="Arial" w:cs="Arial"/>
+          <w:sz w:val="24"/>
+          <w:szCs w:val="24"/>
+        </w:rPr>
+      </w:pPr>
+    </w:p>
     <w:p>
       <w:pPr>
         <w:pStyle w:val="Prrafodelista"/>
@@ -1242,41 +1289,117 @@
           <w:ilvl w:val="0"/>
           <w:numId w:val="13"/>
         </w:numPr>
-      </w:pPr>
-      <w:r>
-        <w:t xml:space="preserve">Requisitos del empleado: cada empleado debe tener ganas de aprender y sobre todo responsabilidad para con la empresa, pero además de eso se debe tener un conocimiento mínimo en </w:t>
-      </w:r>
-    </w:p>
-    <w:p>
-      <w:pPr>
-        <w:ind w:firstLine="708"/>
-      </w:pPr>
-      <w:r>
+        <w:spacing w:line="360" w:lineRule="auto"/>
+        <w:jc w:val="both"/>
+        <w:rPr>
+          <w:rFonts w:ascii="Arial" w:hAnsi="Arial" w:cs="Arial"/>
+          <w:sz w:val="24"/>
+          <w:szCs w:val="24"/>
+        </w:rPr>
+      </w:pPr>
+      <w:r>
+        <w:rPr>
+          <w:rFonts w:ascii="Arial" w:hAnsi="Arial" w:cs="Arial"/>
+          <w:sz w:val="24"/>
+          <w:szCs w:val="24"/>
+        </w:rPr>
+        <w:t>Requisitos del empleado: cada empleado debe tener ganas de aprender y sobre todo responsabilidad para con la empresa, pero además de eso se debe tener un conocimiento mínimo en:</w:t>
+      </w:r>
+    </w:p>
+    <w:p>
+      <w:pPr>
+        <w:pStyle w:val="Prrafodelista"/>
+        <w:numPr>
+          <w:ilvl w:val="0"/>
+          <w:numId w:val="15"/>
+        </w:numPr>
+        <w:spacing w:line="360" w:lineRule="auto"/>
+        <w:jc w:val="both"/>
+        <w:rPr>
+          <w:rFonts w:ascii="Arial" w:hAnsi="Arial" w:cs="Arial"/>
+          <w:sz w:val="24"/>
+          <w:szCs w:val="24"/>
+        </w:rPr>
+      </w:pPr>
+      <w:r>
+        <w:rPr>
+          <w:rFonts w:ascii="Arial" w:hAnsi="Arial" w:cs="Arial"/>
+          <w:sz w:val="24"/>
+          <w:szCs w:val="24"/>
+        </w:rPr>
         <w:t>Desarrollo en JAVA</w:t>
       </w:r>
     </w:p>
     <w:p>
       <w:pPr>
-        <w:ind w:left="708"/>
-      </w:pPr>
-      <w:r>
+        <w:pStyle w:val="Prrafodelista"/>
+        <w:numPr>
+          <w:ilvl w:val="0"/>
+          <w:numId w:val="15"/>
+        </w:numPr>
+        <w:spacing w:line="360" w:lineRule="auto"/>
+        <w:jc w:val="both"/>
+        <w:rPr>
+          <w:rFonts w:ascii="Arial" w:hAnsi="Arial" w:cs="Arial"/>
+          <w:sz w:val="24"/>
+          <w:szCs w:val="24"/>
+        </w:rPr>
+      </w:pPr>
+      <w:r>
+        <w:rPr>
+          <w:rFonts w:ascii="Arial" w:hAnsi="Arial" w:cs="Arial"/>
+          <w:sz w:val="24"/>
+          <w:szCs w:val="24"/>
+        </w:rPr>
         <w:t xml:space="preserve">Desarrollo en </w:t>
       </w:r>
       <w:proofErr w:type="spellStart"/>
       <w:r>
+        <w:rPr>
+          <w:rFonts w:ascii="Arial" w:hAnsi="Arial" w:cs="Arial"/>
+          <w:sz w:val="24"/>
+          <w:szCs w:val="24"/>
+        </w:rPr>
         <w:t>Phyton</w:t>
       </w:r>
       <w:proofErr w:type="spellEnd"/>
     </w:p>
     <w:p>
       <w:pPr>
-        <w:ind w:firstLine="708"/>
-      </w:pPr>
-      <w:r>
+        <w:pStyle w:val="Prrafodelista"/>
+        <w:numPr>
+          <w:ilvl w:val="0"/>
+          <w:numId w:val="15"/>
+        </w:numPr>
+        <w:spacing w:line="360" w:lineRule="auto"/>
+        <w:jc w:val="both"/>
+        <w:rPr>
+          <w:rFonts w:ascii="Arial" w:hAnsi="Arial" w:cs="Arial"/>
+          <w:sz w:val="24"/>
+          <w:szCs w:val="24"/>
+        </w:rPr>
+      </w:pPr>
+      <w:r>
+        <w:rPr>
+          <w:rFonts w:ascii="Arial" w:hAnsi="Arial" w:cs="Arial"/>
+          <w:sz w:val="24"/>
+          <w:szCs w:val="24"/>
+        </w:rPr>
         <w:t>Desarrollo en C#</w:t>
       </w:r>
     </w:p>
-    <w:p/>
+    <w:p>
+      <w:pPr>
+        <w:pStyle w:val="Prrafodelista"/>
+        <w:spacing w:line="360" w:lineRule="auto"/>
+        <w:jc w:val="both"/>
+        <w:rPr>
+          <w:rFonts w:ascii="Arial" w:hAnsi="Arial" w:cs="Arial"/>
+          <w:sz w:val="24"/>
+          <w:szCs w:val="24"/>
+        </w:rPr>
+      </w:pPr>
+    </w:p>
     <w:p>
       <w:pPr>
         <w:pStyle w:val="Prrafodelista"/>
@@ -1284,14 +1407,33 @@
           <w:ilvl w:val="0"/>
           <w:numId w:val="14"/>
         </w:numPr>
-      </w:pPr>
-      <w:r>
+        <w:spacing w:line="360" w:lineRule="auto"/>
+        <w:jc w:val="both"/>
+        <w:rPr>
+          <w:rFonts w:ascii="Arial" w:hAnsi="Arial" w:cs="Arial"/>
+          <w:sz w:val="24"/>
+          <w:szCs w:val="24"/>
+        </w:rPr>
+      </w:pPr>
+      <w:r>
+        <w:rPr>
+          <w:rFonts w:ascii="Arial" w:hAnsi="Arial" w:cs="Arial"/>
+          <w:sz w:val="24"/>
+          <w:szCs w:val="24"/>
+        </w:rPr>
         <w:t>Asesoría sobreprotectora: Trabajamos con nuestros clientes para construir un legado de excelencia, usando metodologías y herramientas para la mejora de sus servicios.</w:t>
       </w:r>
     </w:p>
     <w:p>
       <w:pPr>
         <w:pStyle w:val="Prrafodelista"/>
+        <w:spacing w:line="360" w:lineRule="auto"/>
+        <w:jc w:val="both"/>
+        <w:rPr>
+          <w:rFonts w:ascii="Arial" w:hAnsi="Arial" w:cs="Arial"/>
+          <w:sz w:val="24"/>
+          <w:szCs w:val="24"/>
+        </w:rPr>
       </w:pPr>
     </w:p>
     <w:p>
@@ -1301,12 +1443,35 @@
           <w:ilvl w:val="0"/>
           <w:numId w:val="14"/>
         </w:numPr>
-      </w:pPr>
-      <w:r>
+        <w:spacing w:line="360" w:lineRule="auto"/>
+        <w:jc w:val="both"/>
+        <w:rPr>
+          <w:rFonts w:ascii="Arial" w:hAnsi="Arial" w:cs="Arial"/>
+          <w:sz w:val="24"/>
+          <w:szCs w:val="24"/>
+        </w:rPr>
+      </w:pPr>
+      <w:r>
+        <w:rPr>
+          <w:rFonts w:ascii="Arial" w:hAnsi="Arial" w:cs="Arial"/>
+          <w:sz w:val="24"/>
+          <w:szCs w:val="24"/>
+        </w:rPr>
         <w:t>Control de productividad: Mejoramos los procesos críticos de la empresa, para incrementar la productividad.  Ayudamos a contar con mejores datos e información en cada uno de los procesos.</w:t>
       </w:r>
     </w:p>
-    <w:p/>
+    <w:p>
+      <w:pPr>
+        <w:pStyle w:val="Prrafodelista"/>
+        <w:spacing w:line="360" w:lineRule="auto"/>
+        <w:jc w:val="both"/>
+        <w:rPr>
+          <w:rFonts w:ascii="Arial" w:hAnsi="Arial" w:cs="Arial"/>
+          <w:sz w:val="24"/>
+          <w:szCs w:val="24"/>
+        </w:rPr>
+      </w:pPr>
+    </w:p>
     <w:p>
       <w:pPr>
         <w:pStyle w:val="Prrafodelista"/>
@@ -1314,12 +1479,35 @@
           <w:ilvl w:val="0"/>
           <w:numId w:val="14"/>
         </w:numPr>
-      </w:pPr>
-      <w:r>
+        <w:spacing w:line="360" w:lineRule="auto"/>
+        <w:jc w:val="both"/>
+        <w:rPr>
+          <w:rFonts w:ascii="Arial" w:hAnsi="Arial" w:cs="Arial"/>
+          <w:sz w:val="24"/>
+          <w:szCs w:val="24"/>
+        </w:rPr>
+      </w:pPr>
+      <w:r>
+        <w:rPr>
+          <w:rFonts w:ascii="Arial" w:hAnsi="Arial" w:cs="Arial"/>
+          <w:sz w:val="24"/>
+          <w:szCs w:val="24"/>
+        </w:rPr>
         <w:t>Manipulación del mercado: Extraemos la información que se genera en nuestro entorno y la procesamos mediante un conjunto de técnicas para extraer conocimiento y reconocer el sentimiento de la gente sobre que piensan, sienten, etc.</w:t>
       </w:r>
     </w:p>
-    <w:p/>
+    <w:p>
+      <w:pPr>
+        <w:pStyle w:val="Prrafodelista"/>
+        <w:spacing w:line="360" w:lineRule="auto"/>
+        <w:jc w:val="both"/>
+        <w:rPr>
+          <w:rFonts w:ascii="Arial" w:hAnsi="Arial" w:cs="Arial"/>
+          <w:sz w:val="24"/>
+          <w:szCs w:val="24"/>
+        </w:rPr>
+      </w:pPr>
+    </w:p>
     <w:p>
       <w:pPr>
         <w:pStyle w:val="Prrafodelista"/>
@@ -1327,615 +1515,1201 @@
           <w:ilvl w:val="0"/>
           <w:numId w:val="14"/>
         </w:numPr>
-      </w:pPr>
-      <w:r>
-        <w:t xml:space="preserve">Arquitectura empresarial: Ayudamos en la alineación estratégica de la empresa con la planificación del área de tecnología de información, hacemos que la inversión tecnológica agregue valor a la organización </w:t>
+        <w:spacing w:line="360" w:lineRule="auto"/>
+        <w:jc w:val="both"/>
+        <w:rPr>
+          <w:rFonts w:ascii="Arial" w:hAnsi="Arial" w:cs="Arial"/>
+          <w:sz w:val="24"/>
+          <w:szCs w:val="24"/>
+        </w:rPr>
+      </w:pPr>
+      <w:r>
+        <w:rPr>
+          <w:rFonts w:ascii="Arial" w:hAnsi="Arial" w:cs="Arial"/>
+          <w:sz w:val="24"/>
+          <w:szCs w:val="24"/>
+        </w:rPr>
+        <w:t xml:space="preserve">Arquitectura empresarial: Ayudamos en la alineación estratégica de la empresa con la planificación del área de tecnología de información, </w:t>
+      </w:r>
+      <w:r>
+        <w:rPr>
+          <w:rFonts w:ascii="Arial" w:hAnsi="Arial" w:cs="Arial"/>
+          <w:sz w:val="24"/>
+          <w:szCs w:val="24"/>
+        </w:rPr>
+        <w:lastRenderedPageBreak/>
+        <w:t xml:space="preserve">hacemos que la inversión tecnológica agregue valor a la organización </w:t>
       </w:r>
       <w:hyperlink r:id="rId10" w:tgtFrame="_self" w:history="1">
         <w:r>
           <w:rPr>
             <w:rStyle w:val="Hipervnculo"/>
+            <w:rFonts w:ascii="Arial" w:hAnsi="Arial" w:cs="Arial"/>
+            <w:sz w:val="24"/>
+            <w:szCs w:val="24"/>
           </w:rPr>
           <w:br/>
         </w:r>
       </w:hyperlink>
     </w:p>
     <w:p>
-      <w:hyperlink r:id="rId11" w:tgtFrame="_self" w:history="1">
-        <w:r>
-          <w:rPr>
-            <w:rStyle w:val="Hipervnculo"/>
-          </w:rPr>
-          <w:br/>
-        </w:r>
-      </w:hyperlink>
-    </w:p>
-    <w:p/>
-    <w:p>
-      <w:pPr>
-        <w:rPr>
+      <w:pPr>
+        <w:spacing w:line="360" w:lineRule="auto"/>
+        <w:jc w:val="both"/>
+        <w:rPr>
+          <w:rFonts w:ascii="Arial" w:hAnsi="Arial" w:cs="Arial"/>
+          <w:sz w:val="24"/>
+          <w:szCs w:val="24"/>
+        </w:rPr>
+      </w:pPr>
+    </w:p>
+    <w:p>
+      <w:pPr>
+        <w:jc w:val="both"/>
+        <w:rPr>
+          <w:rFonts w:ascii="Arial" w:hAnsi="Arial" w:cs="Arial"/>
+          <w:sz w:val="24"/>
+          <w:szCs w:val="24"/>
+        </w:rPr>
+      </w:pPr>
+      <w:r>
+        <w:rPr>
+          <w:rFonts w:ascii="Arial" w:hAnsi="Arial" w:cs="Arial"/>
+          <w:sz w:val="24"/>
+          <w:szCs w:val="24"/>
+        </w:rPr>
+        <w:br w:type="page"/>
+      </w:r>
+    </w:p>
+    <w:p>
+      <w:pPr>
+        <w:spacing w:line="360" w:lineRule="auto"/>
+        <w:jc w:val="both"/>
+        <w:rPr>
+          <w:rFonts w:ascii="Arial" w:hAnsi="Arial" w:cs="Arial"/>
           <w:b/>
           <w:bCs/>
-        </w:rPr>
-      </w:pPr>
-    </w:p>
-    <w:p>
-      <w:pPr>
-        <w:rPr>
+          <w:sz w:val="24"/>
+          <w:szCs w:val="24"/>
+        </w:rPr>
+      </w:pPr>
+      <w:r>
+        <w:rPr>
+          <w:rFonts w:ascii="Arial" w:hAnsi="Arial" w:cs="Arial"/>
           <w:b/>
           <w:bCs/>
-        </w:rPr>
-      </w:pPr>
-      <w:r>
-        <w:rPr>
+          <w:sz w:val="24"/>
+          <w:szCs w:val="24"/>
+        </w:rPr>
+        <w:lastRenderedPageBreak/>
+        <w:t>JEFE DE MANTENIMIENTO</w:t>
+      </w:r>
+    </w:p>
+    <w:p>
+      <w:pPr>
+        <w:spacing w:line="360" w:lineRule="auto"/>
+        <w:jc w:val="both"/>
+        <w:rPr>
+          <w:rFonts w:ascii="Arial" w:hAnsi="Arial" w:cs="Arial"/>
           <w:b/>
           <w:bCs/>
-        </w:rPr>
-        <w:t>JEFE DE MANTENIMIENTO</w:t>
-      </w:r>
-    </w:p>
-    <w:p>
-      <w:pPr>
-        <w:rPr>
+          <w:sz w:val="24"/>
+          <w:szCs w:val="24"/>
+        </w:rPr>
+      </w:pPr>
+      <w:r>
+        <w:rPr>
+          <w:rFonts w:ascii="Arial" w:hAnsi="Arial" w:cs="Arial"/>
           <w:b/>
           <w:bCs/>
-        </w:rPr>
-      </w:pPr>
-      <w:r>
-        <w:rPr>
+          <w:sz w:val="24"/>
+          <w:szCs w:val="24"/>
+        </w:rPr>
+        <w:t>ESTÁNDARES:</w:t>
+      </w:r>
+    </w:p>
+    <w:p>
+      <w:pPr>
+        <w:spacing w:line="360" w:lineRule="auto"/>
+        <w:jc w:val="both"/>
+        <w:rPr>
+          <w:rFonts w:ascii="Arial" w:hAnsi="Arial" w:cs="Arial"/>
           <w:b/>
           <w:bCs/>
-        </w:rPr>
-        <w:t>ESTÁNDARES:</w:t>
-      </w:r>
-    </w:p>
-    <w:p>
-      <w:pPr>
-        <w:rPr>
+          <w:sz w:val="24"/>
+          <w:szCs w:val="24"/>
+        </w:rPr>
+      </w:pPr>
+      <w:r>
+        <w:rPr>
+          <w:rFonts w:ascii="Arial" w:hAnsi="Arial" w:cs="Arial"/>
           <w:b/>
           <w:bCs/>
-        </w:rPr>
-      </w:pPr>
-      <w:r>
-        <w:rPr>
+          <w:sz w:val="24"/>
+          <w:szCs w:val="24"/>
+        </w:rPr>
+        <w:t>Procesos principales:</w:t>
+      </w:r>
+    </w:p>
+    <w:p>
+      <w:pPr>
+        <w:spacing w:after="0" w:line="360" w:lineRule="auto"/>
+        <w:jc w:val="both"/>
+        <w:rPr>
+          <w:rFonts w:ascii="Arial" w:hAnsi="Arial" w:cs="Arial"/>
+          <w:sz w:val="24"/>
+          <w:szCs w:val="24"/>
+        </w:rPr>
+      </w:pPr>
+      <w:r>
+        <w:rPr>
+          <w:rFonts w:ascii="Arial" w:hAnsi="Arial" w:cs="Arial"/>
+          <w:sz w:val="24"/>
+          <w:szCs w:val="24"/>
+        </w:rPr>
+        <w:t>- Adquisición: Necesidad de comprar un sistema.</w:t>
+      </w:r>
+    </w:p>
+    <w:p>
+      <w:pPr>
+        <w:spacing w:after="0" w:line="360" w:lineRule="auto"/>
+        <w:jc w:val="both"/>
+        <w:rPr>
+          <w:rFonts w:ascii="Arial" w:hAnsi="Arial" w:cs="Arial"/>
+          <w:sz w:val="24"/>
+          <w:szCs w:val="24"/>
+        </w:rPr>
+      </w:pPr>
+      <w:r>
+        <w:rPr>
+          <w:rFonts w:ascii="Arial" w:hAnsi="Arial" w:cs="Arial"/>
+          <w:sz w:val="24"/>
+          <w:szCs w:val="24"/>
+        </w:rPr>
+        <w:t>- Suministro: Consigo el producto (propuesta), identifico lo que quiero</w:t>
+      </w:r>
+    </w:p>
+    <w:p>
+      <w:pPr>
+        <w:spacing w:after="0" w:line="360" w:lineRule="auto"/>
+        <w:jc w:val="both"/>
+        <w:rPr>
+          <w:rFonts w:ascii="Arial" w:hAnsi="Arial" w:cs="Arial"/>
+          <w:sz w:val="24"/>
+          <w:szCs w:val="24"/>
+        </w:rPr>
+      </w:pPr>
+      <w:r>
+        <w:rPr>
+          <w:rFonts w:ascii="Arial" w:hAnsi="Arial" w:cs="Arial"/>
+          <w:sz w:val="24"/>
+          <w:szCs w:val="24"/>
+        </w:rPr>
+        <w:t>y los recursos necesarios.</w:t>
+      </w:r>
+    </w:p>
+    <w:p>
+      <w:pPr>
+        <w:spacing w:after="0" w:line="360" w:lineRule="auto"/>
+        <w:jc w:val="both"/>
+        <w:rPr>
+          <w:rFonts w:ascii="Arial" w:hAnsi="Arial" w:cs="Arial"/>
+          <w:sz w:val="24"/>
+          <w:szCs w:val="24"/>
+        </w:rPr>
+      </w:pPr>
+      <w:r>
+        <w:rPr>
+          <w:rFonts w:ascii="Arial" w:hAnsi="Arial" w:cs="Arial"/>
+          <w:sz w:val="24"/>
+          <w:szCs w:val="24"/>
+        </w:rPr>
+        <w:t>- Desarrollo: Técnicas de Ingeniería de Software.</w:t>
+      </w:r>
+    </w:p>
+    <w:p>
+      <w:pPr>
+        <w:spacing w:after="0" w:line="360" w:lineRule="auto"/>
+        <w:jc w:val="both"/>
+        <w:rPr>
+          <w:rFonts w:ascii="Arial" w:hAnsi="Arial" w:cs="Arial"/>
+          <w:sz w:val="24"/>
+          <w:szCs w:val="24"/>
+        </w:rPr>
+      </w:pPr>
+      <w:r>
+        <w:rPr>
+          <w:rFonts w:ascii="Arial" w:hAnsi="Arial" w:cs="Arial"/>
+          <w:sz w:val="24"/>
+          <w:szCs w:val="24"/>
+        </w:rPr>
+        <w:t>- Explotación: Utilización por parte de los usuarios del sistema.</w:t>
+      </w:r>
+    </w:p>
+    <w:p>
+      <w:pPr>
+        <w:spacing w:after="0" w:line="360" w:lineRule="auto"/>
+        <w:jc w:val="both"/>
+        <w:rPr>
+          <w:rFonts w:ascii="Arial" w:hAnsi="Arial" w:cs="Arial"/>
+          <w:sz w:val="24"/>
+          <w:szCs w:val="24"/>
+        </w:rPr>
+      </w:pPr>
+      <w:r>
+        <w:rPr>
+          <w:rFonts w:ascii="Arial" w:hAnsi="Arial" w:cs="Arial"/>
+          <w:sz w:val="24"/>
+          <w:szCs w:val="24"/>
+        </w:rPr>
+        <w:t>- Mantenimiento.</w:t>
+      </w:r>
+    </w:p>
+    <w:p>
+      <w:pPr>
+        <w:spacing w:after="0" w:line="360" w:lineRule="auto"/>
+        <w:jc w:val="both"/>
+        <w:rPr>
+          <w:rFonts w:ascii="Arial" w:hAnsi="Arial" w:cs="Arial"/>
+          <w:sz w:val="24"/>
+          <w:szCs w:val="24"/>
+        </w:rPr>
+      </w:pPr>
+    </w:p>
+    <w:p>
+      <w:pPr>
+        <w:spacing w:line="360" w:lineRule="auto"/>
+        <w:jc w:val="both"/>
+        <w:rPr>
+          <w:rFonts w:ascii="Arial" w:hAnsi="Arial" w:cs="Arial"/>
           <w:b/>
           <w:bCs/>
-        </w:rPr>
-        <w:t>Procesos principales:</w:t>
-      </w:r>
-    </w:p>
-    <w:p>
-      <w:pPr>
-        <w:spacing w:after="0"/>
-      </w:pPr>
-      <w:r>
-        <w:t>- Adquisición: Necesidad de comprar un sistema.</w:t>
-      </w:r>
-    </w:p>
-    <w:p>
-      <w:pPr>
-        <w:spacing w:after="0"/>
-      </w:pPr>
-      <w:r>
-        <w:t>- Suministro: Consigo el producto (propuesta), identifico lo que quiero</w:t>
-      </w:r>
-    </w:p>
-    <w:p>
-      <w:pPr>
-        <w:spacing w:after="0"/>
-      </w:pPr>
-      <w:r>
-        <w:t>y los recursos necesarios.</w:t>
-      </w:r>
-    </w:p>
-    <w:p>
-      <w:pPr>
-        <w:spacing w:after="0"/>
-      </w:pPr>
-      <w:r>
-        <w:t>- Desarrollo: Técnicas de Ingeniería de Software.</w:t>
-      </w:r>
-    </w:p>
-    <w:p>
-      <w:pPr>
-        <w:spacing w:after="0"/>
-      </w:pPr>
-      <w:r>
-        <w:t>- Explotación: Utilización por parte de los usuarios del sistema.</w:t>
-      </w:r>
-    </w:p>
-    <w:p>
-      <w:pPr>
-        <w:spacing w:after="0"/>
-      </w:pPr>
-      <w:r>
-        <w:t>- Mantenimiento.</w:t>
-      </w:r>
-    </w:p>
-    <w:p>
-      <w:pPr>
-        <w:spacing w:after="0"/>
-      </w:pPr>
-    </w:p>
-    <w:p>
-      <w:pPr>
-        <w:rPr>
+          <w:sz w:val="24"/>
+          <w:szCs w:val="24"/>
+        </w:rPr>
+      </w:pPr>
+      <w:r>
+        <w:rPr>
+          <w:rFonts w:ascii="Arial" w:hAnsi="Arial" w:cs="Arial"/>
           <w:b/>
           <w:bCs/>
-        </w:rPr>
-      </w:pPr>
-      <w:r>
-        <w:rPr>
+          <w:sz w:val="24"/>
+          <w:szCs w:val="24"/>
+        </w:rPr>
+        <w:t>Procesos soporte:</w:t>
+      </w:r>
+    </w:p>
+    <w:p>
+      <w:pPr>
+        <w:spacing w:after="0" w:line="360" w:lineRule="auto"/>
+        <w:jc w:val="both"/>
+        <w:rPr>
+          <w:rFonts w:ascii="Arial" w:hAnsi="Arial" w:cs="Arial"/>
+          <w:sz w:val="24"/>
+          <w:szCs w:val="24"/>
+        </w:rPr>
+      </w:pPr>
+      <w:r>
+        <w:rPr>
+          <w:rFonts w:ascii="Arial" w:hAnsi="Arial" w:cs="Arial"/>
+          <w:sz w:val="24"/>
+          <w:szCs w:val="24"/>
+        </w:rPr>
+        <w:t>- Documentación: Conjunto de soportes que registran las actividades</w:t>
+      </w:r>
+    </w:p>
+    <w:p>
+      <w:pPr>
+        <w:spacing w:after="0" w:line="360" w:lineRule="auto"/>
+        <w:jc w:val="both"/>
+        <w:rPr>
+          <w:rFonts w:ascii="Arial" w:hAnsi="Arial" w:cs="Arial"/>
+          <w:sz w:val="24"/>
+          <w:szCs w:val="24"/>
+        </w:rPr>
+      </w:pPr>
+      <w:r>
+        <w:rPr>
+          <w:rFonts w:ascii="Arial" w:hAnsi="Arial" w:cs="Arial"/>
+          <w:sz w:val="24"/>
+          <w:szCs w:val="24"/>
+        </w:rPr>
+        <w:t>de planificación, diseño, desarrollo, producción de todos los</w:t>
+      </w:r>
+    </w:p>
+    <w:p>
+      <w:pPr>
+        <w:spacing w:after="0" w:line="360" w:lineRule="auto"/>
+        <w:jc w:val="both"/>
+        <w:rPr>
+          <w:rFonts w:ascii="Arial" w:hAnsi="Arial" w:cs="Arial"/>
+          <w:sz w:val="24"/>
+          <w:szCs w:val="24"/>
+        </w:rPr>
+      </w:pPr>
+      <w:r>
+        <w:rPr>
+          <w:rFonts w:ascii="Arial" w:hAnsi="Arial" w:cs="Arial"/>
+          <w:sz w:val="24"/>
+          <w:szCs w:val="24"/>
+        </w:rPr>
+        <w:t>documentos necesarios para los distintos actores del proyecto:</w:t>
+      </w:r>
+    </w:p>
+    <w:p>
+      <w:pPr>
+        <w:spacing w:after="0" w:line="360" w:lineRule="auto"/>
+        <w:jc w:val="both"/>
+        <w:rPr>
+          <w:rFonts w:ascii="Arial" w:hAnsi="Arial" w:cs="Arial"/>
+          <w:sz w:val="24"/>
+          <w:szCs w:val="24"/>
+        </w:rPr>
+      </w:pPr>
+      <w:r>
+        <w:rPr>
+          <w:rFonts w:ascii="Arial" w:hAnsi="Arial" w:cs="Arial"/>
+          <w:sz w:val="24"/>
+          <w:szCs w:val="24"/>
+        </w:rPr>
+        <w:t>director, ingeniero y usuario. Supone editar, distribuir y mantener.</w:t>
+      </w:r>
+    </w:p>
+    <w:p>
+      <w:pPr>
+        <w:spacing w:after="0" w:line="360" w:lineRule="auto"/>
+        <w:jc w:val="both"/>
+        <w:rPr>
+          <w:rFonts w:ascii="Arial" w:hAnsi="Arial" w:cs="Arial"/>
+          <w:sz w:val="24"/>
+          <w:szCs w:val="24"/>
+        </w:rPr>
+      </w:pPr>
+      <w:r>
+        <w:rPr>
+          <w:rFonts w:ascii="Arial" w:hAnsi="Arial" w:cs="Arial"/>
+          <w:sz w:val="24"/>
+          <w:szCs w:val="24"/>
+        </w:rPr>
+        <w:t>- Gestión de la Configuración: Forma de cómo va a funcionar lo</w:t>
+      </w:r>
+    </w:p>
+    <w:p>
+      <w:pPr>
+        <w:spacing w:after="0" w:line="360" w:lineRule="auto"/>
+        <w:jc w:val="both"/>
+        <w:rPr>
+          <w:rFonts w:ascii="Arial" w:hAnsi="Arial" w:cs="Arial"/>
+          <w:sz w:val="24"/>
+          <w:szCs w:val="24"/>
+        </w:rPr>
+      </w:pPr>
+      <w:r>
+        <w:rPr>
+          <w:rFonts w:ascii="Arial" w:hAnsi="Arial" w:cs="Arial"/>
+          <w:sz w:val="24"/>
+          <w:szCs w:val="24"/>
+        </w:rPr>
+        <w:t>realizado. Identificar la configuración, controlarla y el calendario de</w:t>
+      </w:r>
+    </w:p>
+    <w:p>
+      <w:pPr>
+        <w:spacing w:after="0" w:line="360" w:lineRule="auto"/>
+        <w:jc w:val="both"/>
+        <w:rPr>
+          <w:rFonts w:ascii="Arial" w:hAnsi="Arial" w:cs="Arial"/>
+          <w:sz w:val="24"/>
+          <w:szCs w:val="24"/>
+        </w:rPr>
+      </w:pPr>
+      <w:r>
+        <w:rPr>
+          <w:rFonts w:ascii="Arial" w:hAnsi="Arial" w:cs="Arial"/>
+          <w:sz w:val="24"/>
+          <w:szCs w:val="24"/>
+        </w:rPr>
+        <w:t>entrega.</w:t>
+      </w:r>
+    </w:p>
+    <w:p>
+      <w:pPr>
+        <w:spacing w:after="0" w:line="360" w:lineRule="auto"/>
+        <w:jc w:val="both"/>
+        <w:rPr>
+          <w:rFonts w:ascii="Arial" w:hAnsi="Arial" w:cs="Arial"/>
+          <w:sz w:val="24"/>
+          <w:szCs w:val="24"/>
+        </w:rPr>
+      </w:pPr>
+      <w:r>
+        <w:rPr>
+          <w:rFonts w:ascii="Arial" w:hAnsi="Arial" w:cs="Arial"/>
+          <w:sz w:val="24"/>
+          <w:szCs w:val="24"/>
+        </w:rPr>
+        <w:t>- Aseguramiento de la calidad: Metodología o proceso por el cual se</w:t>
+      </w:r>
+    </w:p>
+    <w:p>
+      <w:pPr>
+        <w:spacing w:after="0" w:line="360" w:lineRule="auto"/>
+        <w:jc w:val="both"/>
+        <w:rPr>
+          <w:rFonts w:ascii="Arial" w:hAnsi="Arial" w:cs="Arial"/>
+          <w:sz w:val="24"/>
+          <w:szCs w:val="24"/>
+        </w:rPr>
+      </w:pPr>
+      <w:r>
+        <w:rPr>
+          <w:rFonts w:ascii="Arial" w:hAnsi="Arial" w:cs="Arial"/>
+          <w:sz w:val="24"/>
+          <w:szCs w:val="24"/>
+        </w:rPr>
+        <w:t>tiene una razonable seguridad de que se cumplen los requisitos</w:t>
+      </w:r>
+    </w:p>
+    <w:p>
+      <w:pPr>
+        <w:spacing w:after="0" w:line="360" w:lineRule="auto"/>
+        <w:jc w:val="both"/>
+        <w:rPr>
+          <w:rFonts w:ascii="Arial" w:hAnsi="Arial" w:cs="Arial"/>
+          <w:sz w:val="24"/>
+          <w:szCs w:val="24"/>
+        </w:rPr>
+      </w:pPr>
+      <w:r>
+        <w:rPr>
+          <w:rFonts w:ascii="Arial" w:hAnsi="Arial" w:cs="Arial"/>
+          <w:sz w:val="24"/>
+          <w:szCs w:val="24"/>
+        </w:rPr>
+        <w:t>especificados y que se sigue el plan establecido. Puede ser interno;</w:t>
+      </w:r>
+    </w:p>
+    <w:p>
+      <w:pPr>
+        <w:spacing w:after="0" w:line="360" w:lineRule="auto"/>
+        <w:jc w:val="both"/>
+        <w:rPr>
+          <w:rFonts w:ascii="Arial" w:hAnsi="Arial" w:cs="Arial"/>
+          <w:sz w:val="24"/>
+          <w:szCs w:val="24"/>
+        </w:rPr>
+      </w:pPr>
+      <w:r>
+        <w:rPr>
+          <w:rFonts w:ascii="Arial" w:hAnsi="Arial" w:cs="Arial"/>
+          <w:sz w:val="24"/>
+          <w:szCs w:val="24"/>
+        </w:rPr>
+        <w:t>asegurándome que fabrico un producto correcto, o externo;</w:t>
+      </w:r>
+    </w:p>
+    <w:p>
+      <w:pPr>
+        <w:spacing w:after="0" w:line="360" w:lineRule="auto"/>
+        <w:jc w:val="both"/>
+        <w:rPr>
+          <w:rFonts w:ascii="Arial" w:hAnsi="Arial" w:cs="Arial"/>
+          <w:sz w:val="24"/>
+          <w:szCs w:val="24"/>
+        </w:rPr>
+      </w:pPr>
+      <w:r>
+        <w:rPr>
+          <w:rFonts w:ascii="Arial" w:hAnsi="Arial" w:cs="Arial"/>
+          <w:sz w:val="24"/>
+          <w:szCs w:val="24"/>
+        </w:rPr>
+        <w:t>asegurándome que me venden lo que he pedido y como lo he pedido.</w:t>
+      </w:r>
+    </w:p>
+    <w:p>
+      <w:pPr>
+        <w:spacing w:after="0" w:line="360" w:lineRule="auto"/>
+        <w:jc w:val="both"/>
+        <w:rPr>
+          <w:rFonts w:ascii="Arial" w:hAnsi="Arial" w:cs="Arial"/>
+          <w:sz w:val="24"/>
+          <w:szCs w:val="24"/>
+        </w:rPr>
+      </w:pPr>
+      <w:r>
+        <w:rPr>
+          <w:rFonts w:ascii="Arial" w:hAnsi="Arial" w:cs="Arial"/>
+          <w:sz w:val="24"/>
+          <w:szCs w:val="24"/>
+        </w:rPr>
+        <w:t>- Verificación: Estar seguros de que se cumplen todos y cada uno de</w:t>
+      </w:r>
+    </w:p>
+    <w:p>
+      <w:pPr>
+        <w:spacing w:after="0" w:line="360" w:lineRule="auto"/>
+        <w:jc w:val="both"/>
+        <w:rPr>
+          <w:rFonts w:ascii="Arial" w:hAnsi="Arial" w:cs="Arial"/>
+          <w:sz w:val="24"/>
+          <w:szCs w:val="24"/>
+        </w:rPr>
+      </w:pPr>
+      <w:r>
+        <w:rPr>
+          <w:rFonts w:ascii="Arial" w:hAnsi="Arial" w:cs="Arial"/>
+          <w:sz w:val="24"/>
+          <w:szCs w:val="24"/>
+        </w:rPr>
+        <w:t>los requisitos (diferente a asegurar la calidad).</w:t>
+      </w:r>
+    </w:p>
+    <w:p>
+      <w:pPr>
+        <w:spacing w:after="0" w:line="360" w:lineRule="auto"/>
+        <w:jc w:val="both"/>
+        <w:rPr>
+          <w:rFonts w:ascii="Arial" w:hAnsi="Arial" w:cs="Arial"/>
+          <w:sz w:val="24"/>
+          <w:szCs w:val="24"/>
+        </w:rPr>
+      </w:pPr>
+      <w:r>
+        <w:rPr>
+          <w:rFonts w:ascii="Arial" w:hAnsi="Arial" w:cs="Arial"/>
+          <w:sz w:val="24"/>
+          <w:szCs w:val="24"/>
+        </w:rPr>
+        <w:t xml:space="preserve">- Validación: Comprobar que el producto sirve para el uso proyectado. </w:t>
+      </w:r>
+    </w:p>
+    <w:p>
+      <w:pPr>
+        <w:spacing w:after="0" w:line="360" w:lineRule="auto"/>
+        <w:jc w:val="both"/>
+        <w:rPr>
+          <w:rFonts w:ascii="Arial" w:hAnsi="Arial" w:cs="Arial"/>
+          <w:sz w:val="24"/>
+          <w:szCs w:val="24"/>
+        </w:rPr>
+      </w:pPr>
+      <w:r>
+        <w:rPr>
+          <w:rFonts w:ascii="Arial" w:hAnsi="Arial" w:cs="Arial"/>
+          <w:sz w:val="24"/>
+          <w:szCs w:val="24"/>
+        </w:rPr>
+        <w:t>- Revisión conjunta (demo): Un proyecto es cosa de tres: el que lo</w:t>
+      </w:r>
+    </w:p>
+    <w:p>
+      <w:pPr>
+        <w:spacing w:after="0" w:line="360" w:lineRule="auto"/>
+        <w:jc w:val="both"/>
+        <w:rPr>
+          <w:rFonts w:ascii="Arial" w:hAnsi="Arial" w:cs="Arial"/>
+          <w:sz w:val="24"/>
+          <w:szCs w:val="24"/>
+        </w:rPr>
+      </w:pPr>
+      <w:r>
+        <w:rPr>
+          <w:rFonts w:ascii="Arial" w:hAnsi="Arial" w:cs="Arial"/>
+          <w:sz w:val="24"/>
+          <w:szCs w:val="24"/>
+        </w:rPr>
+        <w:t>define, el que lo desarrolla y el que lo usa.</w:t>
+      </w:r>
+    </w:p>
+    <w:p>
+      <w:pPr>
+        <w:spacing w:after="0" w:line="360" w:lineRule="auto"/>
+        <w:jc w:val="both"/>
+        <w:rPr>
+          <w:rFonts w:ascii="Arial" w:hAnsi="Arial" w:cs="Arial"/>
+          <w:sz w:val="24"/>
+          <w:szCs w:val="24"/>
+        </w:rPr>
+      </w:pPr>
+      <w:r>
+        <w:rPr>
+          <w:rFonts w:ascii="Arial" w:hAnsi="Arial" w:cs="Arial"/>
+          <w:sz w:val="24"/>
+          <w:szCs w:val="24"/>
+        </w:rPr>
+        <w:t>- Auditoría: Control externo.</w:t>
+      </w:r>
+    </w:p>
+    <w:p>
+      <w:pPr>
+        <w:spacing w:after="0" w:line="360" w:lineRule="auto"/>
+        <w:jc w:val="both"/>
+        <w:rPr>
+          <w:rFonts w:ascii="Arial" w:hAnsi="Arial" w:cs="Arial"/>
+          <w:sz w:val="24"/>
+          <w:szCs w:val="24"/>
+        </w:rPr>
+      </w:pPr>
+      <w:r>
+        <w:rPr>
+          <w:rFonts w:ascii="Arial" w:hAnsi="Arial" w:cs="Arial"/>
+          <w:sz w:val="24"/>
+          <w:szCs w:val="24"/>
+        </w:rPr>
+        <w:t>Procesos de organización:</w:t>
+      </w:r>
+    </w:p>
+    <w:p>
+      <w:pPr>
+        <w:spacing w:after="0" w:line="360" w:lineRule="auto"/>
+        <w:jc w:val="both"/>
+        <w:rPr>
+          <w:rFonts w:ascii="Arial" w:hAnsi="Arial" w:cs="Arial"/>
+          <w:sz w:val="24"/>
+          <w:szCs w:val="24"/>
+        </w:rPr>
+      </w:pPr>
+      <w:r>
+        <w:rPr>
+          <w:rFonts w:ascii="Arial" w:hAnsi="Arial" w:cs="Arial"/>
+          <w:sz w:val="24"/>
+          <w:szCs w:val="24"/>
+        </w:rPr>
+        <w:t>- Proceso de gestión: Analizar la táctica y estrategia de la organización.</w:t>
+      </w:r>
+    </w:p>
+    <w:p>
+      <w:pPr>
+        <w:spacing w:after="0" w:line="360" w:lineRule="auto"/>
+        <w:jc w:val="both"/>
+        <w:rPr>
+          <w:rFonts w:ascii="Arial" w:hAnsi="Arial" w:cs="Arial"/>
+          <w:sz w:val="24"/>
+          <w:szCs w:val="24"/>
+        </w:rPr>
+      </w:pPr>
+      <w:r>
+        <w:rPr>
+          <w:rFonts w:ascii="Arial" w:hAnsi="Arial" w:cs="Arial"/>
+          <w:sz w:val="24"/>
+          <w:szCs w:val="24"/>
+        </w:rPr>
+        <w:lastRenderedPageBreak/>
+        <w:t>- Infraestructura: Asegurar que todos los procesos de producción</w:t>
+      </w:r>
+    </w:p>
+    <w:p>
+      <w:pPr>
+        <w:spacing w:after="0" w:line="360" w:lineRule="auto"/>
+        <w:jc w:val="both"/>
+        <w:rPr>
+          <w:rFonts w:ascii="Arial" w:hAnsi="Arial" w:cs="Arial"/>
+          <w:sz w:val="24"/>
+          <w:szCs w:val="24"/>
+        </w:rPr>
+      </w:pPr>
+      <w:r>
+        <w:rPr>
+          <w:rFonts w:ascii="Arial" w:hAnsi="Arial" w:cs="Arial"/>
+          <w:sz w:val="24"/>
+          <w:szCs w:val="24"/>
+        </w:rPr>
+        <w:t>funcionen.</w:t>
+      </w:r>
+    </w:p>
+    <w:p>
+      <w:pPr>
+        <w:spacing w:after="0" w:line="360" w:lineRule="auto"/>
+        <w:jc w:val="both"/>
+        <w:rPr>
+          <w:rFonts w:ascii="Arial" w:hAnsi="Arial" w:cs="Arial"/>
+          <w:sz w:val="24"/>
+          <w:szCs w:val="24"/>
+        </w:rPr>
+      </w:pPr>
+      <w:r>
+        <w:rPr>
+          <w:rFonts w:ascii="Arial" w:hAnsi="Arial" w:cs="Arial"/>
+          <w:sz w:val="24"/>
+          <w:szCs w:val="24"/>
+        </w:rPr>
+        <w:t>- Mejora: Proceso por el cual toda organización aprende del trabajo</w:t>
+      </w:r>
+    </w:p>
+    <w:p>
+      <w:pPr>
+        <w:spacing w:after="0" w:line="360" w:lineRule="auto"/>
+        <w:jc w:val="both"/>
+        <w:rPr>
+          <w:rFonts w:ascii="Arial" w:hAnsi="Arial" w:cs="Arial"/>
+          <w:sz w:val="24"/>
+          <w:szCs w:val="24"/>
+        </w:rPr>
+      </w:pPr>
+      <w:r>
+        <w:rPr>
+          <w:rFonts w:ascii="Arial" w:hAnsi="Arial" w:cs="Arial"/>
+          <w:sz w:val="24"/>
+          <w:szCs w:val="24"/>
+        </w:rPr>
+        <w:t>realizado (experiencia).</w:t>
+      </w:r>
+    </w:p>
+    <w:p>
+      <w:pPr>
+        <w:spacing w:after="0" w:line="360" w:lineRule="auto"/>
+        <w:jc w:val="both"/>
+        <w:rPr>
+          <w:rFonts w:ascii="Arial" w:hAnsi="Arial" w:cs="Arial"/>
+          <w:sz w:val="24"/>
+          <w:szCs w:val="24"/>
+        </w:rPr>
+      </w:pPr>
+      <w:r>
+        <w:rPr>
+          <w:rFonts w:ascii="Arial" w:hAnsi="Arial" w:cs="Arial"/>
+          <w:sz w:val="24"/>
+          <w:szCs w:val="24"/>
+        </w:rPr>
+        <w:t>- Formación: Cursos.</w:t>
+      </w:r>
+    </w:p>
+    <w:p>
+      <w:pPr>
+        <w:spacing w:after="0" w:line="360" w:lineRule="auto"/>
+        <w:jc w:val="both"/>
+        <w:rPr>
+          <w:rFonts w:ascii="Arial" w:hAnsi="Arial" w:cs="Arial"/>
           <w:b/>
           <w:bCs/>
-        </w:rPr>
-        <w:t>Procesos soporte:</w:t>
-      </w:r>
-    </w:p>
-    <w:p>
-      <w:pPr>
-        <w:spacing w:after="0"/>
-      </w:pPr>
-      <w:r>
-        <w:t>- Documentación: Conjunto de soportes que registran las actividades</w:t>
-      </w:r>
-    </w:p>
-    <w:p>
-      <w:pPr>
-        <w:spacing w:after="0"/>
-      </w:pPr>
-      <w:r>
-        <w:t>de planificación, diseño, desarrollo, producción de todos los</w:t>
-      </w:r>
-    </w:p>
-    <w:p>
-      <w:pPr>
-        <w:spacing w:after="0"/>
-      </w:pPr>
-      <w:r>
-        <w:t>documentos necesarios para los distintos actores del proyecto:</w:t>
-      </w:r>
-    </w:p>
-    <w:p>
-      <w:pPr>
-        <w:spacing w:after="0"/>
-      </w:pPr>
-      <w:r>
-        <w:t>director, ingeniero y usuario. Supone editar, distribuir y mantener.</w:t>
-      </w:r>
-    </w:p>
-    <w:p>
-      <w:pPr>
-        <w:spacing w:after="0"/>
-      </w:pPr>
-      <w:r>
-        <w:t>- Gestión de la Configuración: Forma de cómo va a funcionar lo</w:t>
-      </w:r>
-    </w:p>
-    <w:p>
-      <w:pPr>
-        <w:spacing w:after="0"/>
-      </w:pPr>
-      <w:r>
-        <w:t>realizado. Identificar la configuración, controlarla y el calendario de</w:t>
-      </w:r>
-    </w:p>
-    <w:p>
-      <w:pPr>
-        <w:spacing w:after="0"/>
-      </w:pPr>
-      <w:r>
-        <w:t>entrega.</w:t>
-      </w:r>
-    </w:p>
-    <w:p>
-      <w:pPr>
-        <w:spacing w:after="0"/>
-      </w:pPr>
-      <w:r>
-        <w:t>- Aseguramiento de la calidad: Metodología o proceso por el cual se</w:t>
-      </w:r>
-    </w:p>
-    <w:p>
-      <w:pPr>
-        <w:spacing w:after="0"/>
-      </w:pPr>
-      <w:r>
-        <w:t>tiene una razonable seguridad de que se cumplen los requisitos</w:t>
-      </w:r>
-    </w:p>
-    <w:p>
-      <w:pPr>
-        <w:spacing w:after="0"/>
-      </w:pPr>
-      <w:r>
-        <w:t>especificados y que se sigue el plan establecido. Puede ser interno;</w:t>
-      </w:r>
-    </w:p>
-    <w:p>
-      <w:pPr>
-        <w:spacing w:after="0"/>
-      </w:pPr>
-      <w:r>
-        <w:t>asegurándome que fabrico un producto correcto, o externo;</w:t>
-      </w:r>
-    </w:p>
-    <w:p>
-      <w:pPr>
-        <w:spacing w:after="0"/>
-      </w:pPr>
-      <w:r>
-        <w:t>asegurándome que me venden lo que he pedido y como lo he pedido.</w:t>
-      </w:r>
-    </w:p>
-    <w:p>
-      <w:pPr>
-        <w:spacing w:after="0"/>
-      </w:pPr>
-      <w:r>
-        <w:t>- Verificación: Estar seguros de que se cumplen todos y cada uno de</w:t>
-      </w:r>
-    </w:p>
-    <w:p>
-      <w:pPr>
-        <w:spacing w:after="0"/>
-      </w:pPr>
-      <w:r>
-        <w:t>los requisitos (diferente a asegurar la calidad).</w:t>
-      </w:r>
-    </w:p>
-    <w:p>
-      <w:pPr>
-        <w:spacing w:after="0"/>
-      </w:pPr>
-      <w:r>
-        <w:t xml:space="preserve">- Validación: Comprobar que el producto sirve para el uso proyectado. </w:t>
-      </w:r>
-    </w:p>
-    <w:p>
-      <w:pPr>
-        <w:spacing w:after="0"/>
-      </w:pPr>
-      <w:r>
-        <w:t>- Revisión conjunta (demo): Un proyecto es cosa de tres: el que lo</w:t>
-      </w:r>
-    </w:p>
-    <w:p>
-      <w:pPr>
-        <w:spacing w:after="0"/>
-      </w:pPr>
-      <w:r>
-        <w:t>define, el que lo desarrolla y el que lo usa.</w:t>
-      </w:r>
-    </w:p>
-    <w:p>
-      <w:pPr>
-        <w:spacing w:after="0"/>
-      </w:pPr>
-      <w:r>
-        <w:t>- Auditoría: Control externo.</w:t>
-      </w:r>
-    </w:p>
-    <w:p>
-      <w:pPr>
-        <w:spacing w:after="0"/>
-      </w:pPr>
-      <w:r>
-        <w:t>Procesos de organización:</w:t>
-      </w:r>
-    </w:p>
-    <w:p>
-      <w:pPr>
-        <w:spacing w:after="0"/>
-      </w:pPr>
-      <w:r>
-        <w:t>- Proceso de gestión: Analizar la táctica y estrategia de la organización.</w:t>
-      </w:r>
-    </w:p>
-    <w:p>
-      <w:pPr>
-        <w:spacing w:after="0"/>
-      </w:pPr>
-      <w:r>
-        <w:t>- Infraestructura: Asegurar que todos los procesos de producción</w:t>
-      </w:r>
-    </w:p>
-    <w:p>
-      <w:pPr>
-        <w:spacing w:after="0"/>
-      </w:pPr>
-      <w:r>
-        <w:t>funcionen.</w:t>
-      </w:r>
-    </w:p>
-    <w:p>
-      <w:pPr>
-        <w:spacing w:after="0"/>
-      </w:pPr>
-      <w:r>
-        <w:t>- Mejora: Proceso por el cual toda organización aprende del trabajo</w:t>
-      </w:r>
-    </w:p>
-    <w:p>
-      <w:pPr>
-        <w:spacing w:after="0"/>
-      </w:pPr>
-      <w:r>
-        <w:t>realizado (experiencia).</w:t>
-      </w:r>
-    </w:p>
-    <w:p>
-      <w:pPr>
-        <w:spacing w:after="0"/>
-      </w:pPr>
-      <w:r>
-        <w:t>- Formación: Cursos.</w:t>
-      </w:r>
-    </w:p>
-    <w:p>
-      <w:pPr>
-        <w:spacing w:after="0"/>
-        <w:rPr>
+          <w:sz w:val="24"/>
+          <w:szCs w:val="24"/>
+        </w:rPr>
+      </w:pPr>
+    </w:p>
+    <w:p>
+      <w:pPr>
+        <w:spacing w:line="360" w:lineRule="auto"/>
+        <w:jc w:val="both"/>
+        <w:rPr>
+          <w:rFonts w:ascii="Arial" w:hAnsi="Arial" w:cs="Arial"/>
           <w:b/>
           <w:bCs/>
-        </w:rPr>
-      </w:pPr>
-    </w:p>
-    <w:p>
-      <w:pPr>
-        <w:spacing w:after="0"/>
-        <w:rPr>
+          <w:sz w:val="24"/>
+          <w:szCs w:val="24"/>
+        </w:rPr>
+      </w:pPr>
+      <w:r>
+        <w:rPr>
+          <w:rFonts w:ascii="Arial" w:hAnsi="Arial" w:cs="Arial"/>
           <w:b/>
           <w:bCs/>
-        </w:rPr>
-      </w:pPr>
-    </w:p>
-    <w:p>
-      <w:pPr>
-        <w:spacing w:after="0"/>
-        <w:rPr>
+          <w:sz w:val="24"/>
+          <w:szCs w:val="24"/>
+        </w:rPr>
+        <w:t>Proceso de adaptación:</w:t>
+      </w:r>
+    </w:p>
+    <w:p>
+      <w:pPr>
+        <w:spacing w:line="360" w:lineRule="auto"/>
+        <w:jc w:val="both"/>
+        <w:rPr>
+          <w:rFonts w:ascii="Arial" w:hAnsi="Arial" w:cs="Arial"/>
+          <w:sz w:val="24"/>
+          <w:szCs w:val="24"/>
+        </w:rPr>
+      </w:pPr>
+      <w:r>
+        <w:rPr>
+          <w:rFonts w:ascii="Arial" w:hAnsi="Arial" w:cs="Arial"/>
+          <w:sz w:val="24"/>
+          <w:szCs w:val="24"/>
+        </w:rPr>
+        <w:t>-Manera de instanciar los conocimientos en el entorno concreto.</w:t>
+      </w:r>
+    </w:p>
+    <w:p>
+      <w:pPr>
+        <w:spacing w:line="360" w:lineRule="auto"/>
+        <w:jc w:val="both"/>
+        <w:rPr>
+          <w:rFonts w:ascii="Arial" w:hAnsi="Arial" w:cs="Arial"/>
+          <w:sz w:val="24"/>
+          <w:szCs w:val="24"/>
+        </w:rPr>
+      </w:pPr>
+      <w:bookmarkStart w:id="0" w:name="_GoBack"/>
+      <w:bookmarkEnd w:id="0"/>
+      <w:r>
+        <w:rPr>
+          <w:rFonts w:ascii="Arial" w:hAnsi="Arial" w:cs="Arial"/>
+          <w:sz w:val="24"/>
+          <w:szCs w:val="24"/>
+        </w:rPr>
+        <w:t>La mantenibilidad se define como la capacidad de un producto software para ser modificado. Se subdivide en 5 subcaracterísticas:</w:t>
+      </w:r>
+    </w:p>
+    <w:p>
+      <w:pPr>
+        <w:spacing w:line="360" w:lineRule="auto"/>
+        <w:jc w:val="both"/>
+        <w:rPr>
+          <w:rFonts w:ascii="Arial" w:hAnsi="Arial" w:cs="Arial"/>
+          <w:sz w:val="24"/>
+          <w:szCs w:val="24"/>
+        </w:rPr>
+      </w:pPr>
+      <w:r>
+        <w:rPr>
+          <w:rFonts w:ascii="Arial" w:hAnsi="Arial" w:cs="Arial"/>
+          <w:sz w:val="24"/>
+          <w:szCs w:val="24"/>
+        </w:rPr>
+        <w:t>• Analizabilidad: Capacidad del producto software de diagnosticar sus deficiencias o causas de fallos, o de identificar las partes que deben ser modificadas.</w:t>
+      </w:r>
+    </w:p>
+    <w:p>
+      <w:pPr>
+        <w:spacing w:line="360" w:lineRule="auto"/>
+        <w:jc w:val="both"/>
+        <w:rPr>
+          <w:rFonts w:ascii="Arial" w:hAnsi="Arial" w:cs="Arial"/>
+          <w:sz w:val="24"/>
+          <w:szCs w:val="24"/>
+        </w:rPr>
+      </w:pPr>
+      <w:r>
+        <w:rPr>
+          <w:rFonts w:ascii="Arial" w:hAnsi="Arial" w:cs="Arial"/>
+          <w:sz w:val="24"/>
+          <w:szCs w:val="24"/>
+        </w:rPr>
+        <w:t>• Cambiabilidad: Capacidad del producto software de permitir implementar una modificación previamente especificada.</w:t>
+      </w:r>
+    </w:p>
+    <w:p>
+      <w:pPr>
+        <w:spacing w:line="360" w:lineRule="auto"/>
+        <w:jc w:val="both"/>
+        <w:rPr>
+          <w:rFonts w:ascii="Arial" w:hAnsi="Arial" w:cs="Arial"/>
+          <w:sz w:val="24"/>
+          <w:szCs w:val="24"/>
+        </w:rPr>
+      </w:pPr>
+      <w:r>
+        <w:rPr>
+          <w:rFonts w:ascii="Arial" w:hAnsi="Arial" w:cs="Arial"/>
+          <w:sz w:val="24"/>
+          <w:szCs w:val="24"/>
+        </w:rPr>
+        <w:t>• Estabilidad: Capacidad del producto software de minimizar los efectos inesperados de las modificaciones.</w:t>
+      </w:r>
+    </w:p>
+    <w:p>
+      <w:pPr>
+        <w:spacing w:line="360" w:lineRule="auto"/>
+        <w:jc w:val="both"/>
+        <w:rPr>
+          <w:rFonts w:ascii="Arial" w:hAnsi="Arial" w:cs="Arial"/>
+          <w:sz w:val="24"/>
+          <w:szCs w:val="24"/>
+        </w:rPr>
+      </w:pPr>
+      <w:r>
+        <w:rPr>
+          <w:rFonts w:ascii="Arial" w:hAnsi="Arial" w:cs="Arial"/>
+          <w:sz w:val="24"/>
+          <w:szCs w:val="24"/>
+        </w:rPr>
+        <w:t>• Facilidad de prueba: Capacidad del producto software de permitir evaluar las partes modificadas.</w:t>
+      </w:r>
+    </w:p>
+    <w:p>
+      <w:pPr>
+        <w:spacing w:line="360" w:lineRule="auto"/>
+        <w:jc w:val="both"/>
+        <w:rPr>
+          <w:rFonts w:ascii="Arial" w:hAnsi="Arial" w:cs="Arial"/>
+          <w:sz w:val="24"/>
+          <w:szCs w:val="24"/>
+        </w:rPr>
+      </w:pPr>
+      <w:r>
+        <w:rPr>
+          <w:rFonts w:ascii="Arial" w:hAnsi="Arial" w:cs="Arial"/>
+          <w:sz w:val="24"/>
+          <w:szCs w:val="24"/>
+        </w:rPr>
+        <w:t>• Conformidad: Capacidad del producto software de satisfacer los estándares o convenciones relativas a la mantenibilidad.</w:t>
+      </w:r>
+    </w:p>
+    <w:p>
+      <w:pPr>
+        <w:spacing w:line="360" w:lineRule="auto"/>
+        <w:jc w:val="both"/>
+        <w:rPr>
+          <w:rFonts w:ascii="Arial" w:hAnsi="Arial" w:cs="Arial"/>
           <w:b/>
           <w:bCs/>
-        </w:rPr>
-      </w:pPr>
-    </w:p>
-    <w:p>
-      <w:pPr>
-        <w:spacing w:after="0"/>
-        <w:rPr>
+          <w:sz w:val="24"/>
+          <w:szCs w:val="24"/>
+        </w:rPr>
+      </w:pPr>
+      <w:r>
+        <w:rPr>
+          <w:rFonts w:ascii="Arial" w:hAnsi="Arial" w:cs="Arial"/>
           <w:b/>
           <w:bCs/>
-        </w:rPr>
-      </w:pPr>
-    </w:p>
-    <w:p>
-      <w:pPr>
-        <w:spacing w:after="0"/>
-        <w:rPr>
-          <w:b/>
-          <w:bCs/>
-        </w:rPr>
-      </w:pPr>
-    </w:p>
-    <w:p>
-      <w:pPr>
-        <w:spacing w:after="0"/>
-        <w:rPr>
-          <w:b/>
-          <w:bCs/>
-        </w:rPr>
-      </w:pPr>
-    </w:p>
-    <w:p>
-      <w:pPr>
-        <w:spacing w:after="0"/>
-        <w:rPr>
-          <w:b/>
-          <w:bCs/>
-        </w:rPr>
-      </w:pPr>
-      <w:bookmarkStart w:id="0" w:name="_GoBack"/>
-      <w:bookmarkEnd w:id="0"/>
-    </w:p>
-    <w:p>
-      <w:pPr>
-        <w:rPr>
-          <w:b/>
-          <w:bCs/>
-        </w:rPr>
-      </w:pPr>
-      <w:r>
-        <w:rPr>
-          <w:b/>
-          <w:bCs/>
-        </w:rPr>
-        <w:t>Proceso de adaptación:</w:t>
-      </w:r>
-    </w:p>
-    <w:p>
-      <w:r>
-        <w:t>-Manera de instanciar los conocimientos en el entorno concreto.</w:t>
-      </w:r>
-    </w:p>
-    <w:p/>
-    <w:p>
-      <w:r>
-        <w:t>La mantenibilidad se define como la capacidad de un producto software para ser modificado. Se subdivide en 5 subcaracterísticas:</w:t>
-      </w:r>
-    </w:p>
-    <w:p>
-      <w:pPr>
-        <w:jc w:val="both"/>
-      </w:pPr>
-      <w:r>
-        <w:t>• Analizabilidad: Capacidad del producto software de diagnosticar sus deficiencias o causas de fallos, o de identificar las partes que deben ser modificadas.</w:t>
-      </w:r>
-    </w:p>
-    <w:p>
-      <w:pPr>
-        <w:jc w:val="both"/>
-      </w:pPr>
-      <w:r>
-        <w:t>• Cambiabilidad: Capacidad del producto software de permitir implementar una modificación previamente especificada.</w:t>
-      </w:r>
-    </w:p>
-    <w:p>
-      <w:pPr>
-        <w:jc w:val="both"/>
-      </w:pPr>
-      <w:r>
-        <w:t>• Estabilidad: Capacidad del producto software de minimizar los efectos inesperados de las modificaciones.</w:t>
-      </w:r>
-    </w:p>
-    <w:p>
-      <w:pPr>
-        <w:jc w:val="both"/>
-      </w:pPr>
-      <w:r>
-        <w:t>• Facilidad de prueba: Capacidad del producto software de permitir evaluar las partes modificadas.</w:t>
-      </w:r>
-    </w:p>
-    <w:p>
-      <w:pPr>
-        <w:jc w:val="both"/>
-      </w:pPr>
-      <w:r>
-        <w:t>• Conformidad: Capacidad del producto software de satisfacer los estándares o convenciones relativas a la mantenibilidad.</w:t>
-      </w:r>
-    </w:p>
-    <w:p>
-      <w:pPr>
-        <w:jc w:val="both"/>
-        <w:rPr>
-          <w:b/>
-          <w:bCs/>
-        </w:rPr>
-      </w:pPr>
-      <w:r>
-        <w:rPr>
-          <w:b/>
-          <w:bCs/>
+          <w:sz w:val="24"/>
+          <w:szCs w:val="24"/>
         </w:rPr>
         <w:t>FUNCIONES ESPECIFICAS DEL PUESTO:</w:t>
       </w:r>
     </w:p>
     <w:p>
       <w:pPr>
-        <w:jc w:val="both"/>
-      </w:pPr>
-      <w:r>
+        <w:spacing w:line="360" w:lineRule="auto"/>
+        <w:jc w:val="both"/>
+        <w:rPr>
+          <w:rFonts w:ascii="Arial" w:hAnsi="Arial" w:cs="Arial"/>
+          <w:sz w:val="24"/>
+          <w:szCs w:val="24"/>
+        </w:rPr>
+      </w:pPr>
+      <w:r>
+        <w:rPr>
+          <w:rFonts w:ascii="Arial" w:hAnsi="Arial" w:cs="Arial"/>
+          <w:sz w:val="24"/>
+          <w:szCs w:val="24"/>
+        </w:rPr>
         <w:t>• Atender los requerimientos de usuarios</w:t>
       </w:r>
     </w:p>
     <w:p>
       <w:pPr>
-        <w:jc w:val="both"/>
-      </w:pPr>
-      <w:r>
+        <w:spacing w:line="360" w:lineRule="auto"/>
+        <w:jc w:val="both"/>
+        <w:rPr>
+          <w:rFonts w:ascii="Arial" w:hAnsi="Arial" w:cs="Arial"/>
+          <w:sz w:val="24"/>
+          <w:szCs w:val="24"/>
+        </w:rPr>
+      </w:pPr>
+      <w:r>
+        <w:rPr>
+          <w:rFonts w:ascii="Arial" w:hAnsi="Arial" w:cs="Arial"/>
+          <w:sz w:val="24"/>
+          <w:szCs w:val="24"/>
+        </w:rPr>
         <w:t>• Mantenimiento correctivo de hardware y software</w:t>
       </w:r>
     </w:p>
     <w:p>
       <w:pPr>
-        <w:jc w:val="both"/>
-      </w:pPr>
-      <w:r>
+        <w:spacing w:line="360" w:lineRule="auto"/>
+        <w:jc w:val="both"/>
+        <w:rPr>
+          <w:rFonts w:ascii="Arial" w:hAnsi="Arial" w:cs="Arial"/>
+          <w:sz w:val="24"/>
+          <w:szCs w:val="24"/>
+        </w:rPr>
+      </w:pPr>
+      <w:r>
+        <w:rPr>
+          <w:rFonts w:ascii="Arial" w:hAnsi="Arial" w:cs="Arial"/>
+          <w:sz w:val="24"/>
+          <w:szCs w:val="24"/>
+        </w:rPr>
         <w:t>• Instalación de nuevos equipos de computo</w:t>
       </w:r>
     </w:p>
     <w:p>
       <w:pPr>
-        <w:jc w:val="both"/>
-      </w:pPr>
-      <w:r>
+        <w:spacing w:line="360" w:lineRule="auto"/>
+        <w:jc w:val="both"/>
+        <w:rPr>
+          <w:rFonts w:ascii="Arial" w:hAnsi="Arial" w:cs="Arial"/>
+          <w:sz w:val="24"/>
+          <w:szCs w:val="24"/>
+        </w:rPr>
+      </w:pPr>
+      <w:r>
+        <w:rPr>
+          <w:rFonts w:ascii="Arial" w:hAnsi="Arial" w:cs="Arial"/>
+          <w:sz w:val="24"/>
+          <w:szCs w:val="24"/>
+        </w:rPr>
         <w:t>• Mantenimiento preventivo de hardware</w:t>
       </w:r>
     </w:p>
     <w:p>
       <w:pPr>
-        <w:jc w:val="both"/>
-      </w:pPr>
-      <w:r>
+        <w:spacing w:line="360" w:lineRule="auto"/>
+        <w:jc w:val="both"/>
+        <w:rPr>
+          <w:rFonts w:ascii="Arial" w:hAnsi="Arial" w:cs="Arial"/>
+          <w:sz w:val="24"/>
+          <w:szCs w:val="24"/>
+        </w:rPr>
+      </w:pPr>
+      <w:r>
+        <w:rPr>
+          <w:rFonts w:ascii="Arial" w:hAnsi="Arial" w:cs="Arial"/>
+          <w:sz w:val="24"/>
+          <w:szCs w:val="24"/>
+        </w:rPr>
         <w:t>• Instalación y mantenimiento de Antivirus</w:t>
       </w:r>
     </w:p>
     <w:p>
       <w:pPr>
-        <w:jc w:val="both"/>
-      </w:pPr>
-      <w:r>
+        <w:spacing w:line="360" w:lineRule="auto"/>
+        <w:jc w:val="both"/>
+        <w:rPr>
+          <w:rFonts w:ascii="Arial" w:hAnsi="Arial" w:cs="Arial"/>
+          <w:sz w:val="24"/>
+          <w:szCs w:val="24"/>
+        </w:rPr>
+      </w:pPr>
+      <w:r>
+        <w:rPr>
+          <w:rFonts w:ascii="Arial" w:hAnsi="Arial" w:cs="Arial"/>
+          <w:sz w:val="24"/>
+          <w:szCs w:val="24"/>
+        </w:rPr>
+        <w:lastRenderedPageBreak/>
         <w:t>• Instalación de Software</w:t>
       </w:r>
     </w:p>
     <w:p>
       <w:pPr>
-        <w:jc w:val="both"/>
-      </w:pPr>
-      <w:r>
+        <w:spacing w:line="360" w:lineRule="auto"/>
+        <w:jc w:val="both"/>
+        <w:rPr>
+          <w:rFonts w:ascii="Arial" w:hAnsi="Arial" w:cs="Arial"/>
+          <w:sz w:val="24"/>
+          <w:szCs w:val="24"/>
+        </w:rPr>
+      </w:pPr>
+      <w:r>
+        <w:rPr>
+          <w:rFonts w:ascii="Arial" w:hAnsi="Arial" w:cs="Arial"/>
+          <w:sz w:val="24"/>
+          <w:szCs w:val="24"/>
+        </w:rPr>
         <w:t>• Soporte técnico a relojes checadores</w:t>
       </w:r>
     </w:p>
     <w:p>
       <w:pPr>
-        <w:jc w:val="both"/>
-      </w:pPr>
-      <w:r>
+        <w:spacing w:line="360" w:lineRule="auto"/>
+        <w:jc w:val="both"/>
+        <w:rPr>
+          <w:rFonts w:ascii="Arial" w:hAnsi="Arial" w:cs="Arial"/>
+          <w:sz w:val="24"/>
+          <w:szCs w:val="24"/>
+        </w:rPr>
+      </w:pPr>
+      <w:r>
+        <w:rPr>
+          <w:rFonts w:ascii="Arial" w:hAnsi="Arial" w:cs="Arial"/>
+          <w:sz w:val="24"/>
+          <w:szCs w:val="24"/>
+        </w:rPr>
         <w:t>• Configuración para el acceso a Internet</w:t>
       </w:r>
     </w:p>
     <w:p>
       <w:pPr>
-        <w:jc w:val="both"/>
-      </w:pPr>
-      <w:r>
+        <w:spacing w:line="360" w:lineRule="auto"/>
+        <w:jc w:val="both"/>
+        <w:rPr>
+          <w:rFonts w:ascii="Arial" w:hAnsi="Arial" w:cs="Arial"/>
+          <w:sz w:val="24"/>
+          <w:szCs w:val="24"/>
+        </w:rPr>
+      </w:pPr>
+      <w:r>
+        <w:rPr>
+          <w:rFonts w:ascii="Arial" w:hAnsi="Arial" w:cs="Arial"/>
+          <w:sz w:val="24"/>
+          <w:szCs w:val="24"/>
+        </w:rPr>
         <w:t>• Respaldo de Información</w:t>
       </w:r>
     </w:p>
     <w:p>
       <w:pPr>
-        <w:jc w:val="both"/>
-      </w:pPr>
-      <w:r>
+        <w:spacing w:line="360" w:lineRule="auto"/>
+        <w:jc w:val="both"/>
+        <w:rPr>
+          <w:rFonts w:ascii="Arial" w:hAnsi="Arial" w:cs="Arial"/>
+          <w:sz w:val="24"/>
+          <w:szCs w:val="24"/>
+        </w:rPr>
+      </w:pPr>
+      <w:r>
+        <w:rPr>
+          <w:rFonts w:ascii="Arial" w:hAnsi="Arial" w:cs="Arial"/>
+          <w:sz w:val="24"/>
+          <w:szCs w:val="24"/>
+        </w:rPr>
         <w:t>• Instalación de dispositivos de digitalización e impresión</w:t>
       </w:r>
     </w:p>
     <w:p>
       <w:pPr>
-        <w:jc w:val="both"/>
-      </w:pPr>
-      <w:r>
+        <w:spacing w:line="360" w:lineRule="auto"/>
+        <w:jc w:val="both"/>
+        <w:rPr>
+          <w:rFonts w:ascii="Arial" w:hAnsi="Arial" w:cs="Arial"/>
+          <w:sz w:val="24"/>
+          <w:szCs w:val="24"/>
+        </w:rPr>
+      </w:pPr>
+      <w:r>
+        <w:rPr>
+          <w:rFonts w:ascii="Arial" w:hAnsi="Arial" w:cs="Arial"/>
+          <w:sz w:val="24"/>
+          <w:szCs w:val="24"/>
+        </w:rPr>
         <w:t>• Realizar las Actividades que el director o jefe inmediato le asigne para cumplir los objetivos del área</w:t>
       </w:r>
     </w:p>
     <w:p>
       <w:pPr>
-        <w:jc w:val="both"/>
-      </w:pPr>
-      <w:r>
+        <w:spacing w:line="360" w:lineRule="auto"/>
+        <w:jc w:val="both"/>
+        <w:rPr>
+          <w:rFonts w:ascii="Arial" w:hAnsi="Arial" w:cs="Arial"/>
+          <w:sz w:val="24"/>
+          <w:szCs w:val="24"/>
+        </w:rPr>
+      </w:pPr>
+      <w:r>
+        <w:rPr>
+          <w:rFonts w:ascii="Arial" w:hAnsi="Arial" w:cs="Arial"/>
+          <w:sz w:val="24"/>
+          <w:szCs w:val="24"/>
+        </w:rPr>
         <w:t>• Implementación del sistema de Gestión de la Calidad basado en la Norma ISO 9001-2008.</w:t>
       </w:r>
     </w:p>
-    <w:p/>
-    <w:p>
-      <w:pPr>
-        <w:pStyle w:val="Encabezado"/>
-        <w:spacing w:line="360" w:lineRule="auto"/>
-        <w:jc w:val="center"/>
-        <w:rPr>
-          <w:rFonts w:ascii="Arial" w:hAnsi="Arial" w:cs="Arial"/>
-          <w:b/>
-          <w:sz w:val="28"/>
-          <w:szCs w:val="28"/>
-          <w:lang w:val="en-US"/>
-        </w:rPr>
-      </w:pPr>
-    </w:p>
     <w:sectPr>
-      <w:headerReference w:type="default" r:id="rId12"/>
-      <w:footerReference w:type="default" r:id="rId13"/>
-      <w:footerReference w:type="first" r:id="rId14"/>
+      <w:headerReference w:type="default" r:id="rId11"/>
+      <w:footerReference w:type="default" r:id="rId12"/>
+      <w:footerReference w:type="first" r:id="rId13"/>
       <w:pgSz w:w="11906" w:h="16838"/>
       <w:pgMar w:top="1417" w:right="1701" w:bottom="1417" w:left="1701" w:header="170" w:footer="794" w:gutter="0"/>
+      <w:pgBorders w:display="notFirstPage" w:offsetFrom="page">
+        <w:top w:val="twistedLines1" w:sz="18" w:space="24" w:color="auto"/>
+        <w:left w:val="twistedLines1" w:sz="18" w:space="24" w:color="auto"/>
+        <w:bottom w:val="twistedLines1" w:sz="18" w:space="24" w:color="auto"/>
+        <w:right w:val="twistedLines1" w:sz="18" w:space="24" w:color="auto"/>
+      </w:pgBorders>
       <w:cols w:space="708"/>
       <w:titlePg/>
       <w:docGrid w:linePitch="360"/>
@@ -3066,6 +3840,92 @@
     </w:lvl>
   </w:abstractNum>
   <w:abstractNum w:abstractNumId="6" w15:restartNumberingAfterBreak="0">
+    <w:nsid w:val="4DC65CC3"/>
+    <w:multiLevelType w:val="hybridMultilevel"/>
+    <w:tmpl w:val="D1E24E7C"/>
+    <w:lvl w:ilvl="0" w:tplc="0C0A000F">
+      <w:start w:val="1"/>
+      <w:numFmt w:val="decimal"/>
+      <w:lvlText w:val="%1."/>
+      <w:lvlJc w:val="left"/>
+      <w:pPr>
+        <w:ind w:left="720" w:hanging="360"/>
+      </w:pPr>
+    </w:lvl>
+    <w:lvl w:ilvl="1" w:tplc="0C0A0019" w:tentative="1">
+      <w:start w:val="1"/>
+      <w:numFmt w:val="lowerLetter"/>
+      <w:lvlText w:val="%2."/>
+      <w:lvlJc w:val="left"/>
+      <w:pPr>
+        <w:ind w:left="1440" w:hanging="360"/>
+      </w:pPr>
+    </w:lvl>
+    <w:lvl w:ilvl="2" w:tplc="0C0A001B" w:tentative="1">
+      <w:start w:val="1"/>
+      <w:numFmt w:val="lowerRoman"/>
+      <w:lvlText w:val="%3."/>
+      <w:lvlJc w:val="right"/>
+      <w:pPr>
+        <w:ind w:left="2160" w:hanging="180"/>
+      </w:pPr>
+    </w:lvl>
+    <w:lvl w:ilvl="3" w:tplc="0C0A000F" w:tentative="1">
+      <w:start w:val="1"/>
+      <w:numFmt w:val="decimal"/>
+      <w:lvlText w:val="%4."/>
+      <w:lvlJc w:val="left"/>
+      <w:pPr>
+        <w:ind w:left="2880" w:hanging="360"/>
+      </w:pPr>
+    </w:lvl>
+    <w:lvl w:ilvl="4" w:tplc="0C0A0019" w:tentative="1">
+      <w:start w:val="1"/>
+      <w:numFmt w:val="lowerLetter"/>
+      <w:lvlText w:val="%5."/>
+      <w:lvlJc w:val="left"/>
+      <w:pPr>
+        <w:ind w:left="3600" w:hanging="360"/>
+      </w:pPr>
+    </w:lvl>
+    <w:lvl w:ilvl="5" w:tplc="0C0A001B" w:tentative="1">
+      <w:start w:val="1"/>
+      <w:numFmt w:val="lowerRoman"/>
+      <w:lvlText w:val="%6."/>
+      <w:lvlJc w:val="right"/>
+      <w:pPr>
+        <w:ind w:left="4320" w:hanging="180"/>
+      </w:pPr>
+    </w:lvl>
+    <w:lvl w:ilvl="6" w:tplc="0C0A000F" w:tentative="1">
+      <w:start w:val="1"/>
+      <w:numFmt w:val="decimal"/>
+      <w:lvlText w:val="%7."/>
+      <w:lvlJc w:val="left"/>
+      <w:pPr>
+        <w:ind w:left="5040" w:hanging="360"/>
+      </w:pPr>
+    </w:lvl>
+    <w:lvl w:ilvl="7" w:tplc="0C0A0019" w:tentative="1">
+      <w:start w:val="1"/>
+      <w:numFmt w:val="lowerLetter"/>
+      <w:lvlText w:val="%8."/>
+      <w:lvlJc w:val="left"/>
+      <w:pPr>
+        <w:ind w:left="5760" w:hanging="360"/>
+      </w:pPr>
+    </w:lvl>
+    <w:lvl w:ilvl="8" w:tplc="0C0A001B" w:tentative="1">
+      <w:start w:val="1"/>
+      <w:numFmt w:val="lowerRoman"/>
+      <w:lvlText w:val="%9."/>
+      <w:lvlJc w:val="right"/>
+      <w:pPr>
+        <w:ind w:left="6480" w:hanging="180"/>
+      </w:pPr>
+    </w:lvl>
+  </w:abstractNum>
+  <w:abstractNum w:abstractNumId="7" w15:restartNumberingAfterBreak="0">
     <w:nsid w:val="57214936"/>
     <w:multiLevelType w:val="hybridMultilevel"/>
     <w:tmpl w:val="62A02E02"/>
@@ -3154,7 +4014,7 @@
       </w:pPr>
     </w:lvl>
   </w:abstractNum>
-  <w:abstractNum w:abstractNumId="7" w15:restartNumberingAfterBreak="0">
+  <w:abstractNum w:abstractNumId="8" w15:restartNumberingAfterBreak="0">
     <w:nsid w:val="57C31502"/>
     <w:multiLevelType w:val="hybridMultilevel"/>
     <w:tmpl w:val="5C2ED036"/>
@@ -3243,7 +4103,7 @@
       </w:pPr>
     </w:lvl>
   </w:abstractNum>
-  <w:abstractNum w:abstractNumId="8" w15:restartNumberingAfterBreak="0">
+  <w:abstractNum w:abstractNumId="9" w15:restartNumberingAfterBreak="0">
     <w:nsid w:val="57D67B5F"/>
     <w:multiLevelType w:val="hybridMultilevel"/>
     <w:tmpl w:val="85707EE8"/>
@@ -3329,7 +4189,7 @@
       </w:pPr>
     </w:lvl>
   </w:abstractNum>
-  <w:abstractNum w:abstractNumId="9" w15:restartNumberingAfterBreak="0">
+  <w:abstractNum w:abstractNumId="10" w15:restartNumberingAfterBreak="0">
     <w:nsid w:val="594B5C4D"/>
     <w:multiLevelType w:val="hybridMultilevel"/>
     <w:tmpl w:val="7D828696"/>
@@ -3441,7 +4301,7 @@
       </w:rPr>
     </w:lvl>
   </w:abstractNum>
-  <w:abstractNum w:abstractNumId="10" w15:restartNumberingAfterBreak="0">
+  <w:abstractNum w:abstractNumId="11" w15:restartNumberingAfterBreak="0">
     <w:nsid w:val="600276A0"/>
     <w:multiLevelType w:val="hybridMultilevel"/>
     <w:tmpl w:val="F740D6A2"/>
@@ -3530,7 +4390,7 @@
       </w:pPr>
     </w:lvl>
   </w:abstractNum>
-  <w:abstractNum w:abstractNumId="11" w15:restartNumberingAfterBreak="0">
+  <w:abstractNum w:abstractNumId="12" w15:restartNumberingAfterBreak="0">
     <w:nsid w:val="73C81B79"/>
     <w:multiLevelType w:val="multilevel"/>
     <w:tmpl w:val="4F247DCC"/>
@@ -3679,7 +4539,7 @@
       </w:rPr>
     </w:lvl>
   </w:abstractNum>
-  <w:abstractNum w:abstractNumId="12" w15:restartNumberingAfterBreak="0">
+  <w:abstractNum w:abstractNumId="13" w15:restartNumberingAfterBreak="0">
     <w:nsid w:val="76322820"/>
     <w:multiLevelType w:val="hybridMultilevel"/>
     <w:tmpl w:val="343080B6"/>
@@ -3792,7 +4652,7 @@
       </w:rPr>
     </w:lvl>
   </w:abstractNum>
-  <w:abstractNum w:abstractNumId="13" w15:restartNumberingAfterBreak="0">
+  <w:abstractNum w:abstractNumId="14" w15:restartNumberingAfterBreak="0">
     <w:nsid w:val="7EE72F66"/>
     <w:multiLevelType w:val="hybridMultilevel"/>
     <w:tmpl w:val="74D44CB0"/>
@@ -3906,22 +4766,22 @@
     </w:lvl>
   </w:abstractNum>
   <w:num w:numId="1">
-    <w:abstractNumId w:val="6"/>
+    <w:abstractNumId w:val="7"/>
   </w:num>
   <w:num w:numId="2">
     <w:abstractNumId w:val="0"/>
   </w:num>
   <w:num w:numId="3">
-    <w:abstractNumId w:val="10"/>
+    <w:abstractNumId w:val="11"/>
   </w:num>
   <w:num w:numId="4">
-    <w:abstractNumId w:val="7"/>
+    <w:abstractNumId w:val="8"/>
   </w:num>
   <w:num w:numId="5">
     <w:abstractNumId w:val="4"/>
   </w:num>
   <w:num w:numId="6">
-    <w:abstractNumId w:val="11"/>
+    <w:abstractNumId w:val="12"/>
   </w:num>
   <w:num w:numId="7">
     <w:abstractNumId w:val="2"/>
@@ -3930,13 +4790,13 @@
     <w:abstractNumId w:val="1"/>
   </w:num>
   <w:num w:numId="9">
-    <w:abstractNumId w:val="9"/>
+    <w:abstractNumId w:val="10"/>
   </w:num>
   <w:num w:numId="10">
-    <w:abstractNumId w:val="13"/>
+    <w:abstractNumId w:val="14"/>
   </w:num>
   <w:num w:numId="11">
-    <w:abstractNumId w:val="8"/>
+    <w:abstractNumId w:val="9"/>
   </w:num>
   <w:num w:numId="12">
     <w:abstractNumId w:val="5"/>
@@ -3945,7 +4805,10 @@
     <w:abstractNumId w:val="3"/>
   </w:num>
   <w:num w:numId="14">
-    <w:abstractNumId w:val="12"/>
+    <w:abstractNumId w:val="13"/>
+  </w:num>
+  <w:num w:numId="15">
+    <w:abstractNumId w:val="6"/>
   </w:num>
 </w:numbering>
 </file>
@@ -4882,7 +5745,7 @@
 </file>
 
 <file path=customXml/itemProps1.xml><?xml version="1.0" encoding="utf-8"?>
-<ds:datastoreItem xmlns:ds="http://schemas.openxmlformats.org/officeDocument/2006/customXml" ds:itemID="{726EA0A9-BB3B-4BAF-9658-4E424B0187C3}">
+<ds:datastoreItem xmlns:ds="http://schemas.openxmlformats.org/officeDocument/2006/customXml" ds:itemID="{06777621-8D88-4794-BE28-567BD691C157}">
   <ds:schemaRefs>
     <ds:schemaRef ds:uri="http://schemas.openxmlformats.org/officeDocument/2006/bibliography"/>
   </ds:schemaRefs>

--- a/Estandar.docx
+++ b/Estandar.docx
@@ -1529,17 +1529,362 @@
           <w:sz w:val="24"/>
           <w:szCs w:val="24"/>
         </w:rPr>
-        <w:t xml:space="preserve">Arquitectura empresarial: Ayudamos en la alineación estratégica de la empresa con la planificación del área de tecnología de información, </w:t>
-      </w:r>
-      <w:r>
-        <w:rPr>
-          <w:rFonts w:ascii="Arial" w:hAnsi="Arial" w:cs="Arial"/>
-          <w:sz w:val="24"/>
-          <w:szCs w:val="24"/>
-        </w:rPr>
         <w:lastRenderedPageBreak/>
-        <w:t xml:space="preserve">hacemos que la inversión tecnológica agregue valor a la organización </w:t>
-      </w:r>
+        <w:t xml:space="preserve">Arquitectura empresarial: Ayudamos en la alineación estratégica de la empresa con la planificación del área de tecnología de información, hacemos que la inversión tecnológica agregue valor a la organización </w:t>
+      </w:r>
+    </w:p>
+    <w:p>
+      <w:pPr>
+        <w:pStyle w:val="Prrafodelista"/>
+      </w:pPr>
+    </w:p>
+    <w:p>
+      <w:pPr>
+        <w:rPr>
+          <w:rFonts w:cstheme="minorHAnsi"/>
+          <w:color w:val="FF0000"/>
+          <w:sz w:val="32"/>
+          <w:szCs w:val="32"/>
+        </w:rPr>
+      </w:pPr>
+      <w:r>
+        <w:rPr>
+          <w:rFonts w:cstheme="minorHAnsi"/>
+          <w:color w:val="FF0000"/>
+          <w:sz w:val="32"/>
+          <w:szCs w:val="32"/>
+        </w:rPr>
+        <w:t xml:space="preserve">Estándares </w:t>
+      </w:r>
+      <w:r>
+        <w:rPr>
+          <w:rFonts w:cstheme="minorHAnsi"/>
+          <w:color w:val="FF0000"/>
+          <w:sz w:val="32"/>
+          <w:szCs w:val="32"/>
+        </w:rPr>
+        <w:t>basicos</w:t>
+      </w:r>
+      <w:bookmarkStart w:id="0" w:name="_GoBack"/>
+      <w:bookmarkEnd w:id="0"/>
+    </w:p>
+    <w:p>
+      <w:pPr>
+        <w:pStyle w:val="Prrafodelista"/>
+        <w:numPr>
+          <w:ilvl w:val="0"/>
+          <w:numId w:val="14"/>
+        </w:numPr>
+        <w:autoSpaceDE w:val="0"/>
+        <w:autoSpaceDN w:val="0"/>
+        <w:adjustRightInd w:val="0"/>
+        <w:spacing w:after="0" w:line="276" w:lineRule="auto"/>
+        <w:jc w:val="both"/>
+        <w:rPr>
+          <w:rFonts w:ascii="Arial" w:hAnsi="Arial" w:cs="Arial"/>
+          <w:sz w:val="24"/>
+          <w:szCs w:val="24"/>
+        </w:rPr>
+      </w:pPr>
+      <w:r>
+        <w:rPr>
+          <w:rFonts w:ascii="Arial" w:hAnsi="Arial" w:cs="Arial"/>
+          <w:sz w:val="24"/>
+          <w:szCs w:val="24"/>
+        </w:rPr>
+        <w:t>Operar el sistema de computación central y mantener el sistema disponible para los usuarios.</w:t>
+      </w:r>
+    </w:p>
+    <w:p>
+      <w:pPr>
+        <w:pStyle w:val="Prrafodelista"/>
+        <w:numPr>
+          <w:ilvl w:val="0"/>
+          <w:numId w:val="14"/>
+        </w:numPr>
+        <w:autoSpaceDE w:val="0"/>
+        <w:autoSpaceDN w:val="0"/>
+        <w:adjustRightInd w:val="0"/>
+        <w:spacing w:after="0" w:line="276" w:lineRule="auto"/>
+        <w:jc w:val="both"/>
+        <w:rPr>
+          <w:rFonts w:ascii="Arial" w:hAnsi="Arial" w:cs="Arial"/>
+          <w:sz w:val="24"/>
+          <w:szCs w:val="24"/>
+        </w:rPr>
+      </w:pPr>
+      <w:r>
+        <w:rPr>
+          <w:rFonts w:ascii="Arial" w:hAnsi="Arial" w:cs="Arial"/>
+          <w:sz w:val="24"/>
+          <w:szCs w:val="24"/>
+        </w:rPr>
+        <w:t>Ejecutar los procesos asignados conforme a los programas de producción y calendarios preestablecidos, dejando el registro correspondiente en las solicitudes de proceso.</w:t>
+      </w:r>
+    </w:p>
+    <w:p>
+      <w:pPr>
+        <w:pStyle w:val="Prrafodelista"/>
+        <w:numPr>
+          <w:ilvl w:val="0"/>
+          <w:numId w:val="14"/>
+        </w:numPr>
+        <w:autoSpaceDE w:val="0"/>
+        <w:autoSpaceDN w:val="0"/>
+        <w:adjustRightInd w:val="0"/>
+        <w:spacing w:after="0" w:line="276" w:lineRule="auto"/>
+        <w:jc w:val="both"/>
+        <w:rPr>
+          <w:rFonts w:ascii="Arial" w:hAnsi="Arial" w:cs="Arial"/>
+          <w:sz w:val="24"/>
+          <w:szCs w:val="24"/>
+        </w:rPr>
+      </w:pPr>
+      <w:r>
+        <w:rPr>
+          <w:rFonts w:ascii="Arial" w:hAnsi="Arial" w:cs="Arial"/>
+          <w:sz w:val="24"/>
+          <w:szCs w:val="24"/>
+        </w:rPr>
+        <w:t>Revisar los resultados de los procesos e incorporar acciones correctivas conforme las instrucciones de su superior inmediato.</w:t>
+      </w:r>
+    </w:p>
+    <w:p>
+      <w:pPr>
+        <w:pStyle w:val="Prrafodelista"/>
+        <w:numPr>
+          <w:ilvl w:val="0"/>
+          <w:numId w:val="14"/>
+        </w:numPr>
+        <w:autoSpaceDE w:val="0"/>
+        <w:autoSpaceDN w:val="0"/>
+        <w:adjustRightInd w:val="0"/>
+        <w:spacing w:after="0" w:line="276" w:lineRule="auto"/>
+        <w:jc w:val="both"/>
+        <w:rPr>
+          <w:rFonts w:ascii="Arial" w:hAnsi="Arial" w:cs="Arial"/>
+          <w:sz w:val="24"/>
+          <w:szCs w:val="24"/>
+        </w:rPr>
+      </w:pPr>
+      <w:r>
+        <w:rPr>
+          <w:rFonts w:ascii="Arial" w:hAnsi="Arial" w:cs="Arial"/>
+          <w:sz w:val="24"/>
+          <w:szCs w:val="24"/>
+        </w:rPr>
+        <w:t>Realizar las copias de respaldo (back-up) de la información y procesos de cómputo que se realizan en la Dirección, conforme a parámetros preestablecidos.</w:t>
+      </w:r>
+    </w:p>
+    <w:p>
+      <w:pPr>
+        <w:pStyle w:val="Prrafodelista"/>
+        <w:numPr>
+          <w:ilvl w:val="0"/>
+          <w:numId w:val="14"/>
+        </w:numPr>
+        <w:autoSpaceDE w:val="0"/>
+        <w:autoSpaceDN w:val="0"/>
+        <w:adjustRightInd w:val="0"/>
+        <w:spacing w:after="0" w:line="276" w:lineRule="auto"/>
+        <w:jc w:val="both"/>
+        <w:rPr>
+          <w:rFonts w:ascii="Arial" w:hAnsi="Arial" w:cs="Arial"/>
+          <w:sz w:val="24"/>
+          <w:szCs w:val="24"/>
+        </w:rPr>
+      </w:pPr>
+      <w:r>
+        <w:rPr>
+          <w:rFonts w:ascii="Arial" w:hAnsi="Arial" w:cs="Arial"/>
+          <w:sz w:val="24"/>
+          <w:szCs w:val="24"/>
+        </w:rPr>
+        <w:t>Marcar y/o señalizar los productos de los procesos ejecutados.</w:t>
+      </w:r>
+    </w:p>
+    <w:p>
+      <w:pPr>
+        <w:pStyle w:val="Prrafodelista"/>
+        <w:numPr>
+          <w:ilvl w:val="0"/>
+          <w:numId w:val="14"/>
+        </w:numPr>
+        <w:autoSpaceDE w:val="0"/>
+        <w:autoSpaceDN w:val="0"/>
+        <w:adjustRightInd w:val="0"/>
+        <w:spacing w:after="0" w:line="276" w:lineRule="auto"/>
+        <w:jc w:val="both"/>
+        <w:rPr>
+          <w:rFonts w:ascii="Arial" w:hAnsi="Arial" w:cs="Arial"/>
+          <w:sz w:val="24"/>
+          <w:szCs w:val="24"/>
+        </w:rPr>
+      </w:pPr>
+      <w:r>
+        <w:rPr>
+          <w:rFonts w:ascii="Arial" w:hAnsi="Arial" w:cs="Arial"/>
+          <w:sz w:val="24"/>
+          <w:szCs w:val="24"/>
+        </w:rPr>
+        <w:t>Llevar registros de fallas, problemas, soluciones, acciones desarrolladas, respaldos, recuperaciones y trabajos realizados.</w:t>
+      </w:r>
+    </w:p>
+    <w:p>
+      <w:pPr>
+        <w:pStyle w:val="Prrafodelista"/>
+        <w:numPr>
+          <w:ilvl w:val="0"/>
+          <w:numId w:val="14"/>
+        </w:numPr>
+        <w:autoSpaceDE w:val="0"/>
+        <w:autoSpaceDN w:val="0"/>
+        <w:adjustRightInd w:val="0"/>
+        <w:spacing w:after="0" w:line="276" w:lineRule="auto"/>
+        <w:jc w:val="both"/>
+        <w:rPr>
+          <w:rFonts w:ascii="Arial" w:hAnsi="Arial" w:cs="Arial"/>
+          <w:sz w:val="24"/>
+          <w:szCs w:val="24"/>
+        </w:rPr>
+      </w:pPr>
+      <w:r>
+        <w:rPr>
+          <w:rFonts w:ascii="Arial" w:hAnsi="Arial" w:cs="Arial"/>
+          <w:sz w:val="24"/>
+          <w:szCs w:val="24"/>
+        </w:rPr>
+        <w:t>Velar porque el sistema computarizado se mantenga funcionando apropiadamente y estar vigilante para detectar y corregir fallas en el mismo.</w:t>
+      </w:r>
+    </w:p>
+    <w:p>
+      <w:pPr>
+        <w:pStyle w:val="Prrafodelista"/>
+        <w:numPr>
+          <w:ilvl w:val="0"/>
+          <w:numId w:val="14"/>
+        </w:numPr>
+        <w:autoSpaceDE w:val="0"/>
+        <w:autoSpaceDN w:val="0"/>
+        <w:adjustRightInd w:val="0"/>
+        <w:spacing w:after="0" w:line="276" w:lineRule="auto"/>
+        <w:jc w:val="both"/>
+        <w:rPr>
+          <w:rFonts w:ascii="Arial" w:hAnsi="Arial" w:cs="Arial"/>
+          <w:sz w:val="24"/>
+          <w:szCs w:val="24"/>
+        </w:rPr>
+      </w:pPr>
+      <w:r>
+        <w:rPr>
+          <w:rFonts w:ascii="Arial" w:hAnsi="Arial" w:cs="Arial"/>
+          <w:sz w:val="24"/>
+          <w:szCs w:val="24"/>
+        </w:rPr>
+        <w:t>Realizar labores de mantenimiento y limpieza de los equipos del centro de cómputo.</w:t>
+      </w:r>
+    </w:p>
+    <w:p>
+      <w:pPr>
+        <w:pStyle w:val="Prrafodelista"/>
+        <w:numPr>
+          <w:ilvl w:val="0"/>
+          <w:numId w:val="14"/>
+        </w:numPr>
+        <w:spacing w:after="200" w:line="276" w:lineRule="auto"/>
+        <w:jc w:val="both"/>
+        <w:rPr>
+          <w:rFonts w:ascii="Arial" w:hAnsi="Arial" w:cs="Arial"/>
+          <w:sz w:val="24"/>
+          <w:szCs w:val="24"/>
+        </w:rPr>
+      </w:pPr>
+      <w:r>
+        <w:rPr>
+          <w:rFonts w:ascii="Arial" w:hAnsi="Arial" w:cs="Arial"/>
+          <w:sz w:val="24"/>
+          <w:szCs w:val="24"/>
+        </w:rPr>
+        <w:t>Aplicar en forma estricta las Normas de seguridad.</w:t>
+      </w:r>
+    </w:p>
+    <w:p>
+      <w:pPr>
+        <w:pStyle w:val="Prrafodelista"/>
+        <w:numPr>
+          <w:ilvl w:val="0"/>
+          <w:numId w:val="14"/>
+        </w:numPr>
+        <w:autoSpaceDE w:val="0"/>
+        <w:autoSpaceDN w:val="0"/>
+        <w:adjustRightInd w:val="0"/>
+        <w:spacing w:after="0" w:line="276" w:lineRule="auto"/>
+        <w:jc w:val="both"/>
+        <w:rPr>
+          <w:rFonts w:ascii="Arial" w:hAnsi="Arial" w:cs="Arial"/>
+          <w:sz w:val="24"/>
+          <w:szCs w:val="24"/>
+        </w:rPr>
+      </w:pPr>
+      <w:r>
+        <w:rPr>
+          <w:rFonts w:ascii="Arial" w:hAnsi="Arial" w:cs="Arial"/>
+          <w:sz w:val="24"/>
+          <w:szCs w:val="24"/>
+        </w:rPr>
+        <w:t>Mantener informado al jefe inmediato sobre el funcionamiento del centro de cómputo.</w:t>
+      </w:r>
+    </w:p>
+    <w:p>
+      <w:pPr>
+        <w:pStyle w:val="Prrafodelista"/>
+        <w:numPr>
+          <w:ilvl w:val="0"/>
+          <w:numId w:val="14"/>
+        </w:numPr>
+        <w:autoSpaceDE w:val="0"/>
+        <w:autoSpaceDN w:val="0"/>
+        <w:adjustRightInd w:val="0"/>
+        <w:spacing w:after="0" w:line="276" w:lineRule="auto"/>
+        <w:jc w:val="both"/>
+        <w:rPr>
+          <w:rFonts w:ascii="Arial" w:hAnsi="Arial" w:cs="Arial"/>
+          <w:sz w:val="24"/>
+          <w:szCs w:val="24"/>
+        </w:rPr>
+      </w:pPr>
+      <w:r>
+        <w:rPr>
+          <w:rFonts w:ascii="Arial" w:hAnsi="Arial" w:cs="Arial"/>
+          <w:sz w:val="24"/>
+          <w:szCs w:val="24"/>
+        </w:rPr>
+        <w:t>Cumplir con las Normas, reglamentos y procedimientos establecidos por la Dirección para el desarrollo de las funciones asignadas.</w:t>
+      </w:r>
+      <w:r>
+        <w:rPr>
+          <w:rStyle w:val="Refdenotaalpie"/>
+          <w:rFonts w:ascii="Arial" w:hAnsi="Arial" w:cs="Arial"/>
+          <w:sz w:val="24"/>
+          <w:szCs w:val="24"/>
+        </w:rPr>
+        <w:footnoteReference w:id="1"/>
+      </w:r>
+    </w:p>
+    <w:p>
+      <w:pPr>
+        <w:pStyle w:val="Prrafodelista"/>
+        <w:autoSpaceDE w:val="0"/>
+        <w:autoSpaceDN w:val="0"/>
+        <w:adjustRightInd w:val="0"/>
+        <w:spacing w:after="0" w:line="276" w:lineRule="auto"/>
+        <w:jc w:val="both"/>
+        <w:rPr>
+          <w:rFonts w:cstheme="minorHAnsi"/>
+          <w:sz w:val="24"/>
+          <w:szCs w:val="24"/>
+        </w:rPr>
+      </w:pPr>
       <w:hyperlink r:id="rId10" w:tgtFrame="_self" w:history="1">
         <w:r>
           <w:rPr>
@@ -2340,8 +2685,6 @@
           <w:szCs w:val="24"/>
         </w:rPr>
       </w:pPr>
-      <w:bookmarkStart w:id="0" w:name="_GoBack"/>
-      <w:bookmarkEnd w:id="0"/>
       <w:r>
         <w:rPr>
           <w:rFonts w:ascii="Arial" w:hAnsi="Arial" w:cs="Arial"/>
@@ -3022,6 +3365,13 @@
       </w:r>
     </w:p>
   </w:footnote>
+  <w:footnote w:id="1">
+    <w:p>
+      <w:pPr>
+        <w:pStyle w:val="Textonotapie"/>
+      </w:pPr>
+    </w:p>
+  </w:footnote>
 </w:footnotes>
 </file>
 
@@ -3102,6 +3452,119 @@
 <file path=word/numbering.xml><?xml version="1.0" encoding="utf-8"?>
 <w:numbering xmlns:wpc="http://schemas.microsoft.com/office/word/2010/wordprocessingCanvas" xmlns:cx="http://schemas.microsoft.com/office/drawing/2014/chartex" xmlns:cx1="http://schemas.microsoft.com/office/drawing/2015/9/8/chartex" xmlns:cx2="http://schemas.microsoft.com/office/drawing/2015/10/21/chartex" xmlns:cx3="http://schemas.microsoft.com/office/drawing/2016/5/9/chartex" xmlns:cx4="http://schemas.microsoft.com/office/drawing/2016/5/10/chartex" xmlns:cx5="http://schemas.microsoft.com/office/drawing/2016/5/11/chartex" xmlns:cx6="http://schemas.microsoft.com/office/drawing/2016/5/12/chartex" xmlns:cx7="http://schemas.microsoft.com/office/drawing/2016/5/13/chartex" xmlns:cx8="http://schemas.microsoft.com/office/drawing/2016/5/14/chartex" xmlns:mc="http://schemas.openxmlformats.org/markup-compatibility/2006" xmlns:aink="http://schemas.microsoft.com/office/drawing/2016/ink" xmlns:am3d="http://schemas.microsoft.com/office/drawing/2017/model3d" xmlns:o="urn:schemas-microsoft-com:office:office" xmlns:r="http://schemas.openxmlformats.org/officeDocument/2006/relationships" xmlns:m="http://schemas.openxmlformats.org/officeDocument/2006/math" xmlns:v="urn:schemas-microsoft-com:vml" xmlns:wp14="http://schemas.microsoft.com/office/word/2010/wordprocessingDrawing" xmlns:wp="http://schemas.openxmlformats.org/drawingml/2006/wordprocessingDrawing" xmlns:w10="urn:schemas-microsoft-com:office:word" xmlns:w="http://schemas.openxmlformats.org/wordprocessingml/2006/main" xmlns:w14="http://schemas.microsoft.com/office/word/2010/wordml" xmlns:w15="http://schemas.microsoft.com/office/word/2012/wordml" xmlns:w16cid="http://schemas.microsoft.com/office/word/2016/wordml/cid" xmlns:w16se="http://schemas.microsoft.com/office/word/2015/wordml/symex" xmlns:wpg="http://schemas.microsoft.com/office/word/2010/wordprocessingGroup" xmlns:wpi="http://schemas.microsoft.com/office/word/2010/wordprocessingInk" xmlns:wne="http://schemas.microsoft.com/office/word/2006/wordml" xmlns:wps="http://schemas.microsoft.com/office/word/2010/wordprocessingShape" mc:Ignorable="w14 w15 w16se w16cid wp14">
   <w:abstractNum w:abstractNumId="0" w15:restartNumberingAfterBreak="0">
+    <w:nsid w:val="02814D54"/>
+    <w:multiLevelType w:val="hybridMultilevel"/>
+    <w:tmpl w:val="9F46DBE6"/>
+    <w:lvl w:ilvl="0" w:tplc="0C0A0005">
+      <w:start w:val="1"/>
+      <w:numFmt w:val="bullet"/>
+      <w:lvlText w:val=""/>
+      <w:lvlJc w:val="left"/>
+      <w:pPr>
+        <w:ind w:left="720" w:hanging="360"/>
+      </w:pPr>
+      <w:rPr>
+        <w:rFonts w:ascii="Wingdings" w:hAnsi="Wingdings" w:hint="default"/>
+      </w:rPr>
+    </w:lvl>
+    <w:lvl w:ilvl="1" w:tplc="0C0A0003" w:tentative="1">
+      <w:start w:val="1"/>
+      <w:numFmt w:val="bullet"/>
+      <w:lvlText w:val="o"/>
+      <w:lvlJc w:val="left"/>
+      <w:pPr>
+        <w:ind w:left="1440" w:hanging="360"/>
+      </w:pPr>
+      <w:rPr>
+        <w:rFonts w:ascii="Courier New" w:hAnsi="Courier New" w:cs="Courier New" w:hint="default"/>
+      </w:rPr>
+    </w:lvl>
+    <w:lvl w:ilvl="2" w:tplc="0C0A0005" w:tentative="1">
+      <w:start w:val="1"/>
+      <w:numFmt w:val="bullet"/>
+      <w:lvlText w:val=""/>
+      <w:lvlJc w:val="left"/>
+      <w:pPr>
+        <w:ind w:left="2160" w:hanging="360"/>
+      </w:pPr>
+      <w:rPr>
+        <w:rFonts w:ascii="Wingdings" w:hAnsi="Wingdings" w:hint="default"/>
+      </w:rPr>
+    </w:lvl>
+    <w:lvl w:ilvl="3" w:tplc="0C0A0001" w:tentative="1">
+      <w:start w:val="1"/>
+      <w:numFmt w:val="bullet"/>
+      <w:lvlText w:val=""/>
+      <w:lvlJc w:val="left"/>
+      <w:pPr>
+        <w:ind w:left="2880" w:hanging="360"/>
+      </w:pPr>
+      <w:rPr>
+        <w:rFonts w:ascii="Symbol" w:hAnsi="Symbol" w:hint="default"/>
+      </w:rPr>
+    </w:lvl>
+    <w:lvl w:ilvl="4" w:tplc="0C0A0003" w:tentative="1">
+      <w:start w:val="1"/>
+      <w:numFmt w:val="bullet"/>
+      <w:lvlText w:val="o"/>
+      <w:lvlJc w:val="left"/>
+      <w:pPr>
+        <w:ind w:left="3600" w:hanging="360"/>
+      </w:pPr>
+      <w:rPr>
+        <w:rFonts w:ascii="Courier New" w:hAnsi="Courier New" w:cs="Courier New" w:hint="default"/>
+      </w:rPr>
+    </w:lvl>
+    <w:lvl w:ilvl="5" w:tplc="0C0A0005" w:tentative="1">
+      <w:start w:val="1"/>
+      <w:numFmt w:val="bullet"/>
+      <w:lvlText w:val=""/>
+      <w:lvlJc w:val="left"/>
+      <w:pPr>
+        <w:ind w:left="4320" w:hanging="360"/>
+      </w:pPr>
+      <w:rPr>
+        <w:rFonts w:ascii="Wingdings" w:hAnsi="Wingdings" w:hint="default"/>
+      </w:rPr>
+    </w:lvl>
+    <w:lvl w:ilvl="6" w:tplc="0C0A0001" w:tentative="1">
+      <w:start w:val="1"/>
+      <w:numFmt w:val="bullet"/>
+      <w:lvlText w:val=""/>
+      <w:lvlJc w:val="left"/>
+      <w:pPr>
+        <w:ind w:left="5040" w:hanging="360"/>
+      </w:pPr>
+      <w:rPr>
+        <w:rFonts w:ascii="Symbol" w:hAnsi="Symbol" w:hint="default"/>
+      </w:rPr>
+    </w:lvl>
+    <w:lvl w:ilvl="7" w:tplc="0C0A0003" w:tentative="1">
+      <w:start w:val="1"/>
+      <w:numFmt w:val="bullet"/>
+      <w:lvlText w:val="o"/>
+      <w:lvlJc w:val="left"/>
+      <w:pPr>
+        <w:ind w:left="5760" w:hanging="360"/>
+      </w:pPr>
+      <w:rPr>
+        <w:rFonts w:ascii="Courier New" w:hAnsi="Courier New" w:cs="Courier New" w:hint="default"/>
+      </w:rPr>
+    </w:lvl>
+    <w:lvl w:ilvl="8" w:tplc="0C0A0005" w:tentative="1">
+      <w:start w:val="1"/>
+      <w:numFmt w:val="bullet"/>
+      <w:lvlText w:val=""/>
+      <w:lvlJc w:val="left"/>
+      <w:pPr>
+        <w:ind w:left="6480" w:hanging="360"/>
+      </w:pPr>
+      <w:rPr>
+        <w:rFonts w:ascii="Wingdings" w:hAnsi="Wingdings" w:hint="default"/>
+      </w:rPr>
+    </w:lvl>
+  </w:abstractNum>
+  <w:abstractNum w:abstractNumId="1" w15:restartNumberingAfterBreak="0">
     <w:nsid w:val="16E57600"/>
     <w:multiLevelType w:val="hybridMultilevel"/>
     <w:tmpl w:val="785CC762"/>
@@ -3190,7 +3653,7 @@
       </w:pPr>
     </w:lvl>
   </w:abstractNum>
-  <w:abstractNum w:abstractNumId="1" w15:restartNumberingAfterBreak="0">
+  <w:abstractNum w:abstractNumId="2" w15:restartNumberingAfterBreak="0">
     <w:nsid w:val="22F012B0"/>
     <w:multiLevelType w:val="multilevel"/>
     <w:tmpl w:val="5212D0E0"/>
@@ -3339,7 +3802,7 @@
       </w:rPr>
     </w:lvl>
   </w:abstractNum>
-  <w:abstractNum w:abstractNumId="2" w15:restartNumberingAfterBreak="0">
+  <w:abstractNum w:abstractNumId="3" w15:restartNumberingAfterBreak="0">
     <w:nsid w:val="286D0EE3"/>
     <w:multiLevelType w:val="multilevel"/>
     <w:tmpl w:val="9D5EB63A"/>
@@ -3488,7 +3951,7 @@
       </w:rPr>
     </w:lvl>
   </w:abstractNum>
-  <w:abstractNum w:abstractNumId="3" w15:restartNumberingAfterBreak="0">
+  <w:abstractNum w:abstractNumId="4" w15:restartNumberingAfterBreak="0">
     <w:nsid w:val="3BC5234D"/>
     <w:multiLevelType w:val="hybridMultilevel"/>
     <w:tmpl w:val="1A1888CC"/>
@@ -3601,7 +4064,7 @@
       </w:rPr>
     </w:lvl>
   </w:abstractNum>
-  <w:abstractNum w:abstractNumId="4" w15:restartNumberingAfterBreak="0">
+  <w:abstractNum w:abstractNumId="5" w15:restartNumberingAfterBreak="0">
     <w:nsid w:val="455F1AEA"/>
     <w:multiLevelType w:val="hybridMultilevel"/>
     <w:tmpl w:val="5C2ED036"/>
@@ -3690,7 +4153,7 @@
       </w:pPr>
     </w:lvl>
   </w:abstractNum>
-  <w:abstractNum w:abstractNumId="5" w15:restartNumberingAfterBreak="0">
+  <w:abstractNum w:abstractNumId="6" w15:restartNumberingAfterBreak="0">
     <w:nsid w:val="4C017526"/>
     <w:multiLevelType w:val="multilevel"/>
     <w:tmpl w:val="2536DB44"/>
@@ -3839,7 +4302,7 @@
       </w:rPr>
     </w:lvl>
   </w:abstractNum>
-  <w:abstractNum w:abstractNumId="6" w15:restartNumberingAfterBreak="0">
+  <w:abstractNum w:abstractNumId="7" w15:restartNumberingAfterBreak="0">
     <w:nsid w:val="4DC65CC3"/>
     <w:multiLevelType w:val="hybridMultilevel"/>
     <w:tmpl w:val="D1E24E7C"/>
@@ -3925,7 +4388,7 @@
       </w:pPr>
     </w:lvl>
   </w:abstractNum>
-  <w:abstractNum w:abstractNumId="7" w15:restartNumberingAfterBreak="0">
+  <w:abstractNum w:abstractNumId="8" w15:restartNumberingAfterBreak="0">
     <w:nsid w:val="57214936"/>
     <w:multiLevelType w:val="hybridMultilevel"/>
     <w:tmpl w:val="62A02E02"/>
@@ -4014,7 +4477,7 @@
       </w:pPr>
     </w:lvl>
   </w:abstractNum>
-  <w:abstractNum w:abstractNumId="8" w15:restartNumberingAfterBreak="0">
+  <w:abstractNum w:abstractNumId="9" w15:restartNumberingAfterBreak="0">
     <w:nsid w:val="57C31502"/>
     <w:multiLevelType w:val="hybridMultilevel"/>
     <w:tmpl w:val="5C2ED036"/>
@@ -4103,7 +4566,7 @@
       </w:pPr>
     </w:lvl>
   </w:abstractNum>
-  <w:abstractNum w:abstractNumId="9" w15:restartNumberingAfterBreak="0">
+  <w:abstractNum w:abstractNumId="10" w15:restartNumberingAfterBreak="0">
     <w:nsid w:val="57D67B5F"/>
     <w:multiLevelType w:val="hybridMultilevel"/>
     <w:tmpl w:val="85707EE8"/>
@@ -4189,7 +4652,7 @@
       </w:pPr>
     </w:lvl>
   </w:abstractNum>
-  <w:abstractNum w:abstractNumId="10" w15:restartNumberingAfterBreak="0">
+  <w:abstractNum w:abstractNumId="11" w15:restartNumberingAfterBreak="0">
     <w:nsid w:val="594B5C4D"/>
     <w:multiLevelType w:val="hybridMultilevel"/>
     <w:tmpl w:val="7D828696"/>
@@ -4301,7 +4764,7 @@
       </w:rPr>
     </w:lvl>
   </w:abstractNum>
-  <w:abstractNum w:abstractNumId="11" w15:restartNumberingAfterBreak="0">
+  <w:abstractNum w:abstractNumId="12" w15:restartNumberingAfterBreak="0">
     <w:nsid w:val="600276A0"/>
     <w:multiLevelType w:val="hybridMultilevel"/>
     <w:tmpl w:val="F740D6A2"/>
@@ -4390,7 +4853,7 @@
       </w:pPr>
     </w:lvl>
   </w:abstractNum>
-  <w:abstractNum w:abstractNumId="12" w15:restartNumberingAfterBreak="0">
+  <w:abstractNum w:abstractNumId="13" w15:restartNumberingAfterBreak="0">
     <w:nsid w:val="73C81B79"/>
     <w:multiLevelType w:val="multilevel"/>
     <w:tmpl w:val="4F247DCC"/>
@@ -4539,7 +5002,7 @@
       </w:rPr>
     </w:lvl>
   </w:abstractNum>
-  <w:abstractNum w:abstractNumId="13" w15:restartNumberingAfterBreak="0">
+  <w:abstractNum w:abstractNumId="14" w15:restartNumberingAfterBreak="0">
     <w:nsid w:val="76322820"/>
     <w:multiLevelType w:val="hybridMultilevel"/>
     <w:tmpl w:val="343080B6"/>
@@ -4652,7 +5115,7 @@
       </w:rPr>
     </w:lvl>
   </w:abstractNum>
-  <w:abstractNum w:abstractNumId="14" w15:restartNumberingAfterBreak="0">
+  <w:abstractNum w:abstractNumId="15" w15:restartNumberingAfterBreak="0">
     <w:nsid w:val="7EE72F66"/>
     <w:multiLevelType w:val="hybridMultilevel"/>
     <w:tmpl w:val="74D44CB0"/>
@@ -4766,49 +5229,52 @@
     </w:lvl>
   </w:abstractNum>
   <w:num w:numId="1">
+    <w:abstractNumId w:val="8"/>
+  </w:num>
+  <w:num w:numId="2">
+    <w:abstractNumId w:val="1"/>
+  </w:num>
+  <w:num w:numId="3">
+    <w:abstractNumId w:val="12"/>
+  </w:num>
+  <w:num w:numId="4">
+    <w:abstractNumId w:val="9"/>
+  </w:num>
+  <w:num w:numId="5">
+    <w:abstractNumId w:val="5"/>
+  </w:num>
+  <w:num w:numId="6">
+    <w:abstractNumId w:val="13"/>
+  </w:num>
+  <w:num w:numId="7">
+    <w:abstractNumId w:val="3"/>
+  </w:num>
+  <w:num w:numId="8">
+    <w:abstractNumId w:val="2"/>
+  </w:num>
+  <w:num w:numId="9">
+    <w:abstractNumId w:val="11"/>
+  </w:num>
+  <w:num w:numId="10">
+    <w:abstractNumId w:val="15"/>
+  </w:num>
+  <w:num w:numId="11">
+    <w:abstractNumId w:val="10"/>
+  </w:num>
+  <w:num w:numId="12">
+    <w:abstractNumId w:val="6"/>
+  </w:num>
+  <w:num w:numId="13">
+    <w:abstractNumId w:val="4"/>
+  </w:num>
+  <w:num w:numId="14">
+    <w:abstractNumId w:val="14"/>
+  </w:num>
+  <w:num w:numId="15">
     <w:abstractNumId w:val="7"/>
   </w:num>
-  <w:num w:numId="2">
+  <w:num w:numId="16">
     <w:abstractNumId w:val="0"/>
-  </w:num>
-  <w:num w:numId="3">
-    <w:abstractNumId w:val="11"/>
-  </w:num>
-  <w:num w:numId="4">
-    <w:abstractNumId w:val="8"/>
-  </w:num>
-  <w:num w:numId="5">
-    <w:abstractNumId w:val="4"/>
-  </w:num>
-  <w:num w:numId="6">
-    <w:abstractNumId w:val="12"/>
-  </w:num>
-  <w:num w:numId="7">
-    <w:abstractNumId w:val="2"/>
-  </w:num>
-  <w:num w:numId="8">
-    <w:abstractNumId w:val="1"/>
-  </w:num>
-  <w:num w:numId="9">
-    <w:abstractNumId w:val="10"/>
-  </w:num>
-  <w:num w:numId="10">
-    <w:abstractNumId w:val="14"/>
-  </w:num>
-  <w:num w:numId="11">
-    <w:abstractNumId w:val="9"/>
-  </w:num>
-  <w:num w:numId="12">
-    <w:abstractNumId w:val="5"/>
-  </w:num>
-  <w:num w:numId="13">
-    <w:abstractNumId w:val="3"/>
-  </w:num>
-  <w:num w:numId="14">
-    <w:abstractNumId w:val="13"/>
-  </w:num>
-  <w:num w:numId="15">
-    <w:abstractNumId w:val="6"/>
   </w:num>
 </w:numbering>
 </file>
@@ -5424,6 +5890,48 @@
     <w:basedOn w:val="Fuentedeprrafopredeter"/>
     <w:rsid w:val="001C6FF6"/>
   </w:style>
+  <w:style w:type="paragraph" w:styleId="Textonotapie">
+    <w:name w:val="footnote text"/>
+    <w:basedOn w:val="Normal"/>
+    <w:link w:val="TextonotapieCar"/>
+    <w:uiPriority w:val="99"/>
+    <w:unhideWhenUsed/>
+    <w:rsid w:val="00BE53B9"/>
+    <w:pPr>
+      <w:spacing w:after="0" w:line="240" w:lineRule="auto"/>
+      <w:jc w:val="both"/>
+    </w:pPr>
+    <w:rPr>
+      <w:rFonts w:ascii="Arial" w:hAnsi="Arial"/>
+      <w:sz w:val="20"/>
+      <w:szCs w:val="20"/>
+      <w:lang w:val="es-ES"/>
+    </w:rPr>
+  </w:style>
+  <w:style w:type="character" w:customStyle="1" w:styleId="TextonotapieCar">
+    <w:name w:val="Texto nota pie Car"/>
+    <w:basedOn w:val="Fuentedeprrafopredeter"/>
+    <w:link w:val="Textonotapie"/>
+    <w:uiPriority w:val="99"/>
+    <w:rsid w:val="00BE53B9"/>
+    <w:rPr>
+      <w:rFonts w:ascii="Arial" w:hAnsi="Arial"/>
+      <w:sz w:val="20"/>
+      <w:szCs w:val="20"/>
+      <w:lang w:val="es-ES"/>
+    </w:rPr>
+  </w:style>
+  <w:style w:type="character" w:styleId="Refdenotaalpie">
+    <w:name w:val="footnote reference"/>
+    <w:basedOn w:val="Fuentedeprrafopredeter"/>
+    <w:uiPriority w:val="99"/>
+    <w:semiHidden/>
+    <w:unhideWhenUsed/>
+    <w:rsid w:val="00BE53B9"/>
+    <w:rPr>
+      <w:vertAlign w:val="superscript"/>
+    </w:rPr>
+  </w:style>
 </w:styles>
 </file>
 
@@ -5745,7 +6253,7 @@
 </file>
 
 <file path=customXml/itemProps1.xml><?xml version="1.0" encoding="utf-8"?>
-<ds:datastoreItem xmlns:ds="http://schemas.openxmlformats.org/officeDocument/2006/customXml" ds:itemID="{06777621-8D88-4794-BE28-567BD691C157}">
+<ds:datastoreItem xmlns:ds="http://schemas.openxmlformats.org/officeDocument/2006/customXml" ds:itemID="{50F5C33A-8254-43CD-878D-3F79E2179BD5}">
   <ds:schemaRefs>
     <ds:schemaRef ds:uri="http://schemas.openxmlformats.org/officeDocument/2006/bibliography"/>
   </ds:schemaRefs>

--- a/Estandar.docx
+++ b/Estandar.docx
@@ -843,12 +843,26 @@
         <w:jc w:val="both"/>
         <w:rPr>
           <w:rFonts w:ascii="Arial" w:eastAsia="Times New Roman" w:hAnsi="Arial" w:cs="Arial"/>
+          <w:b/>
+          <w:bCs/>
           <w:color w:val="000000" w:themeColor="text1"/>
           <w:sz w:val="24"/>
           <w:szCs w:val="24"/>
           <w:lang w:val="es-VE" w:eastAsia="es-ES"/>
         </w:rPr>
       </w:pPr>
+      <w:r>
+        <w:rPr>
+          <w:rFonts w:ascii="Arial" w:eastAsia="Times New Roman" w:hAnsi="Arial" w:cs="Arial"/>
+          <w:b/>
+          <w:bCs/>
+          <w:color w:val="000000" w:themeColor="text1"/>
+          <w:sz w:val="24"/>
+          <w:szCs w:val="24"/>
+          <w:lang w:val="es-VE" w:eastAsia="es-ES"/>
+        </w:rPr>
+        <w:t>Estandarización</w:t>
+      </w:r>
     </w:p>
     <w:p>
       <w:pPr>
@@ -1535,38 +1549,296 @@
     </w:p>
     <w:p>
       <w:pPr>
+        <w:spacing w:line="360" w:lineRule="auto"/>
+        <w:rPr>
+          <w:rFonts w:ascii="Arial" w:hAnsi="Arial" w:cs="Arial"/>
+          <w:b/>
+          <w:bCs/>
+          <w:color w:val="000000" w:themeColor="text1"/>
+          <w:sz w:val="24"/>
+          <w:szCs w:val="24"/>
+        </w:rPr>
+      </w:pPr>
+      <w:bookmarkStart w:id="0" w:name="_GoBack"/>
+      <w:r>
+        <w:rPr>
+          <w:rFonts w:ascii="Arial" w:hAnsi="Arial" w:cs="Arial"/>
+          <w:b/>
+          <w:bCs/>
+          <w:color w:val="000000" w:themeColor="text1"/>
+          <w:sz w:val="24"/>
+          <w:szCs w:val="24"/>
+        </w:rPr>
+        <w:t>Estándares basicos</w:t>
+      </w:r>
+    </w:p>
+    <w:bookmarkEnd w:id="0"/>
+    <w:p>
+      <w:pPr>
         <w:pStyle w:val="Prrafodelista"/>
-      </w:pPr>
-    </w:p>
-    <w:p>
-      <w:pPr>
-        <w:rPr>
-          <w:rFonts w:cstheme="minorHAnsi"/>
-          <w:color w:val="FF0000"/>
-          <w:sz w:val="32"/>
-          <w:szCs w:val="32"/>
-        </w:rPr>
-      </w:pPr>
-      <w:r>
-        <w:rPr>
-          <w:rFonts w:cstheme="minorHAnsi"/>
-          <w:color w:val="FF0000"/>
-          <w:sz w:val="32"/>
-          <w:szCs w:val="32"/>
-        </w:rPr>
-        <w:t xml:space="preserve">Estándares </w:t>
-      </w:r>
-      <w:r>
-        <w:rPr>
-          <w:rFonts w:cstheme="minorHAnsi"/>
-          <w:color w:val="FF0000"/>
-          <w:sz w:val="32"/>
-          <w:szCs w:val="32"/>
-        </w:rPr>
-        <w:t>basicos</w:t>
-      </w:r>
-      <w:bookmarkStart w:id="0" w:name="_GoBack"/>
-      <w:bookmarkEnd w:id="0"/>
+        <w:numPr>
+          <w:ilvl w:val="0"/>
+          <w:numId w:val="14"/>
+        </w:numPr>
+        <w:autoSpaceDE w:val="0"/>
+        <w:autoSpaceDN w:val="0"/>
+        <w:adjustRightInd w:val="0"/>
+        <w:spacing w:after="0" w:line="360" w:lineRule="auto"/>
+        <w:jc w:val="both"/>
+        <w:rPr>
+          <w:rFonts w:ascii="Arial" w:hAnsi="Arial" w:cs="Arial"/>
+          <w:sz w:val="24"/>
+          <w:szCs w:val="24"/>
+        </w:rPr>
+      </w:pPr>
+      <w:r>
+        <w:rPr>
+          <w:rFonts w:ascii="Arial" w:hAnsi="Arial" w:cs="Arial"/>
+          <w:sz w:val="24"/>
+          <w:szCs w:val="24"/>
+        </w:rPr>
+        <w:t>Operar el sistema de computación central y mantener el sistema disponible para los usuarios.</w:t>
+      </w:r>
+    </w:p>
+    <w:p>
+      <w:pPr>
+        <w:pStyle w:val="Prrafodelista"/>
+        <w:numPr>
+          <w:ilvl w:val="0"/>
+          <w:numId w:val="14"/>
+        </w:numPr>
+        <w:autoSpaceDE w:val="0"/>
+        <w:autoSpaceDN w:val="0"/>
+        <w:adjustRightInd w:val="0"/>
+        <w:spacing w:after="0" w:line="360" w:lineRule="auto"/>
+        <w:jc w:val="both"/>
+        <w:rPr>
+          <w:rFonts w:ascii="Arial" w:hAnsi="Arial" w:cs="Arial"/>
+          <w:sz w:val="24"/>
+          <w:szCs w:val="24"/>
+        </w:rPr>
+      </w:pPr>
+      <w:r>
+        <w:rPr>
+          <w:rFonts w:ascii="Arial" w:hAnsi="Arial" w:cs="Arial"/>
+          <w:sz w:val="24"/>
+          <w:szCs w:val="24"/>
+        </w:rPr>
+        <w:t>Ejecutar los procesos asignados conforme a los programas de producción y calendarios preestablecidos, dejando el registro correspondiente en las solicitudes de proceso.</w:t>
+      </w:r>
+    </w:p>
+    <w:p>
+      <w:pPr>
+        <w:pStyle w:val="Prrafodelista"/>
+        <w:numPr>
+          <w:ilvl w:val="0"/>
+          <w:numId w:val="14"/>
+        </w:numPr>
+        <w:autoSpaceDE w:val="0"/>
+        <w:autoSpaceDN w:val="0"/>
+        <w:adjustRightInd w:val="0"/>
+        <w:spacing w:after="0" w:line="360" w:lineRule="auto"/>
+        <w:jc w:val="both"/>
+        <w:rPr>
+          <w:rFonts w:ascii="Arial" w:hAnsi="Arial" w:cs="Arial"/>
+          <w:sz w:val="24"/>
+          <w:szCs w:val="24"/>
+        </w:rPr>
+      </w:pPr>
+      <w:r>
+        <w:rPr>
+          <w:rFonts w:ascii="Arial" w:hAnsi="Arial" w:cs="Arial"/>
+          <w:sz w:val="24"/>
+          <w:szCs w:val="24"/>
+        </w:rPr>
+        <w:t>Revisar los resultados de los procesos e incorporar acciones correctivas conforme las instrucciones de su superior inmediato.</w:t>
+      </w:r>
+    </w:p>
+    <w:p>
+      <w:pPr>
+        <w:pStyle w:val="Prrafodelista"/>
+        <w:numPr>
+          <w:ilvl w:val="0"/>
+          <w:numId w:val="14"/>
+        </w:numPr>
+        <w:autoSpaceDE w:val="0"/>
+        <w:autoSpaceDN w:val="0"/>
+        <w:adjustRightInd w:val="0"/>
+        <w:spacing w:after="0" w:line="360" w:lineRule="auto"/>
+        <w:jc w:val="both"/>
+        <w:rPr>
+          <w:rFonts w:ascii="Arial" w:hAnsi="Arial" w:cs="Arial"/>
+          <w:sz w:val="24"/>
+          <w:szCs w:val="24"/>
+        </w:rPr>
+      </w:pPr>
+      <w:r>
+        <w:rPr>
+          <w:rFonts w:ascii="Arial" w:hAnsi="Arial" w:cs="Arial"/>
+          <w:sz w:val="24"/>
+          <w:szCs w:val="24"/>
+        </w:rPr>
+        <w:t>Realizar las copias de respaldo (back-up) de la información y procesos de cómputo que se realizan en la Dirección, conforme a parámetros preestablecidos.</w:t>
+      </w:r>
+    </w:p>
+    <w:p>
+      <w:pPr>
+        <w:pStyle w:val="Prrafodelista"/>
+        <w:numPr>
+          <w:ilvl w:val="0"/>
+          <w:numId w:val="14"/>
+        </w:numPr>
+        <w:autoSpaceDE w:val="0"/>
+        <w:autoSpaceDN w:val="0"/>
+        <w:adjustRightInd w:val="0"/>
+        <w:spacing w:after="0" w:line="360" w:lineRule="auto"/>
+        <w:jc w:val="both"/>
+        <w:rPr>
+          <w:rFonts w:ascii="Arial" w:hAnsi="Arial" w:cs="Arial"/>
+          <w:sz w:val="24"/>
+          <w:szCs w:val="24"/>
+        </w:rPr>
+      </w:pPr>
+      <w:r>
+        <w:rPr>
+          <w:rFonts w:ascii="Arial" w:hAnsi="Arial" w:cs="Arial"/>
+          <w:sz w:val="24"/>
+          <w:szCs w:val="24"/>
+        </w:rPr>
+        <w:t>Marcar y/o señalizar los productos de los procesos ejecutados.</w:t>
+      </w:r>
+    </w:p>
+    <w:p>
+      <w:pPr>
+        <w:pStyle w:val="Prrafodelista"/>
+        <w:numPr>
+          <w:ilvl w:val="0"/>
+          <w:numId w:val="14"/>
+        </w:numPr>
+        <w:autoSpaceDE w:val="0"/>
+        <w:autoSpaceDN w:val="0"/>
+        <w:adjustRightInd w:val="0"/>
+        <w:spacing w:after="0" w:line="360" w:lineRule="auto"/>
+        <w:jc w:val="both"/>
+        <w:rPr>
+          <w:rFonts w:ascii="Arial" w:hAnsi="Arial" w:cs="Arial"/>
+          <w:sz w:val="24"/>
+          <w:szCs w:val="24"/>
+        </w:rPr>
+      </w:pPr>
+      <w:r>
+        <w:rPr>
+          <w:rFonts w:ascii="Arial" w:hAnsi="Arial" w:cs="Arial"/>
+          <w:sz w:val="24"/>
+          <w:szCs w:val="24"/>
+        </w:rPr>
+        <w:t>Llevar registros de fallas, problemas, soluciones, acciones desarrolladas, respaldos, recuperaciones y trabajos realizados.</w:t>
+      </w:r>
+    </w:p>
+    <w:p>
+      <w:pPr>
+        <w:pStyle w:val="Prrafodelista"/>
+        <w:numPr>
+          <w:ilvl w:val="0"/>
+          <w:numId w:val="14"/>
+        </w:numPr>
+        <w:autoSpaceDE w:val="0"/>
+        <w:autoSpaceDN w:val="0"/>
+        <w:adjustRightInd w:val="0"/>
+        <w:spacing w:after="0" w:line="360" w:lineRule="auto"/>
+        <w:jc w:val="both"/>
+        <w:rPr>
+          <w:rFonts w:ascii="Arial" w:hAnsi="Arial" w:cs="Arial"/>
+          <w:sz w:val="24"/>
+          <w:szCs w:val="24"/>
+        </w:rPr>
+      </w:pPr>
+      <w:r>
+        <w:rPr>
+          <w:rFonts w:ascii="Arial" w:hAnsi="Arial" w:cs="Arial"/>
+          <w:sz w:val="24"/>
+          <w:szCs w:val="24"/>
+        </w:rPr>
+        <w:t>Velar porque el sistema computarizado se mantenga funcionando apropiadamente y estar vigilante para detectar y corregir fallas en el mismo.</w:t>
+      </w:r>
+    </w:p>
+    <w:p>
+      <w:pPr>
+        <w:pStyle w:val="Prrafodelista"/>
+        <w:numPr>
+          <w:ilvl w:val="0"/>
+          <w:numId w:val="14"/>
+        </w:numPr>
+        <w:autoSpaceDE w:val="0"/>
+        <w:autoSpaceDN w:val="0"/>
+        <w:adjustRightInd w:val="0"/>
+        <w:spacing w:after="0" w:line="360" w:lineRule="auto"/>
+        <w:jc w:val="both"/>
+        <w:rPr>
+          <w:rFonts w:ascii="Arial" w:hAnsi="Arial" w:cs="Arial"/>
+          <w:sz w:val="24"/>
+          <w:szCs w:val="24"/>
+        </w:rPr>
+      </w:pPr>
+      <w:r>
+        <w:rPr>
+          <w:rFonts w:ascii="Arial" w:hAnsi="Arial" w:cs="Arial"/>
+          <w:sz w:val="24"/>
+          <w:szCs w:val="24"/>
+        </w:rPr>
+        <w:t>Realizar labores de mantenimiento y limpieza de los equipos del centro de cómputo.</w:t>
+      </w:r>
+    </w:p>
+    <w:p>
+      <w:pPr>
+        <w:pStyle w:val="Prrafodelista"/>
+        <w:numPr>
+          <w:ilvl w:val="0"/>
+          <w:numId w:val="14"/>
+        </w:numPr>
+        <w:spacing w:after="200" w:line="360" w:lineRule="auto"/>
+        <w:jc w:val="both"/>
+        <w:rPr>
+          <w:rFonts w:ascii="Arial" w:hAnsi="Arial" w:cs="Arial"/>
+          <w:sz w:val="24"/>
+          <w:szCs w:val="24"/>
+        </w:rPr>
+      </w:pPr>
+      <w:r>
+        <w:rPr>
+          <w:rFonts w:ascii="Arial" w:hAnsi="Arial" w:cs="Arial"/>
+          <w:sz w:val="24"/>
+          <w:szCs w:val="24"/>
+        </w:rPr>
+        <w:t>Aplicar en forma estricta las Normas de seguridad.</w:t>
+      </w:r>
+    </w:p>
+    <w:p>
+      <w:pPr>
+        <w:pStyle w:val="Prrafodelista"/>
+        <w:numPr>
+          <w:ilvl w:val="0"/>
+          <w:numId w:val="14"/>
+        </w:numPr>
+        <w:autoSpaceDE w:val="0"/>
+        <w:autoSpaceDN w:val="0"/>
+        <w:adjustRightInd w:val="0"/>
+        <w:spacing w:after="0" w:line="360" w:lineRule="auto"/>
+        <w:jc w:val="both"/>
+        <w:rPr>
+          <w:rFonts w:ascii="Arial" w:hAnsi="Arial" w:cs="Arial"/>
+          <w:sz w:val="24"/>
+          <w:szCs w:val="24"/>
+        </w:rPr>
+      </w:pPr>
+      <w:r>
+        <w:rPr>
+          <w:rFonts w:ascii="Arial" w:hAnsi="Arial" w:cs="Arial"/>
+          <w:sz w:val="24"/>
+          <w:szCs w:val="24"/>
+        </w:rPr>
+        <w:t>Mantener informado al jefe inmediato sobre el funcionamiento del centro de cómputo.</w:t>
+      </w:r>
     </w:p>
     <w:p>
       <w:pPr>
@@ -1581,274 +1853,7 @@
         <w:spacing w:after="0" w:line="276" w:lineRule="auto"/>
         <w:jc w:val="both"/>
         <w:rPr>
-          <w:rFonts w:ascii="Arial" w:hAnsi="Arial" w:cs="Arial"/>
-          <w:sz w:val="24"/>
-          <w:szCs w:val="24"/>
-        </w:rPr>
-      </w:pPr>
-      <w:r>
-        <w:rPr>
-          <w:rFonts w:ascii="Arial" w:hAnsi="Arial" w:cs="Arial"/>
-          <w:sz w:val="24"/>
-          <w:szCs w:val="24"/>
-        </w:rPr>
-        <w:t>Operar el sistema de computación central y mantener el sistema disponible para los usuarios.</w:t>
-      </w:r>
-    </w:p>
-    <w:p>
-      <w:pPr>
-        <w:pStyle w:val="Prrafodelista"/>
-        <w:numPr>
-          <w:ilvl w:val="0"/>
-          <w:numId w:val="14"/>
-        </w:numPr>
-        <w:autoSpaceDE w:val="0"/>
-        <w:autoSpaceDN w:val="0"/>
-        <w:adjustRightInd w:val="0"/>
-        <w:spacing w:after="0" w:line="276" w:lineRule="auto"/>
-        <w:jc w:val="both"/>
-        <w:rPr>
-          <w:rFonts w:ascii="Arial" w:hAnsi="Arial" w:cs="Arial"/>
-          <w:sz w:val="24"/>
-          <w:szCs w:val="24"/>
-        </w:rPr>
-      </w:pPr>
-      <w:r>
-        <w:rPr>
-          <w:rFonts w:ascii="Arial" w:hAnsi="Arial" w:cs="Arial"/>
-          <w:sz w:val="24"/>
-          <w:szCs w:val="24"/>
-        </w:rPr>
-        <w:t>Ejecutar los procesos asignados conforme a los programas de producción y calendarios preestablecidos, dejando el registro correspondiente en las solicitudes de proceso.</w:t>
-      </w:r>
-    </w:p>
-    <w:p>
-      <w:pPr>
-        <w:pStyle w:val="Prrafodelista"/>
-        <w:numPr>
-          <w:ilvl w:val="0"/>
-          <w:numId w:val="14"/>
-        </w:numPr>
-        <w:autoSpaceDE w:val="0"/>
-        <w:autoSpaceDN w:val="0"/>
-        <w:adjustRightInd w:val="0"/>
-        <w:spacing w:after="0" w:line="276" w:lineRule="auto"/>
-        <w:jc w:val="both"/>
-        <w:rPr>
-          <w:rFonts w:ascii="Arial" w:hAnsi="Arial" w:cs="Arial"/>
-          <w:sz w:val="24"/>
-          <w:szCs w:val="24"/>
-        </w:rPr>
-      </w:pPr>
-      <w:r>
-        <w:rPr>
-          <w:rFonts w:ascii="Arial" w:hAnsi="Arial" w:cs="Arial"/>
-          <w:sz w:val="24"/>
-          <w:szCs w:val="24"/>
-        </w:rPr>
-        <w:t>Revisar los resultados de los procesos e incorporar acciones correctivas conforme las instrucciones de su superior inmediato.</w:t>
-      </w:r>
-    </w:p>
-    <w:p>
-      <w:pPr>
-        <w:pStyle w:val="Prrafodelista"/>
-        <w:numPr>
-          <w:ilvl w:val="0"/>
-          <w:numId w:val="14"/>
-        </w:numPr>
-        <w:autoSpaceDE w:val="0"/>
-        <w:autoSpaceDN w:val="0"/>
-        <w:adjustRightInd w:val="0"/>
-        <w:spacing w:after="0" w:line="276" w:lineRule="auto"/>
-        <w:jc w:val="both"/>
-        <w:rPr>
-          <w:rFonts w:ascii="Arial" w:hAnsi="Arial" w:cs="Arial"/>
-          <w:sz w:val="24"/>
-          <w:szCs w:val="24"/>
-        </w:rPr>
-      </w:pPr>
-      <w:r>
-        <w:rPr>
-          <w:rFonts w:ascii="Arial" w:hAnsi="Arial" w:cs="Arial"/>
-          <w:sz w:val="24"/>
-          <w:szCs w:val="24"/>
-        </w:rPr>
-        <w:t>Realizar las copias de respaldo (back-up) de la información y procesos de cómputo que se realizan en la Dirección, conforme a parámetros preestablecidos.</w:t>
-      </w:r>
-    </w:p>
-    <w:p>
-      <w:pPr>
-        <w:pStyle w:val="Prrafodelista"/>
-        <w:numPr>
-          <w:ilvl w:val="0"/>
-          <w:numId w:val="14"/>
-        </w:numPr>
-        <w:autoSpaceDE w:val="0"/>
-        <w:autoSpaceDN w:val="0"/>
-        <w:adjustRightInd w:val="0"/>
-        <w:spacing w:after="0" w:line="276" w:lineRule="auto"/>
-        <w:jc w:val="both"/>
-        <w:rPr>
-          <w:rFonts w:ascii="Arial" w:hAnsi="Arial" w:cs="Arial"/>
-          <w:sz w:val="24"/>
-          <w:szCs w:val="24"/>
-        </w:rPr>
-      </w:pPr>
-      <w:r>
-        <w:rPr>
-          <w:rFonts w:ascii="Arial" w:hAnsi="Arial" w:cs="Arial"/>
-          <w:sz w:val="24"/>
-          <w:szCs w:val="24"/>
-        </w:rPr>
-        <w:t>Marcar y/o señalizar los productos de los procesos ejecutados.</w:t>
-      </w:r>
-    </w:p>
-    <w:p>
-      <w:pPr>
-        <w:pStyle w:val="Prrafodelista"/>
-        <w:numPr>
-          <w:ilvl w:val="0"/>
-          <w:numId w:val="14"/>
-        </w:numPr>
-        <w:autoSpaceDE w:val="0"/>
-        <w:autoSpaceDN w:val="0"/>
-        <w:adjustRightInd w:val="0"/>
-        <w:spacing w:after="0" w:line="276" w:lineRule="auto"/>
-        <w:jc w:val="both"/>
-        <w:rPr>
-          <w:rFonts w:ascii="Arial" w:hAnsi="Arial" w:cs="Arial"/>
-          <w:sz w:val="24"/>
-          <w:szCs w:val="24"/>
-        </w:rPr>
-      </w:pPr>
-      <w:r>
-        <w:rPr>
-          <w:rFonts w:ascii="Arial" w:hAnsi="Arial" w:cs="Arial"/>
-          <w:sz w:val="24"/>
-          <w:szCs w:val="24"/>
-        </w:rPr>
-        <w:t>Llevar registros de fallas, problemas, soluciones, acciones desarrolladas, respaldos, recuperaciones y trabajos realizados.</w:t>
-      </w:r>
-    </w:p>
-    <w:p>
-      <w:pPr>
-        <w:pStyle w:val="Prrafodelista"/>
-        <w:numPr>
-          <w:ilvl w:val="0"/>
-          <w:numId w:val="14"/>
-        </w:numPr>
-        <w:autoSpaceDE w:val="0"/>
-        <w:autoSpaceDN w:val="0"/>
-        <w:adjustRightInd w:val="0"/>
-        <w:spacing w:after="0" w:line="276" w:lineRule="auto"/>
-        <w:jc w:val="both"/>
-        <w:rPr>
-          <w:rFonts w:ascii="Arial" w:hAnsi="Arial" w:cs="Arial"/>
-          <w:sz w:val="24"/>
-          <w:szCs w:val="24"/>
-        </w:rPr>
-      </w:pPr>
-      <w:r>
-        <w:rPr>
-          <w:rFonts w:ascii="Arial" w:hAnsi="Arial" w:cs="Arial"/>
-          <w:sz w:val="24"/>
-          <w:szCs w:val="24"/>
-        </w:rPr>
-        <w:t>Velar porque el sistema computarizado se mantenga funcionando apropiadamente y estar vigilante para detectar y corregir fallas en el mismo.</w:t>
-      </w:r>
-    </w:p>
-    <w:p>
-      <w:pPr>
-        <w:pStyle w:val="Prrafodelista"/>
-        <w:numPr>
-          <w:ilvl w:val="0"/>
-          <w:numId w:val="14"/>
-        </w:numPr>
-        <w:autoSpaceDE w:val="0"/>
-        <w:autoSpaceDN w:val="0"/>
-        <w:adjustRightInd w:val="0"/>
-        <w:spacing w:after="0" w:line="276" w:lineRule="auto"/>
-        <w:jc w:val="both"/>
-        <w:rPr>
-          <w:rFonts w:ascii="Arial" w:hAnsi="Arial" w:cs="Arial"/>
-          <w:sz w:val="24"/>
-          <w:szCs w:val="24"/>
-        </w:rPr>
-      </w:pPr>
-      <w:r>
-        <w:rPr>
-          <w:rFonts w:ascii="Arial" w:hAnsi="Arial" w:cs="Arial"/>
-          <w:sz w:val="24"/>
-          <w:szCs w:val="24"/>
-        </w:rPr>
-        <w:t>Realizar labores de mantenimiento y limpieza de los equipos del centro de cómputo.</w:t>
-      </w:r>
-    </w:p>
-    <w:p>
-      <w:pPr>
-        <w:pStyle w:val="Prrafodelista"/>
-        <w:numPr>
-          <w:ilvl w:val="0"/>
-          <w:numId w:val="14"/>
-        </w:numPr>
-        <w:spacing w:after="200" w:line="276" w:lineRule="auto"/>
-        <w:jc w:val="both"/>
-        <w:rPr>
-          <w:rFonts w:ascii="Arial" w:hAnsi="Arial" w:cs="Arial"/>
-          <w:sz w:val="24"/>
-          <w:szCs w:val="24"/>
-        </w:rPr>
-      </w:pPr>
-      <w:r>
-        <w:rPr>
-          <w:rFonts w:ascii="Arial" w:hAnsi="Arial" w:cs="Arial"/>
-          <w:sz w:val="24"/>
-          <w:szCs w:val="24"/>
-        </w:rPr>
-        <w:t>Aplicar en forma estricta las Normas de seguridad.</w:t>
-      </w:r>
-    </w:p>
-    <w:p>
-      <w:pPr>
-        <w:pStyle w:val="Prrafodelista"/>
-        <w:numPr>
-          <w:ilvl w:val="0"/>
-          <w:numId w:val="14"/>
-        </w:numPr>
-        <w:autoSpaceDE w:val="0"/>
-        <w:autoSpaceDN w:val="0"/>
-        <w:adjustRightInd w:val="0"/>
-        <w:spacing w:after="0" w:line="276" w:lineRule="auto"/>
-        <w:jc w:val="both"/>
-        <w:rPr>
-          <w:rFonts w:ascii="Arial" w:hAnsi="Arial" w:cs="Arial"/>
-          <w:sz w:val="24"/>
-          <w:szCs w:val="24"/>
-        </w:rPr>
-      </w:pPr>
-      <w:r>
-        <w:rPr>
-          <w:rFonts w:ascii="Arial" w:hAnsi="Arial" w:cs="Arial"/>
-          <w:sz w:val="24"/>
-          <w:szCs w:val="24"/>
-        </w:rPr>
-        <w:t>Mantener informado al jefe inmediato sobre el funcionamiento del centro de cómputo.</w:t>
-      </w:r>
-    </w:p>
-    <w:p>
-      <w:pPr>
-        <w:pStyle w:val="Prrafodelista"/>
-        <w:numPr>
-          <w:ilvl w:val="0"/>
-          <w:numId w:val="14"/>
-        </w:numPr>
-        <w:autoSpaceDE w:val="0"/>
-        <w:autoSpaceDN w:val="0"/>
-        <w:adjustRightInd w:val="0"/>
-        <w:spacing w:after="0" w:line="276" w:lineRule="auto"/>
-        <w:jc w:val="both"/>
-        <w:rPr>
-          <w:rFonts w:ascii="Arial" w:hAnsi="Arial" w:cs="Arial"/>
+          <w:rFonts w:cstheme="minorHAnsi"/>
           <w:sz w:val="24"/>
           <w:szCs w:val="24"/>
         </w:rPr>
@@ -1861,30 +1866,6 @@
         </w:rPr>
         <w:t>Cumplir con las Normas, reglamentos y procedimientos establecidos por la Dirección para el desarrollo de las funciones asignadas.</w:t>
       </w:r>
-      <w:r>
-        <w:rPr>
-          <w:rStyle w:val="Refdenotaalpie"/>
-          <w:rFonts w:ascii="Arial" w:hAnsi="Arial" w:cs="Arial"/>
-          <w:sz w:val="24"/>
-          <w:szCs w:val="24"/>
-        </w:rPr>
-        <w:footnoteReference w:id="1"/>
-      </w:r>
-    </w:p>
-    <w:p>
-      <w:pPr>
-        <w:pStyle w:val="Prrafodelista"/>
-        <w:autoSpaceDE w:val="0"/>
-        <w:autoSpaceDN w:val="0"/>
-        <w:adjustRightInd w:val="0"/>
-        <w:spacing w:after="0" w:line="276" w:lineRule="auto"/>
-        <w:jc w:val="both"/>
-        <w:rPr>
-          <w:rFonts w:cstheme="minorHAnsi"/>
-          <w:sz w:val="24"/>
-          <w:szCs w:val="24"/>
-        </w:rPr>
-      </w:pPr>
       <w:hyperlink r:id="rId10" w:tgtFrame="_self" w:history="1">
         <w:r>
           <w:rPr>
@@ -3363,13 +3344,6 @@
       <w:r>
         <w:continuationSeparator/>
       </w:r>
-    </w:p>
-  </w:footnote>
-  <w:footnote w:id="1">
-    <w:p>
-      <w:pPr>
-        <w:pStyle w:val="Textonotapie"/>
-      </w:pPr>
     </w:p>
   </w:footnote>
 </w:footnotes>
@@ -6253,7 +6227,7 @@
 </file>
 
 <file path=customXml/itemProps1.xml><?xml version="1.0" encoding="utf-8"?>
-<ds:datastoreItem xmlns:ds="http://schemas.openxmlformats.org/officeDocument/2006/customXml" ds:itemID="{50F5C33A-8254-43CD-878D-3F79E2179BD5}">
+<ds:datastoreItem xmlns:ds="http://schemas.openxmlformats.org/officeDocument/2006/customXml" ds:itemID="{90041534-AAF1-4C02-9EC7-3BB6FDB7967F}">
   <ds:schemaRefs>
     <ds:schemaRef ds:uri="http://schemas.openxmlformats.org/officeDocument/2006/bibliography"/>
   </ds:schemaRefs>

--- a/Estandar.docx
+++ b/Estandar.docx
@@ -1245,18 +1245,103 @@
           <w:sz w:val="24"/>
           <w:szCs w:val="24"/>
         </w:rPr>
-        <w:t xml:space="preserve">Nomina robusta y flexible: llevar un control y registro de la asistencia y actividades de los empleados </w:t>
+        <w:t>Requisitos del empleado: cada empleado debe tener ganas de aprender y sobre todo responsabilidad para con la empresa, pero además de eso se debe tener un conocimiento mínimo en:</w:t>
       </w:r>
     </w:p>
     <w:p>
       <w:pPr>
         <w:pStyle w:val="Prrafodelista"/>
-        <w:spacing w:line="360" w:lineRule="auto"/>
-        <w:jc w:val="both"/>
-        <w:rPr>
-          <w:rFonts w:ascii="Arial" w:hAnsi="Arial" w:cs="Arial"/>
-          <w:sz w:val="24"/>
-          <w:szCs w:val="24"/>
+        <w:numPr>
+          <w:ilvl w:val="0"/>
+          <w:numId w:val="15"/>
+        </w:numPr>
+        <w:spacing w:line="360" w:lineRule="auto"/>
+        <w:jc w:val="both"/>
+        <w:rPr>
+          <w:rFonts w:ascii="Arial" w:hAnsi="Arial" w:cs="Arial"/>
+          <w:sz w:val="24"/>
+          <w:szCs w:val="24"/>
+        </w:rPr>
+      </w:pPr>
+      <w:r>
+        <w:rPr>
+          <w:rFonts w:ascii="Arial" w:hAnsi="Arial" w:cs="Arial"/>
+          <w:sz w:val="24"/>
+          <w:szCs w:val="24"/>
+        </w:rPr>
+        <w:t>Desarrollo en JAVA</w:t>
+      </w:r>
+    </w:p>
+    <w:p>
+      <w:pPr>
+        <w:pStyle w:val="Prrafodelista"/>
+        <w:numPr>
+          <w:ilvl w:val="0"/>
+          <w:numId w:val="15"/>
+        </w:numPr>
+        <w:spacing w:line="360" w:lineRule="auto"/>
+        <w:jc w:val="both"/>
+        <w:rPr>
+          <w:rFonts w:ascii="Arial" w:hAnsi="Arial" w:cs="Arial"/>
+          <w:sz w:val="24"/>
+          <w:szCs w:val="24"/>
+        </w:rPr>
+      </w:pPr>
+      <w:r>
+        <w:rPr>
+          <w:rFonts w:ascii="Arial" w:hAnsi="Arial" w:cs="Arial"/>
+          <w:sz w:val="24"/>
+          <w:szCs w:val="24"/>
+        </w:rPr>
+        <w:t xml:space="preserve">Desarrollo en </w:t>
+      </w:r>
+      <w:proofErr w:type="spellStart"/>
+      <w:r>
+        <w:rPr>
+          <w:rFonts w:ascii="Arial" w:hAnsi="Arial" w:cs="Arial"/>
+          <w:sz w:val="24"/>
+          <w:szCs w:val="24"/>
+        </w:rPr>
+        <w:t>Phyton</w:t>
+      </w:r>
+      <w:proofErr w:type="spellEnd"/>
+    </w:p>
+    <w:p>
+      <w:pPr>
+        <w:pStyle w:val="Prrafodelista"/>
+        <w:numPr>
+          <w:ilvl w:val="0"/>
+          <w:numId w:val="15"/>
+        </w:numPr>
+        <w:spacing w:line="360" w:lineRule="auto"/>
+        <w:jc w:val="both"/>
+        <w:rPr>
+          <w:rFonts w:ascii="Arial" w:hAnsi="Arial" w:cs="Arial"/>
+          <w:sz w:val="24"/>
+          <w:szCs w:val="24"/>
+        </w:rPr>
+      </w:pPr>
+      <w:r>
+        <w:rPr>
+          <w:rFonts w:ascii="Arial" w:hAnsi="Arial" w:cs="Arial"/>
+          <w:sz w:val="24"/>
+          <w:szCs w:val="24"/>
+        </w:rPr>
+        <w:t>Desarrollo en C#</w:t>
+      </w:r>
+      <w:bookmarkStart w:id="0" w:name="_GoBack"/>
+      <w:bookmarkEnd w:id="0"/>
+    </w:p>
+    <w:p>
+      <w:pPr>
+        <w:pStyle w:val="Prrafodelista"/>
+        <w:spacing w:line="360" w:lineRule="auto"/>
+        <w:jc w:val="both"/>
+        <w:rPr>
+          <w:rFonts w:ascii="Arial" w:hAnsi="Arial" w:cs="Arial"/>
+          <w:sz w:val="24"/>
+          <w:szCs w:val="24"/>
+          <w:u w:val="single"/>
         </w:rPr>
       </w:pPr>
     </w:p>
@@ -1281,7 +1366,7 @@
           <w:sz w:val="24"/>
           <w:szCs w:val="24"/>
         </w:rPr>
-        <w:t>Facilidad de manejo: Manejo de las relaciones con los ciudadanos “Inter aplicaciones” CRM para organizaciones no gubernamentales, partidos políticos</w:t>
+        <w:t xml:space="preserve">Nomina robusta y flexible: llevar un control y registro de la asistencia y actividades de los empleados </w:t>
       </w:r>
     </w:p>
     <w:p>
@@ -1317,89 +1402,7 @@
           <w:sz w:val="24"/>
           <w:szCs w:val="24"/>
         </w:rPr>
-        <w:t>Requisitos del empleado: cada empleado debe tener ganas de aprender y sobre todo responsabilidad para con la empresa, pero además de eso se debe tener un conocimiento mínimo en:</w:t>
-      </w:r>
-    </w:p>
-    <w:p>
-      <w:pPr>
-        <w:pStyle w:val="Prrafodelista"/>
-        <w:numPr>
-          <w:ilvl w:val="0"/>
-          <w:numId w:val="15"/>
-        </w:numPr>
-        <w:spacing w:line="360" w:lineRule="auto"/>
-        <w:jc w:val="both"/>
-        <w:rPr>
-          <w:rFonts w:ascii="Arial" w:hAnsi="Arial" w:cs="Arial"/>
-          <w:sz w:val="24"/>
-          <w:szCs w:val="24"/>
-        </w:rPr>
-      </w:pPr>
-      <w:r>
-        <w:rPr>
-          <w:rFonts w:ascii="Arial" w:hAnsi="Arial" w:cs="Arial"/>
-          <w:sz w:val="24"/>
-          <w:szCs w:val="24"/>
-        </w:rPr>
-        <w:t>Desarrollo en JAVA</w:t>
-      </w:r>
-    </w:p>
-    <w:p>
-      <w:pPr>
-        <w:pStyle w:val="Prrafodelista"/>
-        <w:numPr>
-          <w:ilvl w:val="0"/>
-          <w:numId w:val="15"/>
-        </w:numPr>
-        <w:spacing w:line="360" w:lineRule="auto"/>
-        <w:jc w:val="both"/>
-        <w:rPr>
-          <w:rFonts w:ascii="Arial" w:hAnsi="Arial" w:cs="Arial"/>
-          <w:sz w:val="24"/>
-          <w:szCs w:val="24"/>
-        </w:rPr>
-      </w:pPr>
-      <w:r>
-        <w:rPr>
-          <w:rFonts w:ascii="Arial" w:hAnsi="Arial" w:cs="Arial"/>
-          <w:sz w:val="24"/>
-          <w:szCs w:val="24"/>
-        </w:rPr>
-        <w:t xml:space="preserve">Desarrollo en </w:t>
-      </w:r>
-      <w:proofErr w:type="spellStart"/>
-      <w:r>
-        <w:rPr>
-          <w:rFonts w:ascii="Arial" w:hAnsi="Arial" w:cs="Arial"/>
-          <w:sz w:val="24"/>
-          <w:szCs w:val="24"/>
-        </w:rPr>
-        <w:t>Phyton</w:t>
-      </w:r>
-      <w:proofErr w:type="spellEnd"/>
-    </w:p>
-    <w:p>
-      <w:pPr>
-        <w:pStyle w:val="Prrafodelista"/>
-        <w:numPr>
-          <w:ilvl w:val="0"/>
-          <w:numId w:val="15"/>
-        </w:numPr>
-        <w:spacing w:line="360" w:lineRule="auto"/>
-        <w:jc w:val="both"/>
-        <w:rPr>
-          <w:rFonts w:ascii="Arial" w:hAnsi="Arial" w:cs="Arial"/>
-          <w:sz w:val="24"/>
-          <w:szCs w:val="24"/>
-        </w:rPr>
-      </w:pPr>
-      <w:r>
-        <w:rPr>
-          <w:rFonts w:ascii="Arial" w:hAnsi="Arial" w:cs="Arial"/>
-          <w:sz w:val="24"/>
-          <w:szCs w:val="24"/>
-        </w:rPr>
-        <w:t>Desarrollo en C#</w:t>
+        <w:t>Facilidad de manejo: Manejo de las relaciones con los ciudadanos “Inter aplicaciones” CRM para organizaciones no gubernamentales, partidos políticos</w:t>
       </w:r>
     </w:p>
     <w:p>
@@ -1559,7 +1562,6 @@
           <w:szCs w:val="24"/>
         </w:rPr>
       </w:pPr>
-      <w:bookmarkStart w:id="0" w:name="_GoBack"/>
       <w:r>
         <w:rPr>
           <w:rFonts w:ascii="Arial" w:hAnsi="Arial" w:cs="Arial"/>
@@ -1572,7 +1574,6 @@
         <w:t>Estándares basicos</w:t>
       </w:r>
     </w:p>
-    <w:bookmarkEnd w:id="0"/>
     <w:p>
       <w:pPr>
         <w:pStyle w:val="Prrafodelista"/>
@@ -6227,7 +6228,7 @@
 </file>
 
 <file path=customXml/itemProps1.xml><?xml version="1.0" encoding="utf-8"?>
-<ds:datastoreItem xmlns:ds="http://schemas.openxmlformats.org/officeDocument/2006/customXml" ds:itemID="{90041534-AAF1-4C02-9EC7-3BB6FDB7967F}">
+<ds:datastoreItem xmlns:ds="http://schemas.openxmlformats.org/officeDocument/2006/customXml" ds:itemID="{BE820AB3-FE2D-493D-9DD3-13CBA10DD8A6}">
   <ds:schemaRefs>
     <ds:schemaRef ds:uri="http://schemas.openxmlformats.org/officeDocument/2006/bibliography"/>
   </ds:schemaRefs>

--- a/Estandar.docx
+++ b/Estandar.docx
@@ -12,6 +12,7 @@
           <w:b/>
           <w:sz w:val="56"/>
           <w:szCs w:val="40"/>
+          <w:lang w:val="es-419"/>
         </w:rPr>
       </w:pPr>
       <w:r>
@@ -20,6 +21,7 @@
           <w:b/>
           <w:sz w:val="56"/>
           <w:szCs w:val="40"/>
+          <w:lang w:val="es-419"/>
         </w:rPr>
         <w:t>Instituto Tecnológico Superior</w:t>
       </w:r>
@@ -34,6 +36,7 @@
           <w:b/>
           <w:sz w:val="56"/>
           <w:szCs w:val="52"/>
+          <w:lang w:val="es-419"/>
         </w:rPr>
       </w:pPr>
       <w:r>
@@ -42,6 +45,7 @@
           <w:b/>
           <w:sz w:val="56"/>
           <w:szCs w:val="52"/>
+          <w:lang w:val="es-419"/>
         </w:rPr>
         <w:t>“</w:t>
       </w:r>
@@ -51,6 +55,7 @@
           <w:b/>
           <w:sz w:val="56"/>
           <w:szCs w:val="52"/>
+          <w:lang w:val="es-419"/>
         </w:rPr>
         <w:t>Vida Nueva</w:t>
       </w:r>
@@ -60,6 +65,7 @@
           <w:b/>
           <w:sz w:val="56"/>
           <w:szCs w:val="52"/>
+          <w:lang w:val="es-419"/>
         </w:rPr>
         <w:t>”</w:t>
       </w:r>
@@ -74,7 +80,7 @@
           <w:noProof/>
           <w:sz w:val="48"/>
           <w:szCs w:val="52"/>
-          <w:lang w:eastAsia="es-EC"/>
+          <w:lang w:val="es-419" w:eastAsia="es-EC"/>
         </w:rPr>
       </w:pPr>
       <w:r>
@@ -83,7 +89,7 @@
           <w:noProof/>
           <w:sz w:val="48"/>
           <w:szCs w:val="52"/>
-          <w:lang w:eastAsia="es-EC"/>
+          <w:lang w:val="es-419" w:eastAsia="es-EC"/>
         </w:rPr>
         <w:drawing>
           <wp:inline distT="0" distB="0" distL="0" distR="0" wp14:anchorId="6E501DBB" wp14:editId="129172F7">
@@ -133,7 +139,7 @@
           <w:noProof/>
           <w:sz w:val="48"/>
           <w:szCs w:val="52"/>
-          <w:lang w:eastAsia="es-EC"/>
+          <w:lang w:val="es-419" w:eastAsia="es-EC"/>
         </w:rPr>
         <w:drawing>
           <wp:inline distT="0" distB="0" distL="0" distR="0" wp14:anchorId="70F43416" wp14:editId="637F1F55">
@@ -188,7 +194,7 @@
           <w:noProof/>
           <w:sz w:val="48"/>
           <w:szCs w:val="52"/>
-          <w:lang w:eastAsia="es-EC"/>
+          <w:lang w:val="es-419" w:eastAsia="es-EC"/>
         </w:rPr>
       </w:pPr>
     </w:p>
@@ -203,7 +209,7 @@
           <w:noProof/>
           <w:sz w:val="32"/>
           <w:szCs w:val="28"/>
-          <w:lang w:val="en-US" w:eastAsia="es-EC"/>
+          <w:lang w:val="es-419" w:eastAsia="es-EC"/>
         </w:rPr>
       </w:pPr>
       <w:r>
@@ -213,7 +219,7 @@
           <w:noProof/>
           <w:sz w:val="32"/>
           <w:szCs w:val="28"/>
-          <w:lang w:val="en-US" w:eastAsia="es-EC"/>
+          <w:lang w:val="es-419" w:eastAsia="es-EC"/>
         </w:rPr>
         <w:t>Administracion de centros de computo</w:t>
       </w:r>
@@ -228,7 +234,7 @@
           <w:noProof/>
           <w:sz w:val="28"/>
           <w:szCs w:val="28"/>
-          <w:lang w:val="en-US" w:eastAsia="es-EC"/>
+          <w:lang w:val="es-419" w:eastAsia="es-EC"/>
         </w:rPr>
       </w:pPr>
     </w:p>
@@ -242,7 +248,7 @@
           <w:noProof/>
           <w:sz w:val="36"/>
           <w:szCs w:val="32"/>
-          <w:lang w:val="en-US" w:eastAsia="es-EC"/>
+          <w:lang w:val="es-419" w:eastAsia="es-EC"/>
         </w:rPr>
       </w:pPr>
       <w:r>
@@ -252,7 +258,7 @@
           <w:noProof/>
           <w:sz w:val="36"/>
           <w:szCs w:val="32"/>
-          <w:lang w:val="en-US" w:eastAsia="es-EC"/>
+          <w:lang w:val="es-419" w:eastAsia="es-EC"/>
         </w:rPr>
         <w:t>Tema:</w:t>
       </w:r>
@@ -262,7 +268,7 @@
           <w:noProof/>
           <w:sz w:val="36"/>
           <w:szCs w:val="32"/>
-          <w:lang w:val="en-US" w:eastAsia="es-EC"/>
+          <w:lang w:val="es-419" w:eastAsia="es-EC"/>
         </w:rPr>
         <w:t xml:space="preserve"> </w:t>
       </w:r>
@@ -272,7 +278,7 @@
           <w:noProof/>
           <w:sz w:val="36"/>
           <w:szCs w:val="32"/>
-          <w:lang w:val="en-US" w:eastAsia="es-EC"/>
+          <w:lang w:val="es-419" w:eastAsia="es-EC"/>
         </w:rPr>
         <w:t>Uso del proceso administrativo</w:t>
       </w:r>
@@ -288,7 +294,7 @@
           <w:noProof/>
           <w:sz w:val="36"/>
           <w:szCs w:val="32"/>
-          <w:lang w:val="en-US" w:eastAsia="es-EC"/>
+          <w:lang w:val="es-419" w:eastAsia="es-EC"/>
         </w:rPr>
       </w:pPr>
     </w:p>
@@ -303,7 +309,7 @@
           <w:noProof/>
           <w:sz w:val="28"/>
           <w:szCs w:val="28"/>
-          <w:lang w:val="en-US" w:eastAsia="es-EC"/>
+          <w:lang w:val="es-419" w:eastAsia="es-EC"/>
         </w:rPr>
       </w:pPr>
       <w:r>
@@ -313,7 +319,7 @@
           <w:noProof/>
           <w:sz w:val="28"/>
           <w:szCs w:val="28"/>
-          <w:lang w:val="en-US" w:eastAsia="es-EC"/>
+          <w:lang w:val="es-419" w:eastAsia="es-EC"/>
         </w:rPr>
         <w:t>Carrera</w:t>
       </w:r>
@@ -324,7 +330,7 @@
           <w:noProof/>
           <w:sz w:val="28"/>
           <w:szCs w:val="28"/>
-          <w:lang w:val="en-US" w:eastAsia="es-EC"/>
+          <w:lang w:val="es-419" w:eastAsia="es-EC"/>
         </w:rPr>
         <w:t>:</w:t>
       </w:r>
@@ -335,7 +341,7 @@
           <w:noProof/>
           <w:sz w:val="28"/>
           <w:szCs w:val="28"/>
-          <w:lang w:val="en-US" w:eastAsia="es-EC"/>
+          <w:lang w:val="es-419" w:eastAsia="es-EC"/>
         </w:rPr>
         <w:t xml:space="preserve"> </w:t>
       </w:r>
@@ -345,7 +351,7 @@
           <w:noProof/>
           <w:sz w:val="28"/>
           <w:szCs w:val="28"/>
-          <w:lang w:val="en-US" w:eastAsia="es-EC"/>
+          <w:lang w:val="es-419" w:eastAsia="es-EC"/>
         </w:rPr>
         <w:t>Tecnologia en informatica</w:t>
       </w:r>
@@ -360,7 +366,7 @@
           <w:noProof/>
           <w:sz w:val="28"/>
           <w:szCs w:val="28"/>
-          <w:lang w:val="en-US" w:eastAsia="es-EC"/>
+          <w:lang w:val="es-419" w:eastAsia="es-EC"/>
         </w:rPr>
       </w:pPr>
       <w:r>
@@ -370,7 +376,7 @@
           <w:noProof/>
           <w:sz w:val="28"/>
           <w:szCs w:val="28"/>
-          <w:lang w:val="en-US" w:eastAsia="es-EC"/>
+          <w:lang w:val="es-419" w:eastAsia="es-EC"/>
         </w:rPr>
         <w:t>Codigo</w:t>
       </w:r>
@@ -381,7 +387,7 @@
           <w:noProof/>
           <w:sz w:val="28"/>
           <w:szCs w:val="28"/>
-          <w:lang w:val="en-US" w:eastAsia="es-EC"/>
+          <w:lang w:val="es-419" w:eastAsia="es-EC"/>
         </w:rPr>
         <w:t>:</w:t>
       </w:r>
@@ -391,7 +397,7 @@
           <w:noProof/>
           <w:sz w:val="28"/>
           <w:szCs w:val="28"/>
-          <w:lang w:val="en-US" w:eastAsia="es-EC"/>
+          <w:lang w:val="es-419" w:eastAsia="es-EC"/>
         </w:rPr>
         <w:t xml:space="preserve"> </w:t>
       </w:r>
@@ -401,7 +407,7 @@
           <w:noProof/>
           <w:sz w:val="28"/>
           <w:szCs w:val="28"/>
-          <w:lang w:val="en-US" w:eastAsia="es-EC"/>
+          <w:lang w:val="es-419" w:eastAsia="es-EC"/>
         </w:rPr>
         <w:t>19194</w:t>
       </w:r>
@@ -416,7 +422,7 @@
           <w:noProof/>
           <w:sz w:val="28"/>
           <w:szCs w:val="28"/>
-          <w:lang w:val="en-US" w:eastAsia="es-EC"/>
+          <w:lang w:val="es-419" w:eastAsia="es-EC"/>
         </w:rPr>
       </w:pPr>
       <w:r>
@@ -426,7 +432,7 @@
           <w:noProof/>
           <w:sz w:val="28"/>
           <w:szCs w:val="28"/>
-          <w:lang w:val="en-US" w:eastAsia="es-EC"/>
+          <w:lang w:val="es-419" w:eastAsia="es-EC"/>
         </w:rPr>
         <w:t>Nivel</w:t>
       </w:r>
@@ -437,7 +443,7 @@
           <w:noProof/>
           <w:sz w:val="28"/>
           <w:szCs w:val="28"/>
-          <w:lang w:val="en-US" w:eastAsia="es-EC"/>
+          <w:lang w:val="es-419" w:eastAsia="es-EC"/>
         </w:rPr>
         <w:t>:</w:t>
       </w:r>
@@ -447,7 +453,7 @@
           <w:noProof/>
           <w:sz w:val="28"/>
           <w:szCs w:val="28"/>
-          <w:lang w:val="en-US" w:eastAsia="es-EC"/>
+          <w:lang w:val="es-419" w:eastAsia="es-EC"/>
         </w:rPr>
         <w:t xml:space="preserve"> </w:t>
       </w:r>
@@ -457,7 +463,7 @@
           <w:noProof/>
           <w:sz w:val="28"/>
           <w:szCs w:val="28"/>
-          <w:lang w:val="en-US" w:eastAsia="es-EC"/>
+          <w:lang w:val="es-419" w:eastAsia="es-EC"/>
         </w:rPr>
         <w:t>tercero</w:t>
       </w:r>
@@ -471,7 +477,7 @@
           <w:rFonts w:ascii="Arial" w:hAnsi="Arial" w:cs="Arial"/>
           <w:sz w:val="28"/>
           <w:szCs w:val="28"/>
-          <w:lang w:val="en-US"/>
+          <w:lang w:val="es-419"/>
         </w:rPr>
       </w:pPr>
       <w:r>
@@ -481,7 +487,7 @@
           <w:noProof/>
           <w:sz w:val="28"/>
           <w:szCs w:val="28"/>
-          <w:lang w:val="en-US" w:eastAsia="es-EC"/>
+          <w:lang w:val="es-419" w:eastAsia="es-EC"/>
         </w:rPr>
         <w:t>Docente</w:t>
       </w:r>
@@ -492,7 +498,7 @@
           <w:noProof/>
           <w:sz w:val="28"/>
           <w:szCs w:val="28"/>
-          <w:lang w:val="en-US" w:eastAsia="es-EC"/>
+          <w:lang w:val="es-419" w:eastAsia="es-EC"/>
         </w:rPr>
         <w:t>:</w:t>
       </w:r>
@@ -502,7 +508,7 @@
           <w:noProof/>
           <w:sz w:val="28"/>
           <w:szCs w:val="28"/>
-          <w:lang w:val="en-US" w:eastAsia="es-EC"/>
+          <w:lang w:val="es-419" w:eastAsia="es-EC"/>
         </w:rPr>
         <w:t xml:space="preserve"> </w:t>
       </w:r>
@@ -511,27 +517,25 @@
           <w:rFonts w:ascii="Arial" w:hAnsi="Arial" w:cs="Arial"/>
           <w:sz w:val="28"/>
           <w:szCs w:val="28"/>
-          <w:lang w:val="en-US"/>
+          <w:lang w:val="es-419"/>
         </w:rPr>
         <w:t xml:space="preserve">Ing. </w:t>
       </w:r>
-      <w:proofErr w:type="spellStart"/>
       <w:r>
         <w:rPr>
           <w:rFonts w:ascii="Arial" w:hAnsi="Arial" w:cs="Arial"/>
           <w:sz w:val="28"/>
           <w:szCs w:val="28"/>
-          <w:lang w:val="en-US"/>
+          <w:lang w:val="es-419"/>
         </w:rPr>
         <w:t>Cristhian</w:t>
       </w:r>
-      <w:proofErr w:type="spellEnd"/>
       <w:r>
         <w:rPr>
           <w:rFonts w:ascii="Arial" w:hAnsi="Arial" w:cs="Arial"/>
           <w:sz w:val="28"/>
           <w:szCs w:val="28"/>
-          <w:lang w:val="en-US"/>
+          <w:lang w:val="es-419"/>
         </w:rPr>
         <w:t xml:space="preserve"> Cola</w:t>
       </w:r>
@@ -545,17 +549,16 @@
           <w:b/>
           <w:sz w:val="28"/>
           <w:szCs w:val="28"/>
-          <w:lang w:val="en-US"/>
-        </w:rPr>
-      </w:pPr>
-      <w:proofErr w:type="spellStart"/>
+          <w:lang w:val="es-419"/>
+        </w:rPr>
+      </w:pPr>
       <w:r>
         <w:rPr>
           <w:rFonts w:ascii="Arial" w:hAnsi="Arial" w:cs="Arial"/>
           <w:b/>
           <w:sz w:val="28"/>
           <w:szCs w:val="28"/>
-          <w:lang w:val="en-US"/>
+          <w:lang w:val="es-419"/>
         </w:rPr>
         <w:t>Au</w:t>
       </w:r>
@@ -565,18 +568,17 @@
           <w:b/>
           <w:sz w:val="28"/>
           <w:szCs w:val="28"/>
-          <w:lang w:val="en-US"/>
+          <w:lang w:val="es-419"/>
         </w:rPr>
         <w:t>tores</w:t>
       </w:r>
-      <w:proofErr w:type="spellEnd"/>
       <w:r>
         <w:rPr>
           <w:rFonts w:ascii="Arial" w:hAnsi="Arial" w:cs="Arial"/>
           <w:b/>
           <w:sz w:val="28"/>
           <w:szCs w:val="28"/>
-          <w:lang w:val="en-US"/>
+          <w:lang w:val="es-419"/>
         </w:rPr>
         <w:t>:</w:t>
       </w:r>
@@ -594,7 +596,7 @@
           <w:bCs/>
           <w:sz w:val="28"/>
           <w:szCs w:val="28"/>
-          <w:lang w:val="en-US"/>
+          <w:lang w:val="es-419"/>
         </w:rPr>
       </w:pPr>
       <w:r>
@@ -603,22 +605,10 @@
           <w:bCs/>
           <w:sz w:val="28"/>
           <w:szCs w:val="28"/>
-          <w:lang w:val="en-US"/>
-        </w:rPr>
-        <w:t xml:space="preserve">Elena </w:t>
-      </w:r>
-      <w:proofErr w:type="spellStart"/>
-      <w:r>
-        <w:rPr>
-          <w:rFonts w:ascii="Arial" w:hAnsi="Arial" w:cs="Arial"/>
-          <w:bCs/>
-          <w:sz w:val="28"/>
-          <w:szCs w:val="28"/>
-          <w:lang w:val="en-US"/>
-        </w:rPr>
-        <w:t>Loor</w:t>
-      </w:r>
-      <w:proofErr w:type="spellEnd"/>
+          <w:lang w:val="es-419"/>
+        </w:rPr>
+        <w:t>Elena Loor</w:t>
+      </w:r>
     </w:p>
     <w:p>
       <w:pPr>
@@ -633,7 +623,7 @@
           <w:bCs/>
           <w:sz w:val="28"/>
           <w:szCs w:val="28"/>
-          <w:lang w:val="en-US"/>
+          <w:lang w:val="es-419"/>
         </w:rPr>
       </w:pPr>
       <w:r>
@@ -642,22 +632,10 @@
           <w:bCs/>
           <w:sz w:val="28"/>
           <w:szCs w:val="28"/>
-          <w:lang w:val="en-US"/>
-        </w:rPr>
-        <w:t xml:space="preserve">Alexander </w:t>
-      </w:r>
-      <w:proofErr w:type="spellStart"/>
-      <w:r>
-        <w:rPr>
-          <w:rFonts w:ascii="Arial" w:hAnsi="Arial" w:cs="Arial"/>
-          <w:bCs/>
-          <w:sz w:val="28"/>
-          <w:szCs w:val="28"/>
-          <w:lang w:val="en-US"/>
-        </w:rPr>
-        <w:t>Quinatoa</w:t>
-      </w:r>
-      <w:proofErr w:type="spellEnd"/>
+          <w:lang w:val="es-419"/>
+        </w:rPr>
+        <w:t>Alexander Quinatoa</w:t>
+      </w:r>
     </w:p>
     <w:p>
       <w:pPr>
@@ -672,7 +650,7 @@
           <w:bCs/>
           <w:sz w:val="28"/>
           <w:szCs w:val="28"/>
-          <w:lang w:val="en-US"/>
+          <w:lang w:val="es-419"/>
         </w:rPr>
       </w:pPr>
       <w:r>
@@ -681,10 +659,22 @@
           <w:bCs/>
           <w:sz w:val="28"/>
           <w:szCs w:val="28"/>
-          <w:lang w:val="en-US"/>
-        </w:rPr>
-        <w:t>Harold Martinez</w:t>
-      </w:r>
+          <w:lang w:val="es-419"/>
+        </w:rPr>
+        <w:t xml:space="preserve">Harold </w:t>
+      </w:r>
+      <w:proofErr w:type="spellStart"/>
+      <w:r>
+        <w:rPr>
+          <w:rFonts w:ascii="Arial" w:hAnsi="Arial" w:cs="Arial"/>
+          <w:bCs/>
+          <w:sz w:val="28"/>
+          <w:szCs w:val="28"/>
+          <w:lang w:val="es-419"/>
+        </w:rPr>
+        <w:t>Martinez</w:t>
+      </w:r>
+      <w:proofErr w:type="spellEnd"/>
     </w:p>
     <w:p>
       <w:pPr>
@@ -696,7 +686,7 @@
           <w:b/>
           <w:sz w:val="28"/>
           <w:szCs w:val="28"/>
-          <w:lang w:val="en-US"/>
+          <w:lang w:val="es-419"/>
         </w:rPr>
       </w:pPr>
     </w:p>
@@ -710,7 +700,7 @@
           <w:b/>
           <w:sz w:val="28"/>
           <w:szCs w:val="28"/>
-          <w:lang w:val="en-US"/>
+          <w:lang w:val="es-419"/>
         </w:rPr>
       </w:pPr>
     </w:p>
@@ -724,7 +714,7 @@
           <w:b/>
           <w:sz w:val="28"/>
           <w:szCs w:val="28"/>
-          <w:lang w:val="en-US"/>
+          <w:lang w:val="es-419"/>
         </w:rPr>
       </w:pPr>
     </w:p>
@@ -738,7 +728,7 @@
           <w:b/>
           <w:sz w:val="28"/>
           <w:szCs w:val="28"/>
-          <w:lang w:val="en-US"/>
+          <w:lang w:val="es-419"/>
         </w:rPr>
       </w:pPr>
     </w:p>
@@ -752,7 +742,7 @@
           <w:b/>
           <w:sz w:val="28"/>
           <w:szCs w:val="28"/>
-          <w:lang w:val="en-US"/>
+          <w:lang w:val="es-419"/>
         </w:rPr>
       </w:pPr>
     </w:p>
@@ -765,28 +755,26 @@
           <w:rFonts w:ascii="Arial" w:hAnsi="Arial" w:cs="Arial"/>
           <w:sz w:val="28"/>
           <w:szCs w:val="28"/>
-          <w:lang w:val="en-US"/>
-        </w:rPr>
-      </w:pPr>
-      <w:proofErr w:type="spellStart"/>
+          <w:lang w:val="es-419"/>
+        </w:rPr>
+      </w:pPr>
       <w:r>
         <w:rPr>
           <w:rFonts w:ascii="Arial" w:hAnsi="Arial" w:cs="Arial"/>
           <w:b/>
           <w:sz w:val="28"/>
           <w:szCs w:val="28"/>
-          <w:lang w:val="en-US"/>
+          <w:lang w:val="es-419"/>
         </w:rPr>
         <w:t>Año</w:t>
       </w:r>
-      <w:proofErr w:type="spellEnd"/>
       <w:r>
         <w:rPr>
           <w:rFonts w:ascii="Arial" w:hAnsi="Arial" w:cs="Arial"/>
           <w:b/>
           <w:sz w:val="28"/>
           <w:szCs w:val="28"/>
-          <w:lang w:val="en-US"/>
+          <w:lang w:val="es-419"/>
         </w:rPr>
         <w:t xml:space="preserve">: </w:t>
       </w:r>
@@ -795,7 +783,7 @@
           <w:rFonts w:ascii="Arial" w:hAnsi="Arial" w:cs="Arial"/>
           <w:sz w:val="28"/>
           <w:szCs w:val="28"/>
-          <w:lang w:val="en-US"/>
+          <w:lang w:val="es-419"/>
         </w:rPr>
         <w:t>201</w:t>
       </w:r>
@@ -804,7 +792,7 @@
           <w:rFonts w:ascii="Arial" w:hAnsi="Arial" w:cs="Arial"/>
           <w:sz w:val="28"/>
           <w:szCs w:val="28"/>
-          <w:lang w:val="en-US"/>
+          <w:lang w:val="es-419"/>
         </w:rPr>
         <w:t>9</w:t>
       </w:r>
@@ -813,7 +801,7 @@
           <w:rFonts w:ascii="Arial" w:hAnsi="Arial" w:cs="Arial"/>
           <w:sz w:val="28"/>
           <w:szCs w:val="28"/>
-          <w:lang w:val="en-US"/>
+          <w:lang w:val="es-419"/>
         </w:rPr>
         <w:t>-201</w:t>
       </w:r>
@@ -822,7 +810,7 @@
           <w:rFonts w:ascii="Arial" w:hAnsi="Arial" w:cs="Arial"/>
           <w:sz w:val="28"/>
           <w:szCs w:val="28"/>
-          <w:lang w:val="en-US"/>
+          <w:lang w:val="es-419"/>
         </w:rPr>
         <w:t>9</w:t>
       </w:r>
@@ -833,7 +821,7 @@
         <w:rPr>
           <w:sz w:val="24"/>
           <w:szCs w:val="24"/>
-          <w:lang w:val="en-US"/>
+          <w:lang w:val="es-419"/>
         </w:rPr>
       </w:pPr>
     </w:p>
@@ -848,7 +836,7 @@
           <w:color w:val="000000" w:themeColor="text1"/>
           <w:sz w:val="24"/>
           <w:szCs w:val="24"/>
-          <w:lang w:val="es-VE" w:eastAsia="es-ES"/>
+          <w:lang w:val="es-419" w:eastAsia="es-ES"/>
         </w:rPr>
       </w:pPr>
       <w:r>
@@ -859,7 +847,7 @@
           <w:color w:val="000000" w:themeColor="text1"/>
           <w:sz w:val="24"/>
           <w:szCs w:val="24"/>
-          <w:lang w:val="es-VE" w:eastAsia="es-ES"/>
+          <w:lang w:val="es-419" w:eastAsia="es-ES"/>
         </w:rPr>
         <w:t>Estandarización</w:t>
       </w:r>
@@ -873,7 +861,7 @@
           <w:color w:val="000000" w:themeColor="text1"/>
           <w:sz w:val="24"/>
           <w:szCs w:val="24"/>
-          <w:lang w:val="es-ES" w:eastAsia="es-ES"/>
+          <w:lang w:val="es-419" w:eastAsia="es-ES"/>
         </w:rPr>
       </w:pPr>
       <w:r>
@@ -882,7 +870,7 @@
           <w:color w:val="000000" w:themeColor="text1"/>
           <w:sz w:val="24"/>
           <w:szCs w:val="24"/>
-          <w:lang w:val="es-VE" w:eastAsia="es-ES"/>
+          <w:lang w:val="es-419" w:eastAsia="es-ES"/>
         </w:rPr>
         <w:t>La normalización o estandarización es la redacción y aprobación de normas que se establecen para garantizar el acoplamiento de elementos construidos independientemente. La normalización es el proceso de elaboración, aplicación y mejora de las normas que se aplican a distintas actividades científicas, industriales o económicas con el fin de ordenarlas y mejorarlas.</w:t>
       </w:r>
@@ -896,7 +884,7 @@
           <w:color w:val="000000" w:themeColor="text1"/>
           <w:sz w:val="24"/>
           <w:szCs w:val="24"/>
-          <w:lang w:val="es-ES" w:eastAsia="es-ES"/>
+          <w:lang w:val="es-419" w:eastAsia="es-ES"/>
         </w:rPr>
       </w:pPr>
       <w:r>
@@ -907,13 +895,18 @@
           <w:color w:val="000000" w:themeColor="text1"/>
           <w:sz w:val="24"/>
           <w:szCs w:val="24"/>
-          <w:lang w:val="es-VE" w:eastAsia="es-ES"/>
+          <w:lang w:val="es-419" w:eastAsia="es-ES"/>
         </w:rPr>
         <w:t>Ventajas de la Estandarización</w:t>
       </w:r>
     </w:p>
     <w:p>
       <w:pPr>
+        <w:pStyle w:val="Prrafodelista"/>
+        <w:numPr>
+          <w:ilvl w:val="0"/>
+          <w:numId w:val="17"/>
+        </w:numPr>
         <w:spacing w:line="360" w:lineRule="auto"/>
         <w:jc w:val="both"/>
         <w:rPr>
@@ -921,7 +914,7 @@
           <w:color w:val="000000" w:themeColor="text1"/>
           <w:sz w:val="24"/>
           <w:szCs w:val="24"/>
-          <w:lang w:val="es-ES" w:eastAsia="es-ES"/>
+          <w:lang w:val="es-419" w:eastAsia="es-ES"/>
         </w:rPr>
       </w:pPr>
       <w:r>
@@ -930,13 +923,18 @@
           <w:color w:val="000000" w:themeColor="text1"/>
           <w:sz w:val="24"/>
           <w:szCs w:val="24"/>
-          <w:lang w:val="es-VE" w:eastAsia="es-ES"/>
-        </w:rPr>
-        <w:t>    Ayuda al entrenamiento del nuevo personal dentro y fuera de la organización de Sistemas.</w:t>
-      </w:r>
-    </w:p>
-    <w:p>
-      <w:pPr>
+          <w:lang w:val="es-419" w:eastAsia="es-ES"/>
+        </w:rPr>
+        <w:t>Ayuda al entrenamiento del nuevo personal dentro y fuera de la organización de Sistemas.</w:t>
+      </w:r>
+    </w:p>
+    <w:p>
+      <w:pPr>
+        <w:pStyle w:val="Prrafodelista"/>
+        <w:numPr>
+          <w:ilvl w:val="0"/>
+          <w:numId w:val="17"/>
+        </w:numPr>
         <w:spacing w:line="360" w:lineRule="auto"/>
         <w:jc w:val="both"/>
         <w:rPr>
@@ -944,7 +942,7 @@
           <w:color w:val="000000" w:themeColor="text1"/>
           <w:sz w:val="24"/>
           <w:szCs w:val="24"/>
-          <w:lang w:val="es-ES" w:eastAsia="es-ES"/>
+          <w:lang w:val="es-419" w:eastAsia="es-ES"/>
         </w:rPr>
       </w:pPr>
       <w:r>
@@ -953,13 +951,18 @@
           <w:color w:val="000000" w:themeColor="text1"/>
           <w:sz w:val="24"/>
           <w:szCs w:val="24"/>
-          <w:lang w:val="es-VE" w:eastAsia="es-ES"/>
-        </w:rPr>
-        <w:t>    Es útil para cualquiera que tenga la responsabilidad del mantenimiento de los sistemas.</w:t>
-      </w:r>
-    </w:p>
-    <w:p>
-      <w:pPr>
+          <w:lang w:val="es-419" w:eastAsia="es-ES"/>
+        </w:rPr>
+        <w:t>Es útil para cualquiera que tenga la responsabilidad del mantenimiento de los sistemas.</w:t>
+      </w:r>
+    </w:p>
+    <w:p>
+      <w:pPr>
+        <w:pStyle w:val="Prrafodelista"/>
+        <w:numPr>
+          <w:ilvl w:val="0"/>
+          <w:numId w:val="17"/>
+        </w:numPr>
         <w:spacing w:line="360" w:lineRule="auto"/>
         <w:jc w:val="both"/>
         <w:rPr>
@@ -967,7 +970,7 @@
           <w:color w:val="000000" w:themeColor="text1"/>
           <w:sz w:val="24"/>
           <w:szCs w:val="24"/>
-          <w:lang w:val="es-ES" w:eastAsia="es-ES"/>
+          <w:lang w:val="es-419" w:eastAsia="es-ES"/>
         </w:rPr>
       </w:pPr>
       <w:r>
@@ -976,13 +979,18 @@
           <w:color w:val="000000" w:themeColor="text1"/>
           <w:sz w:val="24"/>
           <w:szCs w:val="24"/>
-          <w:lang w:val="es-VE" w:eastAsia="es-ES"/>
-        </w:rPr>
-        <w:t>    Ayuda a los analistas y diseñadores de sistemas en el trabajo de integración de sistemas.</w:t>
-      </w:r>
-    </w:p>
-    <w:p>
-      <w:pPr>
+          <w:lang w:val="es-419" w:eastAsia="es-ES"/>
+        </w:rPr>
+        <w:t>Ayuda a los analistas y diseñadores de sistemas en el trabajo de integración de sistemas.</w:t>
+      </w:r>
+    </w:p>
+    <w:p>
+      <w:pPr>
+        <w:pStyle w:val="Prrafodelista"/>
+        <w:numPr>
+          <w:ilvl w:val="0"/>
+          <w:numId w:val="17"/>
+        </w:numPr>
         <w:spacing w:line="360" w:lineRule="auto"/>
         <w:jc w:val="both"/>
         <w:rPr>
@@ -990,7 +998,7 @@
           <w:color w:val="000000" w:themeColor="text1"/>
           <w:sz w:val="24"/>
           <w:szCs w:val="24"/>
-          <w:lang w:val="es-ES" w:eastAsia="es-ES"/>
+          <w:lang w:val="es-419" w:eastAsia="es-ES"/>
         </w:rPr>
       </w:pPr>
       <w:r>
@@ -999,13 +1007,18 @@
           <w:color w:val="000000" w:themeColor="text1"/>
           <w:sz w:val="24"/>
           <w:szCs w:val="24"/>
-          <w:lang w:val="es-VE" w:eastAsia="es-ES"/>
-        </w:rPr>
-        <w:t>    Asegura que el sistema opere correctamente.</w:t>
-      </w:r>
-    </w:p>
-    <w:p>
-      <w:pPr>
+          <w:lang w:val="es-419" w:eastAsia="es-ES"/>
+        </w:rPr>
+        <w:t>Asegura que el sistema opere correctamente.</w:t>
+      </w:r>
+    </w:p>
+    <w:p>
+      <w:pPr>
+        <w:pStyle w:val="Prrafodelista"/>
+        <w:numPr>
+          <w:ilvl w:val="0"/>
+          <w:numId w:val="17"/>
+        </w:numPr>
         <w:spacing w:line="360" w:lineRule="auto"/>
         <w:jc w:val="both"/>
         <w:rPr>
@@ -1013,7 +1026,7 @@
           <w:color w:val="000000" w:themeColor="text1"/>
           <w:sz w:val="24"/>
           <w:szCs w:val="24"/>
-          <w:lang w:val="es-ES" w:eastAsia="es-ES"/>
+          <w:lang w:val="es-419" w:eastAsia="es-ES"/>
         </w:rPr>
       </w:pPr>
       <w:r>
@@ -1022,9 +1035,9 @@
           <w:color w:val="000000" w:themeColor="text1"/>
           <w:sz w:val="24"/>
           <w:szCs w:val="24"/>
-          <w:lang w:val="es-VE" w:eastAsia="es-ES"/>
-        </w:rPr>
-        <w:t>    Se utilizan eficientemente los recursos que se dispongan.</w:t>
+          <w:lang w:val="es-419" w:eastAsia="es-ES"/>
+        </w:rPr>
+        <w:t>Se utilizan eficientemente los recursos que se dispongan.</w:t>
       </w:r>
     </w:p>
     <w:p>
@@ -1037,7 +1050,7 @@
           <w:b/>
           <w:sz w:val="28"/>
           <w:szCs w:val="28"/>
-          <w:lang w:val="en-US"/>
+          <w:lang w:val="es-419"/>
         </w:rPr>
       </w:pPr>
     </w:p>
@@ -1051,7 +1064,7 @@
           <w:b/>
           <w:sz w:val="28"/>
           <w:szCs w:val="28"/>
-          <w:lang w:val="en-US"/>
+          <w:lang w:val="es-419"/>
         </w:rPr>
       </w:pPr>
     </w:p>
@@ -1065,7 +1078,7 @@
           <w:b/>
           <w:sz w:val="28"/>
           <w:szCs w:val="28"/>
-          <w:lang w:val="en-US"/>
+          <w:lang w:val="es-419"/>
         </w:rPr>
       </w:pPr>
     </w:p>
@@ -1079,7 +1092,7 @@
           <w:b/>
           <w:sz w:val="28"/>
           <w:szCs w:val="28"/>
-          <w:lang w:val="en-US"/>
+          <w:lang w:val="es-419"/>
         </w:rPr>
       </w:pPr>
     </w:p>
@@ -1093,7 +1106,7 @@
           <w:b/>
           <w:sz w:val="28"/>
           <w:szCs w:val="28"/>
-          <w:lang w:val="en-US"/>
+          <w:lang w:val="es-419"/>
         </w:rPr>
       </w:pPr>
     </w:p>
@@ -1107,7 +1120,7 @@
           <w:b/>
           <w:sz w:val="28"/>
           <w:szCs w:val="28"/>
-          <w:lang w:val="en-US"/>
+          <w:lang w:val="es-419"/>
         </w:rPr>
       </w:pPr>
     </w:p>
@@ -1121,7 +1134,7 @@
           <w:b/>
           <w:sz w:val="28"/>
           <w:szCs w:val="28"/>
-          <w:lang w:val="en-US"/>
+          <w:lang w:val="es-419"/>
         </w:rPr>
       </w:pPr>
     </w:p>
@@ -1135,7 +1148,7 @@
           <w:b/>
           <w:sz w:val="28"/>
           <w:szCs w:val="28"/>
-          <w:lang w:val="en-US"/>
+          <w:lang w:val="es-419"/>
         </w:rPr>
       </w:pPr>
     </w:p>
@@ -1149,7 +1162,7 @@
           <w:b/>
           <w:sz w:val="28"/>
           <w:szCs w:val="28"/>
-          <w:lang w:val="en-US"/>
+          <w:lang w:val="es-419"/>
         </w:rPr>
       </w:pPr>
     </w:p>
@@ -1163,7 +1176,7 @@
           <w:b/>
           <w:sz w:val="28"/>
           <w:szCs w:val="28"/>
-          <w:lang w:val="en-US"/>
+          <w:lang w:val="es-419"/>
         </w:rPr>
       </w:pPr>
     </w:p>
@@ -1177,7 +1190,21 @@
           <w:b/>
           <w:sz w:val="28"/>
           <w:szCs w:val="28"/>
-          <w:lang w:val="en-US"/>
+          <w:lang w:val="es-419"/>
+        </w:rPr>
+      </w:pPr>
+    </w:p>
+    <w:p>
+      <w:pPr>
+        <w:pStyle w:val="Encabezado"/>
+        <w:spacing w:line="360" w:lineRule="auto"/>
+        <w:jc w:val="center"/>
+        <w:rPr>
+          <w:rFonts w:ascii="Arial" w:hAnsi="Arial" w:cs="Arial"/>
+          <w:b/>
+          <w:sz w:val="28"/>
+          <w:szCs w:val="28"/>
+          <w:lang w:val="es-419"/>
         </w:rPr>
       </w:pPr>
     </w:p>
@@ -1191,6 +1218,7 @@
           <w:bCs/>
           <w:sz w:val="24"/>
           <w:szCs w:val="24"/>
+          <w:lang w:val="es-419"/>
         </w:rPr>
       </w:pPr>
       <w:r>
@@ -1200,6 +1228,7 @@
           <w:bCs/>
           <w:sz w:val="24"/>
           <w:szCs w:val="24"/>
+          <w:lang w:val="es-419"/>
         </w:rPr>
         <w:lastRenderedPageBreak/>
         <w:t>Jefe de desarrollo de software</w:t>
@@ -1213,13 +1242,15 @@
           <w:rFonts w:ascii="Arial" w:hAnsi="Arial" w:cs="Arial"/>
           <w:sz w:val="24"/>
           <w:szCs w:val="24"/>
-        </w:rPr>
-      </w:pPr>
-      <w:r>
-        <w:rPr>
-          <w:rFonts w:ascii="Arial" w:hAnsi="Arial" w:cs="Arial"/>
-          <w:sz w:val="24"/>
-          <w:szCs w:val="24"/>
+          <w:lang w:val="es-419"/>
+        </w:rPr>
+      </w:pPr>
+      <w:r>
+        <w:rPr>
+          <w:rFonts w:ascii="Arial" w:hAnsi="Arial" w:cs="Arial"/>
+          <w:sz w:val="24"/>
+          <w:szCs w:val="24"/>
+          <w:lang w:val="es-419"/>
         </w:rPr>
         <w:t xml:space="preserve">Estándares del departamento </w:t>
       </w:r>
@@ -1237,13 +1268,15 @@
           <w:rFonts w:ascii="Arial" w:hAnsi="Arial" w:cs="Arial"/>
           <w:sz w:val="24"/>
           <w:szCs w:val="24"/>
-        </w:rPr>
-      </w:pPr>
-      <w:r>
-        <w:rPr>
-          <w:rFonts w:ascii="Arial" w:hAnsi="Arial" w:cs="Arial"/>
-          <w:sz w:val="24"/>
-          <w:szCs w:val="24"/>
+          <w:lang w:val="es-419"/>
+        </w:rPr>
+      </w:pPr>
+      <w:r>
+        <w:rPr>
+          <w:rFonts w:ascii="Arial" w:hAnsi="Arial" w:cs="Arial"/>
+          <w:sz w:val="24"/>
+          <w:szCs w:val="24"/>
+          <w:lang w:val="es-419"/>
         </w:rPr>
         <w:t>Requisitos del empleado: cada empleado debe tener ganas de aprender y sobre todo responsabilidad para con la empresa, pero además de eso se debe tener un conocimiento mínimo en:</w:t>
       </w:r>
@@ -1261,13 +1294,15 @@
           <w:rFonts w:ascii="Arial" w:hAnsi="Arial" w:cs="Arial"/>
           <w:sz w:val="24"/>
           <w:szCs w:val="24"/>
-        </w:rPr>
-      </w:pPr>
-      <w:r>
-        <w:rPr>
-          <w:rFonts w:ascii="Arial" w:hAnsi="Arial" w:cs="Arial"/>
-          <w:sz w:val="24"/>
-          <w:szCs w:val="24"/>
+          <w:lang w:val="es-419"/>
+        </w:rPr>
+      </w:pPr>
+      <w:r>
+        <w:rPr>
+          <w:rFonts w:ascii="Arial" w:hAnsi="Arial" w:cs="Arial"/>
+          <w:sz w:val="24"/>
+          <w:szCs w:val="24"/>
+          <w:lang w:val="es-419"/>
         </w:rPr>
         <w:t>Desarrollo en JAVA</w:t>
       </w:r>
@@ -1285,13 +1320,15 @@
           <w:rFonts w:ascii="Arial" w:hAnsi="Arial" w:cs="Arial"/>
           <w:sz w:val="24"/>
           <w:szCs w:val="24"/>
-        </w:rPr>
-      </w:pPr>
-      <w:r>
-        <w:rPr>
-          <w:rFonts w:ascii="Arial" w:hAnsi="Arial" w:cs="Arial"/>
-          <w:sz w:val="24"/>
-          <w:szCs w:val="24"/>
+          <w:lang w:val="es-419"/>
+        </w:rPr>
+      </w:pPr>
+      <w:r>
+        <w:rPr>
+          <w:rFonts w:ascii="Arial" w:hAnsi="Arial" w:cs="Arial"/>
+          <w:sz w:val="24"/>
+          <w:szCs w:val="24"/>
+          <w:lang w:val="es-419"/>
         </w:rPr>
         <w:t xml:space="preserve">Desarrollo en </w:t>
       </w:r>
@@ -1301,6 +1338,7 @@
           <w:rFonts w:ascii="Arial" w:hAnsi="Arial" w:cs="Arial"/>
           <w:sz w:val="24"/>
           <w:szCs w:val="24"/>
+          <w:lang w:val="es-419"/>
         </w:rPr>
         <w:t>Phyton</w:t>
       </w:r>
@@ -1319,18 +1357,18 @@
           <w:rFonts w:ascii="Arial" w:hAnsi="Arial" w:cs="Arial"/>
           <w:sz w:val="24"/>
           <w:szCs w:val="24"/>
-        </w:rPr>
-      </w:pPr>
-      <w:r>
-        <w:rPr>
-          <w:rFonts w:ascii="Arial" w:hAnsi="Arial" w:cs="Arial"/>
-          <w:sz w:val="24"/>
-          <w:szCs w:val="24"/>
+          <w:lang w:val="es-419"/>
+        </w:rPr>
+      </w:pPr>
+      <w:r>
+        <w:rPr>
+          <w:rFonts w:ascii="Arial" w:hAnsi="Arial" w:cs="Arial"/>
+          <w:sz w:val="24"/>
+          <w:szCs w:val="24"/>
+          <w:lang w:val="es-419"/>
         </w:rPr>
         <w:t>Desarrollo en C#</w:t>
       </w:r>
-      <w:bookmarkStart w:id="0" w:name="_GoBack"/>
-      <w:bookmarkEnd w:id="0"/>
     </w:p>
     <w:p>
       <w:pPr>
@@ -1342,6 +1380,7 @@
           <w:sz w:val="24"/>
           <w:szCs w:val="24"/>
           <w:u w:val="single"/>
+          <w:lang w:val="es-419"/>
         </w:rPr>
       </w:pPr>
     </w:p>
@@ -1358,13 +1397,15 @@
           <w:rFonts w:ascii="Arial" w:hAnsi="Arial" w:cs="Arial"/>
           <w:sz w:val="24"/>
           <w:szCs w:val="24"/>
-        </w:rPr>
-      </w:pPr>
-      <w:r>
-        <w:rPr>
-          <w:rFonts w:ascii="Arial" w:hAnsi="Arial" w:cs="Arial"/>
-          <w:sz w:val="24"/>
-          <w:szCs w:val="24"/>
+          <w:lang w:val="es-419"/>
+        </w:rPr>
+      </w:pPr>
+      <w:r>
+        <w:rPr>
+          <w:rFonts w:ascii="Arial" w:hAnsi="Arial" w:cs="Arial"/>
+          <w:sz w:val="24"/>
+          <w:szCs w:val="24"/>
+          <w:lang w:val="es-419"/>
         </w:rPr>
         <w:t xml:space="preserve">Nomina robusta y flexible: llevar un control y registro de la asistencia y actividades de los empleados </w:t>
       </w:r>
@@ -1378,6 +1419,7 @@
           <w:rFonts w:ascii="Arial" w:hAnsi="Arial" w:cs="Arial"/>
           <w:sz w:val="24"/>
           <w:szCs w:val="24"/>
+          <w:lang w:val="es-419"/>
         </w:rPr>
       </w:pPr>
     </w:p>
@@ -1394,13 +1436,15 @@
           <w:rFonts w:ascii="Arial" w:hAnsi="Arial" w:cs="Arial"/>
           <w:sz w:val="24"/>
           <w:szCs w:val="24"/>
-        </w:rPr>
-      </w:pPr>
-      <w:r>
-        <w:rPr>
-          <w:rFonts w:ascii="Arial" w:hAnsi="Arial" w:cs="Arial"/>
-          <w:sz w:val="24"/>
-          <w:szCs w:val="24"/>
+          <w:lang w:val="es-419"/>
+        </w:rPr>
+      </w:pPr>
+      <w:r>
+        <w:rPr>
+          <w:rFonts w:ascii="Arial" w:hAnsi="Arial" w:cs="Arial"/>
+          <w:sz w:val="24"/>
+          <w:szCs w:val="24"/>
+          <w:lang w:val="es-419"/>
         </w:rPr>
         <w:t>Facilidad de manejo: Manejo de las relaciones con los ciudadanos “Inter aplicaciones” CRM para organizaciones no gubernamentales, partidos políticos</w:t>
       </w:r>
@@ -1414,6 +1458,7 @@
           <w:rFonts w:ascii="Arial" w:hAnsi="Arial" w:cs="Arial"/>
           <w:sz w:val="24"/>
           <w:szCs w:val="24"/>
+          <w:lang w:val="es-419"/>
         </w:rPr>
       </w:pPr>
     </w:p>
@@ -1430,13 +1475,15 @@
           <w:rFonts w:ascii="Arial" w:hAnsi="Arial" w:cs="Arial"/>
           <w:sz w:val="24"/>
           <w:szCs w:val="24"/>
-        </w:rPr>
-      </w:pPr>
-      <w:r>
-        <w:rPr>
-          <w:rFonts w:ascii="Arial" w:hAnsi="Arial" w:cs="Arial"/>
-          <w:sz w:val="24"/>
-          <w:szCs w:val="24"/>
+          <w:lang w:val="es-419"/>
+        </w:rPr>
+      </w:pPr>
+      <w:r>
+        <w:rPr>
+          <w:rFonts w:ascii="Arial" w:hAnsi="Arial" w:cs="Arial"/>
+          <w:sz w:val="24"/>
+          <w:szCs w:val="24"/>
+          <w:lang w:val="es-419"/>
         </w:rPr>
         <w:t>Asesoría sobreprotectora: Trabajamos con nuestros clientes para construir un legado de excelencia, usando metodologías y herramientas para la mejora de sus servicios.</w:t>
       </w:r>
@@ -1450,6 +1497,7 @@
           <w:rFonts w:ascii="Arial" w:hAnsi="Arial" w:cs="Arial"/>
           <w:sz w:val="24"/>
           <w:szCs w:val="24"/>
+          <w:lang w:val="es-419"/>
         </w:rPr>
       </w:pPr>
     </w:p>
@@ -1466,13 +1514,15 @@
           <w:rFonts w:ascii="Arial" w:hAnsi="Arial" w:cs="Arial"/>
           <w:sz w:val="24"/>
           <w:szCs w:val="24"/>
-        </w:rPr>
-      </w:pPr>
-      <w:r>
-        <w:rPr>
-          <w:rFonts w:ascii="Arial" w:hAnsi="Arial" w:cs="Arial"/>
-          <w:sz w:val="24"/>
-          <w:szCs w:val="24"/>
+          <w:lang w:val="es-419"/>
+        </w:rPr>
+      </w:pPr>
+      <w:r>
+        <w:rPr>
+          <w:rFonts w:ascii="Arial" w:hAnsi="Arial" w:cs="Arial"/>
+          <w:sz w:val="24"/>
+          <w:szCs w:val="24"/>
+          <w:lang w:val="es-419"/>
         </w:rPr>
         <w:t>Control de productividad: Mejoramos los procesos críticos de la empresa, para incrementar la productividad.  Ayudamos a contar con mejores datos e información en cada uno de los procesos.</w:t>
       </w:r>
@@ -1486,6 +1536,7 @@
           <w:rFonts w:ascii="Arial" w:hAnsi="Arial" w:cs="Arial"/>
           <w:sz w:val="24"/>
           <w:szCs w:val="24"/>
+          <w:lang w:val="es-419"/>
         </w:rPr>
       </w:pPr>
     </w:p>
@@ -1502,13 +1553,15 @@
           <w:rFonts w:ascii="Arial" w:hAnsi="Arial" w:cs="Arial"/>
           <w:sz w:val="24"/>
           <w:szCs w:val="24"/>
-        </w:rPr>
-      </w:pPr>
-      <w:r>
-        <w:rPr>
-          <w:rFonts w:ascii="Arial" w:hAnsi="Arial" w:cs="Arial"/>
-          <w:sz w:val="24"/>
-          <w:szCs w:val="24"/>
+          <w:lang w:val="es-419"/>
+        </w:rPr>
+      </w:pPr>
+      <w:r>
+        <w:rPr>
+          <w:rFonts w:ascii="Arial" w:hAnsi="Arial" w:cs="Arial"/>
+          <w:sz w:val="24"/>
+          <w:szCs w:val="24"/>
+          <w:lang w:val="es-419"/>
         </w:rPr>
         <w:t>Manipulación del mercado: Extraemos la información que se genera en nuestro entorno y la procesamos mediante un conjunto de técnicas para extraer conocimiento y reconocer el sentimiento de la gente sobre que piensan, sienten, etc.</w:t>
       </w:r>
@@ -1522,6 +1575,7 @@
           <w:rFonts w:ascii="Arial" w:hAnsi="Arial" w:cs="Arial"/>
           <w:sz w:val="24"/>
           <w:szCs w:val="24"/>
+          <w:lang w:val="es-419"/>
         </w:rPr>
       </w:pPr>
     </w:p>
@@ -1538,13 +1592,15 @@
           <w:rFonts w:ascii="Arial" w:hAnsi="Arial" w:cs="Arial"/>
           <w:sz w:val="24"/>
           <w:szCs w:val="24"/>
-        </w:rPr>
-      </w:pPr>
-      <w:r>
-        <w:rPr>
-          <w:rFonts w:ascii="Arial" w:hAnsi="Arial" w:cs="Arial"/>
-          <w:sz w:val="24"/>
-          <w:szCs w:val="24"/>
+          <w:lang w:val="es-419"/>
+        </w:rPr>
+      </w:pPr>
+      <w:r>
+        <w:rPr>
+          <w:rFonts w:ascii="Arial" w:hAnsi="Arial" w:cs="Arial"/>
+          <w:sz w:val="24"/>
+          <w:szCs w:val="24"/>
+          <w:lang w:val="es-419"/>
         </w:rPr>
         <w:lastRenderedPageBreak/>
         <w:t xml:space="preserve">Arquitectura empresarial: Ayudamos en la alineación estratégica de la empresa con la planificación del área de tecnología de información, hacemos que la inversión tecnológica agregue valor a la organización </w:t>
@@ -1560,6 +1616,7 @@
           <w:color w:val="000000" w:themeColor="text1"/>
           <w:sz w:val="24"/>
           <w:szCs w:val="24"/>
+          <w:lang w:val="es-419"/>
         </w:rPr>
       </w:pPr>
       <w:r>
@@ -1570,9 +1627,24 @@
           <w:color w:val="000000" w:themeColor="text1"/>
           <w:sz w:val="24"/>
           <w:szCs w:val="24"/>
-        </w:rPr>
-        <w:t>Estándares basicos</w:t>
-      </w:r>
+          <w:lang w:val="es-419"/>
+        </w:rPr>
+        <w:t xml:space="preserve">Estándares </w:t>
+      </w:r>
+      <w:proofErr w:type="spellStart"/>
+      <w:r>
+        <w:rPr>
+          <w:rFonts w:ascii="Arial" w:hAnsi="Arial" w:cs="Arial"/>
+          <w:b/>
+          <w:bCs/>
+          <w:color w:val="000000" w:themeColor="text1"/>
+          <w:sz w:val="24"/>
+          <w:szCs w:val="24"/>
+          <w:lang w:val="es-419"/>
+        </w:rPr>
+        <w:t>basicos</w:t>
+      </w:r>
+      <w:proofErr w:type="spellEnd"/>
     </w:p>
     <w:p>
       <w:pPr>
@@ -1590,13 +1662,15 @@
           <w:rFonts w:ascii="Arial" w:hAnsi="Arial" w:cs="Arial"/>
           <w:sz w:val="24"/>
           <w:szCs w:val="24"/>
-        </w:rPr>
-      </w:pPr>
-      <w:r>
-        <w:rPr>
-          <w:rFonts w:ascii="Arial" w:hAnsi="Arial" w:cs="Arial"/>
-          <w:sz w:val="24"/>
-          <w:szCs w:val="24"/>
+          <w:lang w:val="es-419"/>
+        </w:rPr>
+      </w:pPr>
+      <w:r>
+        <w:rPr>
+          <w:rFonts w:ascii="Arial" w:hAnsi="Arial" w:cs="Arial"/>
+          <w:sz w:val="24"/>
+          <w:szCs w:val="24"/>
+          <w:lang w:val="es-419"/>
         </w:rPr>
         <w:t>Operar el sistema de computación central y mantener el sistema disponible para los usuarios.</w:t>
       </w:r>
@@ -1617,13 +1691,15 @@
           <w:rFonts w:ascii="Arial" w:hAnsi="Arial" w:cs="Arial"/>
           <w:sz w:val="24"/>
           <w:szCs w:val="24"/>
-        </w:rPr>
-      </w:pPr>
-      <w:r>
-        <w:rPr>
-          <w:rFonts w:ascii="Arial" w:hAnsi="Arial" w:cs="Arial"/>
-          <w:sz w:val="24"/>
-          <w:szCs w:val="24"/>
+          <w:lang w:val="es-419"/>
+        </w:rPr>
+      </w:pPr>
+      <w:r>
+        <w:rPr>
+          <w:rFonts w:ascii="Arial" w:hAnsi="Arial" w:cs="Arial"/>
+          <w:sz w:val="24"/>
+          <w:szCs w:val="24"/>
+          <w:lang w:val="es-419"/>
         </w:rPr>
         <w:t>Ejecutar los procesos asignados conforme a los programas de producción y calendarios preestablecidos, dejando el registro correspondiente en las solicitudes de proceso.</w:t>
       </w:r>
@@ -1644,13 +1720,15 @@
           <w:rFonts w:ascii="Arial" w:hAnsi="Arial" w:cs="Arial"/>
           <w:sz w:val="24"/>
           <w:szCs w:val="24"/>
-        </w:rPr>
-      </w:pPr>
-      <w:r>
-        <w:rPr>
-          <w:rFonts w:ascii="Arial" w:hAnsi="Arial" w:cs="Arial"/>
-          <w:sz w:val="24"/>
-          <w:szCs w:val="24"/>
+          <w:lang w:val="es-419"/>
+        </w:rPr>
+      </w:pPr>
+      <w:r>
+        <w:rPr>
+          <w:rFonts w:ascii="Arial" w:hAnsi="Arial" w:cs="Arial"/>
+          <w:sz w:val="24"/>
+          <w:szCs w:val="24"/>
+          <w:lang w:val="es-419"/>
         </w:rPr>
         <w:t>Revisar los resultados de los procesos e incorporar acciones correctivas conforme las instrucciones de su superior inmediato.</w:t>
       </w:r>
@@ -1671,13 +1749,15 @@
           <w:rFonts w:ascii="Arial" w:hAnsi="Arial" w:cs="Arial"/>
           <w:sz w:val="24"/>
           <w:szCs w:val="24"/>
-        </w:rPr>
-      </w:pPr>
-      <w:r>
-        <w:rPr>
-          <w:rFonts w:ascii="Arial" w:hAnsi="Arial" w:cs="Arial"/>
-          <w:sz w:val="24"/>
-          <w:szCs w:val="24"/>
+          <w:lang w:val="es-419"/>
+        </w:rPr>
+      </w:pPr>
+      <w:r>
+        <w:rPr>
+          <w:rFonts w:ascii="Arial" w:hAnsi="Arial" w:cs="Arial"/>
+          <w:sz w:val="24"/>
+          <w:szCs w:val="24"/>
+          <w:lang w:val="es-419"/>
         </w:rPr>
         <w:t>Realizar las copias de respaldo (back-up) de la información y procesos de cómputo que se realizan en la Dirección, conforme a parámetros preestablecidos.</w:t>
       </w:r>
@@ -1698,13 +1778,15 @@
           <w:rFonts w:ascii="Arial" w:hAnsi="Arial" w:cs="Arial"/>
           <w:sz w:val="24"/>
           <w:szCs w:val="24"/>
-        </w:rPr>
-      </w:pPr>
-      <w:r>
-        <w:rPr>
-          <w:rFonts w:ascii="Arial" w:hAnsi="Arial" w:cs="Arial"/>
-          <w:sz w:val="24"/>
-          <w:szCs w:val="24"/>
+          <w:lang w:val="es-419"/>
+        </w:rPr>
+      </w:pPr>
+      <w:r>
+        <w:rPr>
+          <w:rFonts w:ascii="Arial" w:hAnsi="Arial" w:cs="Arial"/>
+          <w:sz w:val="24"/>
+          <w:szCs w:val="24"/>
+          <w:lang w:val="es-419"/>
         </w:rPr>
         <w:t>Marcar y/o señalizar los productos de los procesos ejecutados.</w:t>
       </w:r>
@@ -1725,13 +1807,15 @@
           <w:rFonts w:ascii="Arial" w:hAnsi="Arial" w:cs="Arial"/>
           <w:sz w:val="24"/>
           <w:szCs w:val="24"/>
-        </w:rPr>
-      </w:pPr>
-      <w:r>
-        <w:rPr>
-          <w:rFonts w:ascii="Arial" w:hAnsi="Arial" w:cs="Arial"/>
-          <w:sz w:val="24"/>
-          <w:szCs w:val="24"/>
+          <w:lang w:val="es-419"/>
+        </w:rPr>
+      </w:pPr>
+      <w:r>
+        <w:rPr>
+          <w:rFonts w:ascii="Arial" w:hAnsi="Arial" w:cs="Arial"/>
+          <w:sz w:val="24"/>
+          <w:szCs w:val="24"/>
+          <w:lang w:val="es-419"/>
         </w:rPr>
         <w:t>Llevar registros de fallas, problemas, soluciones, acciones desarrolladas, respaldos, recuperaciones y trabajos realizados.</w:t>
       </w:r>
@@ -1752,13 +1836,15 @@
           <w:rFonts w:ascii="Arial" w:hAnsi="Arial" w:cs="Arial"/>
           <w:sz w:val="24"/>
           <w:szCs w:val="24"/>
-        </w:rPr>
-      </w:pPr>
-      <w:r>
-        <w:rPr>
-          <w:rFonts w:ascii="Arial" w:hAnsi="Arial" w:cs="Arial"/>
-          <w:sz w:val="24"/>
-          <w:szCs w:val="24"/>
+          <w:lang w:val="es-419"/>
+        </w:rPr>
+      </w:pPr>
+      <w:r>
+        <w:rPr>
+          <w:rFonts w:ascii="Arial" w:hAnsi="Arial" w:cs="Arial"/>
+          <w:sz w:val="24"/>
+          <w:szCs w:val="24"/>
+          <w:lang w:val="es-419"/>
         </w:rPr>
         <w:t>Velar porque el sistema computarizado se mantenga funcionando apropiadamente y estar vigilante para detectar y corregir fallas en el mismo.</w:t>
       </w:r>
@@ -1779,13 +1865,15 @@
           <w:rFonts w:ascii="Arial" w:hAnsi="Arial" w:cs="Arial"/>
           <w:sz w:val="24"/>
           <w:szCs w:val="24"/>
-        </w:rPr>
-      </w:pPr>
-      <w:r>
-        <w:rPr>
-          <w:rFonts w:ascii="Arial" w:hAnsi="Arial" w:cs="Arial"/>
-          <w:sz w:val="24"/>
-          <w:szCs w:val="24"/>
+          <w:lang w:val="es-419"/>
+        </w:rPr>
+      </w:pPr>
+      <w:r>
+        <w:rPr>
+          <w:rFonts w:ascii="Arial" w:hAnsi="Arial" w:cs="Arial"/>
+          <w:sz w:val="24"/>
+          <w:szCs w:val="24"/>
+          <w:lang w:val="es-419"/>
         </w:rPr>
         <w:t>Realizar labores de mantenimiento y limpieza de los equipos del centro de cómputo.</w:t>
       </w:r>
@@ -1803,13 +1891,15 @@
           <w:rFonts w:ascii="Arial" w:hAnsi="Arial" w:cs="Arial"/>
           <w:sz w:val="24"/>
           <w:szCs w:val="24"/>
-        </w:rPr>
-      </w:pPr>
-      <w:r>
-        <w:rPr>
-          <w:rFonts w:ascii="Arial" w:hAnsi="Arial" w:cs="Arial"/>
-          <w:sz w:val="24"/>
-          <w:szCs w:val="24"/>
+          <w:lang w:val="es-419"/>
+        </w:rPr>
+      </w:pPr>
+      <w:r>
+        <w:rPr>
+          <w:rFonts w:ascii="Arial" w:hAnsi="Arial" w:cs="Arial"/>
+          <w:sz w:val="24"/>
+          <w:szCs w:val="24"/>
+          <w:lang w:val="es-419"/>
         </w:rPr>
         <w:t>Aplicar en forma estricta las Normas de seguridad.</w:t>
       </w:r>
@@ -1830,13 +1920,15 @@
           <w:rFonts w:ascii="Arial" w:hAnsi="Arial" w:cs="Arial"/>
           <w:sz w:val="24"/>
           <w:szCs w:val="24"/>
-        </w:rPr>
-      </w:pPr>
-      <w:r>
-        <w:rPr>
-          <w:rFonts w:ascii="Arial" w:hAnsi="Arial" w:cs="Arial"/>
-          <w:sz w:val="24"/>
-          <w:szCs w:val="24"/>
+          <w:lang w:val="es-419"/>
+        </w:rPr>
+      </w:pPr>
+      <w:r>
+        <w:rPr>
+          <w:rFonts w:ascii="Arial" w:hAnsi="Arial" w:cs="Arial"/>
+          <w:sz w:val="24"/>
+          <w:szCs w:val="24"/>
+          <w:lang w:val="es-419"/>
         </w:rPr>
         <w:t>Mantener informado al jefe inmediato sobre el funcionamiento del centro de cómputo.</w:t>
       </w:r>
@@ -1857,13 +1949,15 @@
           <w:rFonts w:cstheme="minorHAnsi"/>
           <w:sz w:val="24"/>
           <w:szCs w:val="24"/>
-        </w:rPr>
-      </w:pPr>
-      <w:r>
-        <w:rPr>
-          <w:rFonts w:ascii="Arial" w:hAnsi="Arial" w:cs="Arial"/>
-          <w:sz w:val="24"/>
-          <w:szCs w:val="24"/>
+          <w:lang w:val="es-419"/>
+        </w:rPr>
+      </w:pPr>
+      <w:r>
+        <w:rPr>
+          <w:rFonts w:ascii="Arial" w:hAnsi="Arial" w:cs="Arial"/>
+          <w:sz w:val="24"/>
+          <w:szCs w:val="24"/>
+          <w:lang w:val="es-419"/>
         </w:rPr>
         <w:t>Cumplir con las Normas, reglamentos y procedimientos establecidos por la Dirección para el desarrollo de las funciones asignadas.</w:t>
       </w:r>
@@ -1874,6 +1968,7 @@
             <w:rFonts w:ascii="Arial" w:hAnsi="Arial" w:cs="Arial"/>
             <w:sz w:val="24"/>
             <w:szCs w:val="24"/>
+            <w:lang w:val="es-419"/>
           </w:rPr>
           <w:br/>
         </w:r>
@@ -1887,23 +1982,26 @@
           <w:rFonts w:ascii="Arial" w:hAnsi="Arial" w:cs="Arial"/>
           <w:sz w:val="24"/>
           <w:szCs w:val="24"/>
-        </w:rPr>
-      </w:pPr>
-    </w:p>
-    <w:p>
-      <w:pPr>
-        <w:jc w:val="both"/>
-        <w:rPr>
-          <w:rFonts w:ascii="Arial" w:hAnsi="Arial" w:cs="Arial"/>
-          <w:sz w:val="24"/>
-          <w:szCs w:val="24"/>
-        </w:rPr>
-      </w:pPr>
-      <w:r>
-        <w:rPr>
-          <w:rFonts w:ascii="Arial" w:hAnsi="Arial" w:cs="Arial"/>
-          <w:sz w:val="24"/>
-          <w:szCs w:val="24"/>
+          <w:lang w:val="es-419"/>
+        </w:rPr>
+      </w:pPr>
+    </w:p>
+    <w:p>
+      <w:pPr>
+        <w:jc w:val="both"/>
+        <w:rPr>
+          <w:rFonts w:ascii="Arial" w:hAnsi="Arial" w:cs="Arial"/>
+          <w:sz w:val="24"/>
+          <w:szCs w:val="24"/>
+          <w:lang w:val="es-419"/>
+        </w:rPr>
+      </w:pPr>
+      <w:r>
+        <w:rPr>
+          <w:rFonts w:ascii="Arial" w:hAnsi="Arial" w:cs="Arial"/>
+          <w:sz w:val="24"/>
+          <w:szCs w:val="24"/>
+          <w:lang w:val="es-419"/>
         </w:rPr>
         <w:br w:type="page"/>
       </w:r>
@@ -1918,706 +2016,777 @@
           <w:bCs/>
           <w:sz w:val="24"/>
           <w:szCs w:val="24"/>
-        </w:rPr>
-      </w:pPr>
-      <w:r>
+          <w:lang w:val="es-419"/>
+        </w:rPr>
+      </w:pPr>
+    </w:p>
+    <w:p>
+      <w:pPr>
+        <w:spacing w:line="360" w:lineRule="auto"/>
+        <w:jc w:val="both"/>
         <w:rPr>
           <w:rFonts w:ascii="Arial" w:hAnsi="Arial" w:cs="Arial"/>
           <w:b/>
           <w:bCs/>
           <w:sz w:val="24"/>
           <w:szCs w:val="24"/>
-        </w:rPr>
-        <w:lastRenderedPageBreak/>
-        <w:t>JEFE DE MANTENIMIENTO</w:t>
-      </w:r>
-    </w:p>
-    <w:p>
-      <w:pPr>
-        <w:spacing w:line="360" w:lineRule="auto"/>
-        <w:jc w:val="both"/>
+          <w:lang w:val="es-419"/>
+        </w:rPr>
+      </w:pPr>
+      <w:r>
         <w:rPr>
           <w:rFonts w:ascii="Arial" w:hAnsi="Arial" w:cs="Arial"/>
           <w:b/>
           <w:bCs/>
           <w:sz w:val="24"/>
           <w:szCs w:val="24"/>
-        </w:rPr>
-      </w:pPr>
-      <w:r>
+          <w:lang w:val="es-419"/>
+        </w:rPr>
+        <w:t>JEFE DE MANTENIMIENTO</w:t>
+      </w:r>
+    </w:p>
+    <w:p>
+      <w:pPr>
+        <w:spacing w:line="360" w:lineRule="auto"/>
+        <w:jc w:val="both"/>
         <w:rPr>
           <w:rFonts w:ascii="Arial" w:hAnsi="Arial" w:cs="Arial"/>
           <w:b/>
           <w:bCs/>
           <w:sz w:val="24"/>
           <w:szCs w:val="24"/>
-        </w:rPr>
-        <w:t>ESTÁNDARES:</w:t>
-      </w:r>
-    </w:p>
-    <w:p>
-      <w:pPr>
-        <w:spacing w:line="360" w:lineRule="auto"/>
-        <w:jc w:val="both"/>
+          <w:lang w:val="es-419"/>
+        </w:rPr>
+      </w:pPr>
+      <w:r>
         <w:rPr>
           <w:rFonts w:ascii="Arial" w:hAnsi="Arial" w:cs="Arial"/>
           <w:b/>
           <w:bCs/>
           <w:sz w:val="24"/>
           <w:szCs w:val="24"/>
-        </w:rPr>
-      </w:pPr>
-      <w:r>
+          <w:lang w:val="es-419"/>
+        </w:rPr>
+        <w:t>ESTÁNDARES:</w:t>
+      </w:r>
+    </w:p>
+    <w:p>
+      <w:pPr>
+        <w:spacing w:line="360" w:lineRule="auto"/>
+        <w:jc w:val="both"/>
         <w:rPr>
           <w:rFonts w:ascii="Arial" w:hAnsi="Arial" w:cs="Arial"/>
           <w:b/>
           <w:bCs/>
           <w:sz w:val="24"/>
           <w:szCs w:val="24"/>
-        </w:rPr>
-        <w:t>Procesos principales:</w:t>
-      </w:r>
-    </w:p>
-    <w:p>
-      <w:pPr>
-        <w:spacing w:after="0" w:line="360" w:lineRule="auto"/>
-        <w:jc w:val="both"/>
-        <w:rPr>
-          <w:rFonts w:ascii="Arial" w:hAnsi="Arial" w:cs="Arial"/>
-          <w:sz w:val="24"/>
-          <w:szCs w:val="24"/>
-        </w:rPr>
-      </w:pPr>
-      <w:r>
-        <w:rPr>
-          <w:rFonts w:ascii="Arial" w:hAnsi="Arial" w:cs="Arial"/>
-          <w:sz w:val="24"/>
-          <w:szCs w:val="24"/>
-        </w:rPr>
-        <w:t>- Adquisición: Necesidad de comprar un sistema.</w:t>
-      </w:r>
-    </w:p>
-    <w:p>
-      <w:pPr>
-        <w:spacing w:after="0" w:line="360" w:lineRule="auto"/>
-        <w:jc w:val="both"/>
-        <w:rPr>
-          <w:rFonts w:ascii="Arial" w:hAnsi="Arial" w:cs="Arial"/>
-          <w:sz w:val="24"/>
-          <w:szCs w:val="24"/>
-        </w:rPr>
-      </w:pPr>
-      <w:r>
-        <w:rPr>
-          <w:rFonts w:ascii="Arial" w:hAnsi="Arial" w:cs="Arial"/>
-          <w:sz w:val="24"/>
-          <w:szCs w:val="24"/>
-        </w:rPr>
-        <w:t>- Suministro: Consigo el producto (propuesta), identifico lo que quiero</w:t>
-      </w:r>
-    </w:p>
-    <w:p>
-      <w:pPr>
-        <w:spacing w:after="0" w:line="360" w:lineRule="auto"/>
-        <w:jc w:val="both"/>
-        <w:rPr>
-          <w:rFonts w:ascii="Arial" w:hAnsi="Arial" w:cs="Arial"/>
-          <w:sz w:val="24"/>
-          <w:szCs w:val="24"/>
-        </w:rPr>
-      </w:pPr>
-      <w:r>
-        <w:rPr>
-          <w:rFonts w:ascii="Arial" w:hAnsi="Arial" w:cs="Arial"/>
-          <w:sz w:val="24"/>
-          <w:szCs w:val="24"/>
-        </w:rPr>
-        <w:t>y los recursos necesarios.</w:t>
-      </w:r>
-    </w:p>
-    <w:p>
-      <w:pPr>
-        <w:spacing w:after="0" w:line="360" w:lineRule="auto"/>
-        <w:jc w:val="both"/>
-        <w:rPr>
-          <w:rFonts w:ascii="Arial" w:hAnsi="Arial" w:cs="Arial"/>
-          <w:sz w:val="24"/>
-          <w:szCs w:val="24"/>
-        </w:rPr>
-      </w:pPr>
-      <w:r>
-        <w:rPr>
-          <w:rFonts w:ascii="Arial" w:hAnsi="Arial" w:cs="Arial"/>
-          <w:sz w:val="24"/>
-          <w:szCs w:val="24"/>
-        </w:rPr>
-        <w:t>- Desarrollo: Técnicas de Ingeniería de Software.</w:t>
-      </w:r>
-    </w:p>
-    <w:p>
-      <w:pPr>
-        <w:spacing w:after="0" w:line="360" w:lineRule="auto"/>
-        <w:jc w:val="both"/>
-        <w:rPr>
-          <w:rFonts w:ascii="Arial" w:hAnsi="Arial" w:cs="Arial"/>
-          <w:sz w:val="24"/>
-          <w:szCs w:val="24"/>
-        </w:rPr>
-      </w:pPr>
-      <w:r>
-        <w:rPr>
-          <w:rFonts w:ascii="Arial" w:hAnsi="Arial" w:cs="Arial"/>
-          <w:sz w:val="24"/>
-          <w:szCs w:val="24"/>
-        </w:rPr>
-        <w:t>- Explotación: Utilización por parte de los usuarios del sistema.</w:t>
-      </w:r>
-    </w:p>
-    <w:p>
-      <w:pPr>
-        <w:spacing w:after="0" w:line="360" w:lineRule="auto"/>
-        <w:jc w:val="both"/>
-        <w:rPr>
-          <w:rFonts w:ascii="Arial" w:hAnsi="Arial" w:cs="Arial"/>
-          <w:sz w:val="24"/>
-          <w:szCs w:val="24"/>
-        </w:rPr>
-      </w:pPr>
-      <w:r>
-        <w:rPr>
-          <w:rFonts w:ascii="Arial" w:hAnsi="Arial" w:cs="Arial"/>
-          <w:sz w:val="24"/>
-          <w:szCs w:val="24"/>
-        </w:rPr>
-        <w:t>- Mantenimiento.</w:t>
-      </w:r>
-    </w:p>
-    <w:p>
-      <w:pPr>
-        <w:spacing w:after="0" w:line="360" w:lineRule="auto"/>
-        <w:jc w:val="both"/>
-        <w:rPr>
-          <w:rFonts w:ascii="Arial" w:hAnsi="Arial" w:cs="Arial"/>
-          <w:sz w:val="24"/>
-          <w:szCs w:val="24"/>
-        </w:rPr>
-      </w:pPr>
-    </w:p>
-    <w:p>
-      <w:pPr>
-        <w:spacing w:line="360" w:lineRule="auto"/>
-        <w:jc w:val="both"/>
+          <w:lang w:val="es-419"/>
+        </w:rPr>
+      </w:pPr>
+      <w:r>
         <w:rPr>
           <w:rFonts w:ascii="Arial" w:hAnsi="Arial" w:cs="Arial"/>
           <w:b/>
           <w:bCs/>
           <w:sz w:val="24"/>
           <w:szCs w:val="24"/>
-        </w:rPr>
-      </w:pPr>
-      <w:r>
+          <w:lang w:val="es-419"/>
+        </w:rPr>
+        <w:t>Procesos principales:</w:t>
+      </w:r>
+    </w:p>
+    <w:p>
+      <w:pPr>
+        <w:spacing w:after="0" w:line="360" w:lineRule="auto"/>
+        <w:jc w:val="both"/>
+        <w:rPr>
+          <w:rFonts w:ascii="Arial" w:hAnsi="Arial" w:cs="Arial"/>
+          <w:sz w:val="24"/>
+          <w:szCs w:val="24"/>
+          <w:lang w:val="es-419"/>
+        </w:rPr>
+      </w:pPr>
+      <w:r>
+        <w:rPr>
+          <w:rFonts w:ascii="Arial" w:hAnsi="Arial" w:cs="Arial"/>
+          <w:sz w:val="24"/>
+          <w:szCs w:val="24"/>
+          <w:lang w:val="es-419"/>
+        </w:rPr>
+        <w:t>- Adquisición: Necesidad de comprar un sistema.</w:t>
+      </w:r>
+    </w:p>
+    <w:p>
+      <w:pPr>
+        <w:spacing w:after="0" w:line="360" w:lineRule="auto"/>
+        <w:jc w:val="both"/>
+        <w:rPr>
+          <w:rFonts w:ascii="Arial" w:hAnsi="Arial" w:cs="Arial"/>
+          <w:sz w:val="24"/>
+          <w:szCs w:val="24"/>
+          <w:lang w:val="es-419"/>
+        </w:rPr>
+      </w:pPr>
+      <w:r>
+        <w:rPr>
+          <w:rFonts w:ascii="Arial" w:hAnsi="Arial" w:cs="Arial"/>
+          <w:sz w:val="24"/>
+          <w:szCs w:val="24"/>
+          <w:lang w:val="es-419"/>
+        </w:rPr>
+        <w:t>- Suministro: Consigo el producto (propuesta), identifico lo que quiero</w:t>
+      </w:r>
+    </w:p>
+    <w:p>
+      <w:pPr>
+        <w:spacing w:after="0" w:line="360" w:lineRule="auto"/>
+        <w:jc w:val="both"/>
+        <w:rPr>
+          <w:rFonts w:ascii="Arial" w:hAnsi="Arial" w:cs="Arial"/>
+          <w:sz w:val="24"/>
+          <w:szCs w:val="24"/>
+          <w:lang w:val="es-419"/>
+        </w:rPr>
+      </w:pPr>
+      <w:r>
+        <w:rPr>
+          <w:rFonts w:ascii="Arial" w:hAnsi="Arial" w:cs="Arial"/>
+          <w:sz w:val="24"/>
+          <w:szCs w:val="24"/>
+          <w:lang w:val="es-419"/>
+        </w:rPr>
+        <w:t>y los recursos necesarios.</w:t>
+      </w:r>
+    </w:p>
+    <w:p>
+      <w:pPr>
+        <w:spacing w:after="0" w:line="360" w:lineRule="auto"/>
+        <w:jc w:val="both"/>
+        <w:rPr>
+          <w:rFonts w:ascii="Arial" w:hAnsi="Arial" w:cs="Arial"/>
+          <w:sz w:val="24"/>
+          <w:szCs w:val="24"/>
+          <w:lang w:val="es-419"/>
+        </w:rPr>
+      </w:pPr>
+      <w:r>
+        <w:rPr>
+          <w:rFonts w:ascii="Arial" w:hAnsi="Arial" w:cs="Arial"/>
+          <w:sz w:val="24"/>
+          <w:szCs w:val="24"/>
+          <w:lang w:val="es-419"/>
+        </w:rPr>
+        <w:t>- Desarrollo: Técnicas de Ingeniería de Software.</w:t>
+      </w:r>
+    </w:p>
+    <w:p>
+      <w:pPr>
+        <w:spacing w:after="0" w:line="360" w:lineRule="auto"/>
+        <w:jc w:val="both"/>
+        <w:rPr>
+          <w:rFonts w:ascii="Arial" w:hAnsi="Arial" w:cs="Arial"/>
+          <w:sz w:val="24"/>
+          <w:szCs w:val="24"/>
+          <w:lang w:val="es-419"/>
+        </w:rPr>
+      </w:pPr>
+      <w:r>
+        <w:rPr>
+          <w:rFonts w:ascii="Arial" w:hAnsi="Arial" w:cs="Arial"/>
+          <w:sz w:val="24"/>
+          <w:szCs w:val="24"/>
+          <w:lang w:val="es-419"/>
+        </w:rPr>
+        <w:t>- Explotación: Utilización por parte de los usuarios del sistema.</w:t>
+      </w:r>
+    </w:p>
+    <w:p>
+      <w:pPr>
+        <w:spacing w:after="0" w:line="360" w:lineRule="auto"/>
+        <w:jc w:val="both"/>
+        <w:rPr>
+          <w:rFonts w:ascii="Arial" w:hAnsi="Arial" w:cs="Arial"/>
+          <w:sz w:val="24"/>
+          <w:szCs w:val="24"/>
+          <w:lang w:val="es-419"/>
+        </w:rPr>
+      </w:pPr>
+      <w:r>
+        <w:rPr>
+          <w:rFonts w:ascii="Arial" w:hAnsi="Arial" w:cs="Arial"/>
+          <w:sz w:val="24"/>
+          <w:szCs w:val="24"/>
+          <w:lang w:val="es-419"/>
+        </w:rPr>
+        <w:t>- Mantenimiento.</w:t>
+      </w:r>
+    </w:p>
+    <w:p>
+      <w:pPr>
+        <w:spacing w:after="0" w:line="360" w:lineRule="auto"/>
+        <w:jc w:val="both"/>
+        <w:rPr>
+          <w:rFonts w:ascii="Arial" w:hAnsi="Arial" w:cs="Arial"/>
+          <w:sz w:val="24"/>
+          <w:szCs w:val="24"/>
+          <w:lang w:val="es-419"/>
+        </w:rPr>
+      </w:pPr>
+    </w:p>
+    <w:p>
+      <w:pPr>
+        <w:spacing w:line="360" w:lineRule="auto"/>
+        <w:jc w:val="both"/>
         <w:rPr>
           <w:rFonts w:ascii="Arial" w:hAnsi="Arial" w:cs="Arial"/>
           <w:b/>
           <w:bCs/>
           <w:sz w:val="24"/>
           <w:szCs w:val="24"/>
-        </w:rPr>
-        <w:t>Procesos soporte:</w:t>
-      </w:r>
-    </w:p>
-    <w:p>
-      <w:pPr>
-        <w:spacing w:after="0" w:line="360" w:lineRule="auto"/>
-        <w:jc w:val="both"/>
-        <w:rPr>
-          <w:rFonts w:ascii="Arial" w:hAnsi="Arial" w:cs="Arial"/>
-          <w:sz w:val="24"/>
-          <w:szCs w:val="24"/>
-        </w:rPr>
-      </w:pPr>
-      <w:r>
-        <w:rPr>
-          <w:rFonts w:ascii="Arial" w:hAnsi="Arial" w:cs="Arial"/>
-          <w:sz w:val="24"/>
-          <w:szCs w:val="24"/>
-        </w:rPr>
-        <w:t>- Documentación: Conjunto de soportes que registran las actividades</w:t>
-      </w:r>
-    </w:p>
-    <w:p>
-      <w:pPr>
-        <w:spacing w:after="0" w:line="360" w:lineRule="auto"/>
-        <w:jc w:val="both"/>
-        <w:rPr>
-          <w:rFonts w:ascii="Arial" w:hAnsi="Arial" w:cs="Arial"/>
-          <w:sz w:val="24"/>
-          <w:szCs w:val="24"/>
-        </w:rPr>
-      </w:pPr>
-      <w:r>
-        <w:rPr>
-          <w:rFonts w:ascii="Arial" w:hAnsi="Arial" w:cs="Arial"/>
-          <w:sz w:val="24"/>
-          <w:szCs w:val="24"/>
-        </w:rPr>
-        <w:t>de planificación, diseño, desarrollo, producción de todos los</w:t>
-      </w:r>
-    </w:p>
-    <w:p>
-      <w:pPr>
-        <w:spacing w:after="0" w:line="360" w:lineRule="auto"/>
-        <w:jc w:val="both"/>
-        <w:rPr>
-          <w:rFonts w:ascii="Arial" w:hAnsi="Arial" w:cs="Arial"/>
-          <w:sz w:val="24"/>
-          <w:szCs w:val="24"/>
-        </w:rPr>
-      </w:pPr>
-      <w:r>
-        <w:rPr>
-          <w:rFonts w:ascii="Arial" w:hAnsi="Arial" w:cs="Arial"/>
-          <w:sz w:val="24"/>
-          <w:szCs w:val="24"/>
-        </w:rPr>
-        <w:t>documentos necesarios para los distintos actores del proyecto:</w:t>
-      </w:r>
-    </w:p>
-    <w:p>
-      <w:pPr>
-        <w:spacing w:after="0" w:line="360" w:lineRule="auto"/>
-        <w:jc w:val="both"/>
-        <w:rPr>
-          <w:rFonts w:ascii="Arial" w:hAnsi="Arial" w:cs="Arial"/>
-          <w:sz w:val="24"/>
-          <w:szCs w:val="24"/>
-        </w:rPr>
-      </w:pPr>
-      <w:r>
-        <w:rPr>
-          <w:rFonts w:ascii="Arial" w:hAnsi="Arial" w:cs="Arial"/>
-          <w:sz w:val="24"/>
-          <w:szCs w:val="24"/>
-        </w:rPr>
-        <w:t>director, ingeniero y usuario. Supone editar, distribuir y mantener.</w:t>
-      </w:r>
-    </w:p>
-    <w:p>
-      <w:pPr>
-        <w:spacing w:after="0" w:line="360" w:lineRule="auto"/>
-        <w:jc w:val="both"/>
-        <w:rPr>
-          <w:rFonts w:ascii="Arial" w:hAnsi="Arial" w:cs="Arial"/>
-          <w:sz w:val="24"/>
-          <w:szCs w:val="24"/>
-        </w:rPr>
-      </w:pPr>
-      <w:r>
-        <w:rPr>
-          <w:rFonts w:ascii="Arial" w:hAnsi="Arial" w:cs="Arial"/>
-          <w:sz w:val="24"/>
-          <w:szCs w:val="24"/>
-        </w:rPr>
-        <w:t>- Gestión de la Configuración: Forma de cómo va a funcionar lo</w:t>
-      </w:r>
-    </w:p>
-    <w:p>
-      <w:pPr>
-        <w:spacing w:after="0" w:line="360" w:lineRule="auto"/>
-        <w:jc w:val="both"/>
-        <w:rPr>
-          <w:rFonts w:ascii="Arial" w:hAnsi="Arial" w:cs="Arial"/>
-          <w:sz w:val="24"/>
-          <w:szCs w:val="24"/>
-        </w:rPr>
-      </w:pPr>
-      <w:r>
-        <w:rPr>
-          <w:rFonts w:ascii="Arial" w:hAnsi="Arial" w:cs="Arial"/>
-          <w:sz w:val="24"/>
-          <w:szCs w:val="24"/>
-        </w:rPr>
-        <w:t>realizado. Identificar la configuración, controlarla y el calendario de</w:t>
-      </w:r>
-    </w:p>
-    <w:p>
-      <w:pPr>
-        <w:spacing w:after="0" w:line="360" w:lineRule="auto"/>
-        <w:jc w:val="both"/>
-        <w:rPr>
-          <w:rFonts w:ascii="Arial" w:hAnsi="Arial" w:cs="Arial"/>
-          <w:sz w:val="24"/>
-          <w:szCs w:val="24"/>
-        </w:rPr>
-      </w:pPr>
-      <w:r>
-        <w:rPr>
-          <w:rFonts w:ascii="Arial" w:hAnsi="Arial" w:cs="Arial"/>
-          <w:sz w:val="24"/>
-          <w:szCs w:val="24"/>
-        </w:rPr>
-        <w:t>entrega.</w:t>
-      </w:r>
-    </w:p>
-    <w:p>
-      <w:pPr>
-        <w:spacing w:after="0" w:line="360" w:lineRule="auto"/>
-        <w:jc w:val="both"/>
-        <w:rPr>
-          <w:rFonts w:ascii="Arial" w:hAnsi="Arial" w:cs="Arial"/>
-          <w:sz w:val="24"/>
-          <w:szCs w:val="24"/>
-        </w:rPr>
-      </w:pPr>
-      <w:r>
-        <w:rPr>
-          <w:rFonts w:ascii="Arial" w:hAnsi="Arial" w:cs="Arial"/>
-          <w:sz w:val="24"/>
-          <w:szCs w:val="24"/>
-        </w:rPr>
-        <w:t>- Aseguramiento de la calidad: Metodología o proceso por el cual se</w:t>
-      </w:r>
-    </w:p>
-    <w:p>
-      <w:pPr>
-        <w:spacing w:after="0" w:line="360" w:lineRule="auto"/>
-        <w:jc w:val="both"/>
-        <w:rPr>
-          <w:rFonts w:ascii="Arial" w:hAnsi="Arial" w:cs="Arial"/>
-          <w:sz w:val="24"/>
-          <w:szCs w:val="24"/>
-        </w:rPr>
-      </w:pPr>
-      <w:r>
-        <w:rPr>
-          <w:rFonts w:ascii="Arial" w:hAnsi="Arial" w:cs="Arial"/>
-          <w:sz w:val="24"/>
-          <w:szCs w:val="24"/>
-        </w:rPr>
-        <w:t>tiene una razonable seguridad de que se cumplen los requisitos</w:t>
-      </w:r>
-    </w:p>
-    <w:p>
-      <w:pPr>
-        <w:spacing w:after="0" w:line="360" w:lineRule="auto"/>
-        <w:jc w:val="both"/>
-        <w:rPr>
-          <w:rFonts w:ascii="Arial" w:hAnsi="Arial" w:cs="Arial"/>
-          <w:sz w:val="24"/>
-          <w:szCs w:val="24"/>
-        </w:rPr>
-      </w:pPr>
-      <w:r>
-        <w:rPr>
-          <w:rFonts w:ascii="Arial" w:hAnsi="Arial" w:cs="Arial"/>
-          <w:sz w:val="24"/>
-          <w:szCs w:val="24"/>
-        </w:rPr>
-        <w:t>especificados y que se sigue el plan establecido. Puede ser interno;</w:t>
-      </w:r>
-    </w:p>
-    <w:p>
-      <w:pPr>
-        <w:spacing w:after="0" w:line="360" w:lineRule="auto"/>
-        <w:jc w:val="both"/>
-        <w:rPr>
-          <w:rFonts w:ascii="Arial" w:hAnsi="Arial" w:cs="Arial"/>
-          <w:sz w:val="24"/>
-          <w:szCs w:val="24"/>
-        </w:rPr>
-      </w:pPr>
-      <w:r>
-        <w:rPr>
-          <w:rFonts w:ascii="Arial" w:hAnsi="Arial" w:cs="Arial"/>
-          <w:sz w:val="24"/>
-          <w:szCs w:val="24"/>
-        </w:rPr>
-        <w:t>asegurándome que fabrico un producto correcto, o externo;</w:t>
-      </w:r>
-    </w:p>
-    <w:p>
-      <w:pPr>
-        <w:spacing w:after="0" w:line="360" w:lineRule="auto"/>
-        <w:jc w:val="both"/>
-        <w:rPr>
-          <w:rFonts w:ascii="Arial" w:hAnsi="Arial" w:cs="Arial"/>
-          <w:sz w:val="24"/>
-          <w:szCs w:val="24"/>
-        </w:rPr>
-      </w:pPr>
-      <w:r>
-        <w:rPr>
-          <w:rFonts w:ascii="Arial" w:hAnsi="Arial" w:cs="Arial"/>
-          <w:sz w:val="24"/>
-          <w:szCs w:val="24"/>
-        </w:rPr>
-        <w:t>asegurándome que me venden lo que he pedido y como lo he pedido.</w:t>
-      </w:r>
-    </w:p>
-    <w:p>
-      <w:pPr>
-        <w:spacing w:after="0" w:line="360" w:lineRule="auto"/>
-        <w:jc w:val="both"/>
-        <w:rPr>
-          <w:rFonts w:ascii="Arial" w:hAnsi="Arial" w:cs="Arial"/>
-          <w:sz w:val="24"/>
-          <w:szCs w:val="24"/>
-        </w:rPr>
-      </w:pPr>
-      <w:r>
-        <w:rPr>
-          <w:rFonts w:ascii="Arial" w:hAnsi="Arial" w:cs="Arial"/>
-          <w:sz w:val="24"/>
-          <w:szCs w:val="24"/>
-        </w:rPr>
-        <w:t>- Verificación: Estar seguros de que se cumplen todos y cada uno de</w:t>
-      </w:r>
-    </w:p>
-    <w:p>
-      <w:pPr>
-        <w:spacing w:after="0" w:line="360" w:lineRule="auto"/>
-        <w:jc w:val="both"/>
-        <w:rPr>
-          <w:rFonts w:ascii="Arial" w:hAnsi="Arial" w:cs="Arial"/>
-          <w:sz w:val="24"/>
-          <w:szCs w:val="24"/>
-        </w:rPr>
-      </w:pPr>
-      <w:r>
-        <w:rPr>
-          <w:rFonts w:ascii="Arial" w:hAnsi="Arial" w:cs="Arial"/>
-          <w:sz w:val="24"/>
-          <w:szCs w:val="24"/>
-        </w:rPr>
-        <w:t>los requisitos (diferente a asegurar la calidad).</w:t>
-      </w:r>
-    </w:p>
-    <w:p>
-      <w:pPr>
-        <w:spacing w:after="0" w:line="360" w:lineRule="auto"/>
-        <w:jc w:val="both"/>
-        <w:rPr>
-          <w:rFonts w:ascii="Arial" w:hAnsi="Arial" w:cs="Arial"/>
-          <w:sz w:val="24"/>
-          <w:szCs w:val="24"/>
-        </w:rPr>
-      </w:pPr>
-      <w:r>
-        <w:rPr>
-          <w:rFonts w:ascii="Arial" w:hAnsi="Arial" w:cs="Arial"/>
-          <w:sz w:val="24"/>
-          <w:szCs w:val="24"/>
-        </w:rPr>
-        <w:t xml:space="preserve">- Validación: Comprobar que el producto sirve para el uso proyectado. </w:t>
-      </w:r>
-    </w:p>
-    <w:p>
-      <w:pPr>
-        <w:spacing w:after="0" w:line="360" w:lineRule="auto"/>
-        <w:jc w:val="both"/>
-        <w:rPr>
-          <w:rFonts w:ascii="Arial" w:hAnsi="Arial" w:cs="Arial"/>
-          <w:sz w:val="24"/>
-          <w:szCs w:val="24"/>
-        </w:rPr>
-      </w:pPr>
-      <w:r>
-        <w:rPr>
-          <w:rFonts w:ascii="Arial" w:hAnsi="Arial" w:cs="Arial"/>
-          <w:sz w:val="24"/>
-          <w:szCs w:val="24"/>
-        </w:rPr>
-        <w:t>- Revisión conjunta (demo): Un proyecto es cosa de tres: el que lo</w:t>
-      </w:r>
-    </w:p>
-    <w:p>
-      <w:pPr>
-        <w:spacing w:after="0" w:line="360" w:lineRule="auto"/>
-        <w:jc w:val="both"/>
-        <w:rPr>
-          <w:rFonts w:ascii="Arial" w:hAnsi="Arial" w:cs="Arial"/>
-          <w:sz w:val="24"/>
-          <w:szCs w:val="24"/>
-        </w:rPr>
-      </w:pPr>
-      <w:r>
-        <w:rPr>
-          <w:rFonts w:ascii="Arial" w:hAnsi="Arial" w:cs="Arial"/>
-          <w:sz w:val="24"/>
-          <w:szCs w:val="24"/>
-        </w:rPr>
-        <w:t>define, el que lo desarrolla y el que lo usa.</w:t>
-      </w:r>
-    </w:p>
-    <w:p>
-      <w:pPr>
-        <w:spacing w:after="0" w:line="360" w:lineRule="auto"/>
-        <w:jc w:val="both"/>
-        <w:rPr>
-          <w:rFonts w:ascii="Arial" w:hAnsi="Arial" w:cs="Arial"/>
-          <w:sz w:val="24"/>
-          <w:szCs w:val="24"/>
-        </w:rPr>
-      </w:pPr>
-      <w:r>
-        <w:rPr>
-          <w:rFonts w:ascii="Arial" w:hAnsi="Arial" w:cs="Arial"/>
-          <w:sz w:val="24"/>
-          <w:szCs w:val="24"/>
-        </w:rPr>
-        <w:t>- Auditoría: Control externo.</w:t>
-      </w:r>
-    </w:p>
-    <w:p>
-      <w:pPr>
-        <w:spacing w:after="0" w:line="360" w:lineRule="auto"/>
-        <w:jc w:val="both"/>
-        <w:rPr>
-          <w:rFonts w:ascii="Arial" w:hAnsi="Arial" w:cs="Arial"/>
-          <w:sz w:val="24"/>
-          <w:szCs w:val="24"/>
-        </w:rPr>
-      </w:pPr>
-      <w:r>
-        <w:rPr>
-          <w:rFonts w:ascii="Arial" w:hAnsi="Arial" w:cs="Arial"/>
-          <w:sz w:val="24"/>
-          <w:szCs w:val="24"/>
-        </w:rPr>
-        <w:t>Procesos de organización:</w:t>
-      </w:r>
-    </w:p>
-    <w:p>
-      <w:pPr>
-        <w:spacing w:after="0" w:line="360" w:lineRule="auto"/>
-        <w:jc w:val="both"/>
-        <w:rPr>
-          <w:rFonts w:ascii="Arial" w:hAnsi="Arial" w:cs="Arial"/>
-          <w:sz w:val="24"/>
-          <w:szCs w:val="24"/>
-        </w:rPr>
-      </w:pPr>
-      <w:r>
-        <w:rPr>
-          <w:rFonts w:ascii="Arial" w:hAnsi="Arial" w:cs="Arial"/>
-          <w:sz w:val="24"/>
-          <w:szCs w:val="24"/>
-        </w:rPr>
-        <w:t>- Proceso de gestión: Analizar la táctica y estrategia de la organización.</w:t>
-      </w:r>
-    </w:p>
-    <w:p>
-      <w:pPr>
-        <w:spacing w:after="0" w:line="360" w:lineRule="auto"/>
-        <w:jc w:val="both"/>
-        <w:rPr>
-          <w:rFonts w:ascii="Arial" w:hAnsi="Arial" w:cs="Arial"/>
-          <w:sz w:val="24"/>
-          <w:szCs w:val="24"/>
-        </w:rPr>
-      </w:pPr>
-      <w:r>
-        <w:rPr>
-          <w:rFonts w:ascii="Arial" w:hAnsi="Arial" w:cs="Arial"/>
-          <w:sz w:val="24"/>
-          <w:szCs w:val="24"/>
-        </w:rPr>
-        <w:lastRenderedPageBreak/>
-        <w:t>- Infraestructura: Asegurar que todos los procesos de producción</w:t>
-      </w:r>
-    </w:p>
-    <w:p>
-      <w:pPr>
-        <w:spacing w:after="0" w:line="360" w:lineRule="auto"/>
-        <w:jc w:val="both"/>
-        <w:rPr>
-          <w:rFonts w:ascii="Arial" w:hAnsi="Arial" w:cs="Arial"/>
-          <w:sz w:val="24"/>
-          <w:szCs w:val="24"/>
-        </w:rPr>
-      </w:pPr>
-      <w:r>
-        <w:rPr>
-          <w:rFonts w:ascii="Arial" w:hAnsi="Arial" w:cs="Arial"/>
-          <w:sz w:val="24"/>
-          <w:szCs w:val="24"/>
-        </w:rPr>
-        <w:t>funcionen.</w:t>
-      </w:r>
-    </w:p>
-    <w:p>
-      <w:pPr>
-        <w:spacing w:after="0" w:line="360" w:lineRule="auto"/>
-        <w:jc w:val="both"/>
-        <w:rPr>
-          <w:rFonts w:ascii="Arial" w:hAnsi="Arial" w:cs="Arial"/>
-          <w:sz w:val="24"/>
-          <w:szCs w:val="24"/>
-        </w:rPr>
-      </w:pPr>
-      <w:r>
-        <w:rPr>
-          <w:rFonts w:ascii="Arial" w:hAnsi="Arial" w:cs="Arial"/>
-          <w:sz w:val="24"/>
-          <w:szCs w:val="24"/>
-        </w:rPr>
-        <w:t>- Mejora: Proceso por el cual toda organización aprende del trabajo</w:t>
-      </w:r>
-    </w:p>
-    <w:p>
-      <w:pPr>
-        <w:spacing w:after="0" w:line="360" w:lineRule="auto"/>
-        <w:jc w:val="both"/>
-        <w:rPr>
-          <w:rFonts w:ascii="Arial" w:hAnsi="Arial" w:cs="Arial"/>
-          <w:sz w:val="24"/>
-          <w:szCs w:val="24"/>
-        </w:rPr>
-      </w:pPr>
-      <w:r>
-        <w:rPr>
-          <w:rFonts w:ascii="Arial" w:hAnsi="Arial" w:cs="Arial"/>
-          <w:sz w:val="24"/>
-          <w:szCs w:val="24"/>
-        </w:rPr>
-        <w:t>realizado (experiencia).</w:t>
-      </w:r>
-    </w:p>
-    <w:p>
-      <w:pPr>
-        <w:spacing w:after="0" w:line="360" w:lineRule="auto"/>
-        <w:jc w:val="both"/>
-        <w:rPr>
-          <w:rFonts w:ascii="Arial" w:hAnsi="Arial" w:cs="Arial"/>
-          <w:sz w:val="24"/>
-          <w:szCs w:val="24"/>
-        </w:rPr>
-      </w:pPr>
-      <w:r>
-        <w:rPr>
-          <w:rFonts w:ascii="Arial" w:hAnsi="Arial" w:cs="Arial"/>
-          <w:sz w:val="24"/>
-          <w:szCs w:val="24"/>
-        </w:rPr>
-        <w:t>- Formación: Cursos.</w:t>
-      </w:r>
-    </w:p>
-    <w:p>
-      <w:pPr>
-        <w:spacing w:after="0" w:line="360" w:lineRule="auto"/>
-        <w:jc w:val="both"/>
+          <w:lang w:val="es-419"/>
+        </w:rPr>
+      </w:pPr>
+      <w:r>
         <w:rPr>
           <w:rFonts w:ascii="Arial" w:hAnsi="Arial" w:cs="Arial"/>
           <w:b/>
           <w:bCs/>
           <w:sz w:val="24"/>
           <w:szCs w:val="24"/>
-        </w:rPr>
-      </w:pPr>
-    </w:p>
-    <w:p>
-      <w:pPr>
-        <w:spacing w:line="360" w:lineRule="auto"/>
+          <w:lang w:val="es-419"/>
+        </w:rPr>
+        <w:t>Procesos soporte:</w:t>
+      </w:r>
+    </w:p>
+    <w:p>
+      <w:pPr>
+        <w:spacing w:after="0" w:line="360" w:lineRule="auto"/>
+        <w:jc w:val="both"/>
+        <w:rPr>
+          <w:rFonts w:ascii="Arial" w:hAnsi="Arial" w:cs="Arial"/>
+          <w:sz w:val="24"/>
+          <w:szCs w:val="24"/>
+          <w:lang w:val="es-419"/>
+        </w:rPr>
+      </w:pPr>
+      <w:r>
+        <w:rPr>
+          <w:rFonts w:ascii="Arial" w:hAnsi="Arial" w:cs="Arial"/>
+          <w:sz w:val="24"/>
+          <w:szCs w:val="24"/>
+          <w:lang w:val="es-419"/>
+        </w:rPr>
+        <w:t>- Documentación: Conjunto de soportes que registran las actividades</w:t>
+      </w:r>
+    </w:p>
+    <w:p>
+      <w:pPr>
+        <w:spacing w:after="0" w:line="360" w:lineRule="auto"/>
+        <w:jc w:val="both"/>
+        <w:rPr>
+          <w:rFonts w:ascii="Arial" w:hAnsi="Arial" w:cs="Arial"/>
+          <w:sz w:val="24"/>
+          <w:szCs w:val="24"/>
+          <w:lang w:val="es-419"/>
+        </w:rPr>
+      </w:pPr>
+      <w:r>
+        <w:rPr>
+          <w:rFonts w:ascii="Arial" w:hAnsi="Arial" w:cs="Arial"/>
+          <w:sz w:val="24"/>
+          <w:szCs w:val="24"/>
+          <w:lang w:val="es-419"/>
+        </w:rPr>
+        <w:t>de planificación, diseño, desarrollo, producción de todos los</w:t>
+      </w:r>
+    </w:p>
+    <w:p>
+      <w:pPr>
+        <w:spacing w:after="0" w:line="360" w:lineRule="auto"/>
+        <w:jc w:val="both"/>
+        <w:rPr>
+          <w:rFonts w:ascii="Arial" w:hAnsi="Arial" w:cs="Arial"/>
+          <w:sz w:val="24"/>
+          <w:szCs w:val="24"/>
+          <w:lang w:val="es-419"/>
+        </w:rPr>
+      </w:pPr>
+      <w:r>
+        <w:rPr>
+          <w:rFonts w:ascii="Arial" w:hAnsi="Arial" w:cs="Arial"/>
+          <w:sz w:val="24"/>
+          <w:szCs w:val="24"/>
+          <w:lang w:val="es-419"/>
+        </w:rPr>
+        <w:t>documentos necesarios para los distintos actores del proyecto:</w:t>
+      </w:r>
+    </w:p>
+    <w:p>
+      <w:pPr>
+        <w:spacing w:after="0" w:line="360" w:lineRule="auto"/>
+        <w:jc w:val="both"/>
+        <w:rPr>
+          <w:rFonts w:ascii="Arial" w:hAnsi="Arial" w:cs="Arial"/>
+          <w:sz w:val="24"/>
+          <w:szCs w:val="24"/>
+          <w:lang w:val="es-419"/>
+        </w:rPr>
+      </w:pPr>
+      <w:r>
+        <w:rPr>
+          <w:rFonts w:ascii="Arial" w:hAnsi="Arial" w:cs="Arial"/>
+          <w:sz w:val="24"/>
+          <w:szCs w:val="24"/>
+          <w:lang w:val="es-419"/>
+        </w:rPr>
+        <w:t>director, ingeniero y usuario. Supone editar, distribuir y mantener.</w:t>
+      </w:r>
+    </w:p>
+    <w:p>
+      <w:pPr>
+        <w:spacing w:after="0" w:line="360" w:lineRule="auto"/>
+        <w:jc w:val="both"/>
+        <w:rPr>
+          <w:rFonts w:ascii="Arial" w:hAnsi="Arial" w:cs="Arial"/>
+          <w:sz w:val="24"/>
+          <w:szCs w:val="24"/>
+          <w:lang w:val="es-419"/>
+        </w:rPr>
+      </w:pPr>
+      <w:r>
+        <w:rPr>
+          <w:rFonts w:ascii="Arial" w:hAnsi="Arial" w:cs="Arial"/>
+          <w:sz w:val="24"/>
+          <w:szCs w:val="24"/>
+          <w:lang w:val="es-419"/>
+        </w:rPr>
+        <w:t>- Gestión de la Configuración: Forma de cómo va a funcionar lo</w:t>
+      </w:r>
+    </w:p>
+    <w:p>
+      <w:pPr>
+        <w:spacing w:after="0" w:line="360" w:lineRule="auto"/>
+        <w:jc w:val="both"/>
+        <w:rPr>
+          <w:rFonts w:ascii="Arial" w:hAnsi="Arial" w:cs="Arial"/>
+          <w:sz w:val="24"/>
+          <w:szCs w:val="24"/>
+          <w:lang w:val="es-419"/>
+        </w:rPr>
+      </w:pPr>
+      <w:r>
+        <w:rPr>
+          <w:rFonts w:ascii="Arial" w:hAnsi="Arial" w:cs="Arial"/>
+          <w:sz w:val="24"/>
+          <w:szCs w:val="24"/>
+          <w:lang w:val="es-419"/>
+        </w:rPr>
+        <w:t>realizado. Identificar la configuración, controlarla y el calendario de</w:t>
+      </w:r>
+    </w:p>
+    <w:p>
+      <w:pPr>
+        <w:spacing w:after="0" w:line="360" w:lineRule="auto"/>
+        <w:jc w:val="both"/>
+        <w:rPr>
+          <w:rFonts w:ascii="Arial" w:hAnsi="Arial" w:cs="Arial"/>
+          <w:sz w:val="24"/>
+          <w:szCs w:val="24"/>
+          <w:lang w:val="es-419"/>
+        </w:rPr>
+      </w:pPr>
+      <w:r>
+        <w:rPr>
+          <w:rFonts w:ascii="Arial" w:hAnsi="Arial" w:cs="Arial"/>
+          <w:sz w:val="24"/>
+          <w:szCs w:val="24"/>
+          <w:lang w:val="es-419"/>
+        </w:rPr>
+        <w:t>entrega.</w:t>
+      </w:r>
+    </w:p>
+    <w:p>
+      <w:pPr>
+        <w:spacing w:after="0" w:line="360" w:lineRule="auto"/>
+        <w:jc w:val="both"/>
+        <w:rPr>
+          <w:rFonts w:ascii="Arial" w:hAnsi="Arial" w:cs="Arial"/>
+          <w:sz w:val="24"/>
+          <w:szCs w:val="24"/>
+          <w:lang w:val="es-419"/>
+        </w:rPr>
+      </w:pPr>
+      <w:r>
+        <w:rPr>
+          <w:rFonts w:ascii="Arial" w:hAnsi="Arial" w:cs="Arial"/>
+          <w:sz w:val="24"/>
+          <w:szCs w:val="24"/>
+          <w:lang w:val="es-419"/>
+        </w:rPr>
+        <w:t>- Aseguramiento de la calidad: Metodología o proceso por el cual se</w:t>
+      </w:r>
+    </w:p>
+    <w:p>
+      <w:pPr>
+        <w:spacing w:after="0" w:line="360" w:lineRule="auto"/>
+        <w:jc w:val="both"/>
+        <w:rPr>
+          <w:rFonts w:ascii="Arial" w:hAnsi="Arial" w:cs="Arial"/>
+          <w:sz w:val="24"/>
+          <w:szCs w:val="24"/>
+          <w:lang w:val="es-419"/>
+        </w:rPr>
+      </w:pPr>
+      <w:r>
+        <w:rPr>
+          <w:rFonts w:ascii="Arial" w:hAnsi="Arial" w:cs="Arial"/>
+          <w:sz w:val="24"/>
+          <w:szCs w:val="24"/>
+          <w:lang w:val="es-419"/>
+        </w:rPr>
+        <w:t>tiene una razonable seguridad de que se cumplen los requisitos</w:t>
+      </w:r>
+    </w:p>
+    <w:p>
+      <w:pPr>
+        <w:spacing w:after="0" w:line="360" w:lineRule="auto"/>
+        <w:jc w:val="both"/>
+        <w:rPr>
+          <w:rFonts w:ascii="Arial" w:hAnsi="Arial" w:cs="Arial"/>
+          <w:sz w:val="24"/>
+          <w:szCs w:val="24"/>
+          <w:lang w:val="es-419"/>
+        </w:rPr>
+      </w:pPr>
+      <w:r>
+        <w:rPr>
+          <w:rFonts w:ascii="Arial" w:hAnsi="Arial" w:cs="Arial"/>
+          <w:sz w:val="24"/>
+          <w:szCs w:val="24"/>
+          <w:lang w:val="es-419"/>
+        </w:rPr>
+        <w:t>especificados y que se sigue el plan establecido. Puede ser interno;</w:t>
+      </w:r>
+    </w:p>
+    <w:p>
+      <w:pPr>
+        <w:spacing w:after="0" w:line="360" w:lineRule="auto"/>
+        <w:jc w:val="both"/>
+        <w:rPr>
+          <w:rFonts w:ascii="Arial" w:hAnsi="Arial" w:cs="Arial"/>
+          <w:sz w:val="24"/>
+          <w:szCs w:val="24"/>
+          <w:lang w:val="es-419"/>
+        </w:rPr>
+      </w:pPr>
+      <w:r>
+        <w:rPr>
+          <w:rFonts w:ascii="Arial" w:hAnsi="Arial" w:cs="Arial"/>
+          <w:sz w:val="24"/>
+          <w:szCs w:val="24"/>
+          <w:lang w:val="es-419"/>
+        </w:rPr>
+        <w:t>asegurándome que fabrico un producto correcto, o externo;</w:t>
+      </w:r>
+    </w:p>
+    <w:p>
+      <w:pPr>
+        <w:spacing w:after="0" w:line="360" w:lineRule="auto"/>
+        <w:jc w:val="both"/>
+        <w:rPr>
+          <w:rFonts w:ascii="Arial" w:hAnsi="Arial" w:cs="Arial"/>
+          <w:sz w:val="24"/>
+          <w:szCs w:val="24"/>
+          <w:lang w:val="es-419"/>
+        </w:rPr>
+      </w:pPr>
+      <w:r>
+        <w:rPr>
+          <w:rFonts w:ascii="Arial" w:hAnsi="Arial" w:cs="Arial"/>
+          <w:sz w:val="24"/>
+          <w:szCs w:val="24"/>
+          <w:lang w:val="es-419"/>
+        </w:rPr>
+        <w:t>asegurándome que me venden lo que he pedido y como lo he pedido.</w:t>
+      </w:r>
+    </w:p>
+    <w:p>
+      <w:pPr>
+        <w:spacing w:after="0" w:line="360" w:lineRule="auto"/>
+        <w:jc w:val="both"/>
+        <w:rPr>
+          <w:rFonts w:ascii="Arial" w:hAnsi="Arial" w:cs="Arial"/>
+          <w:sz w:val="24"/>
+          <w:szCs w:val="24"/>
+          <w:lang w:val="es-419"/>
+        </w:rPr>
+      </w:pPr>
+      <w:r>
+        <w:rPr>
+          <w:rFonts w:ascii="Arial" w:hAnsi="Arial" w:cs="Arial"/>
+          <w:sz w:val="24"/>
+          <w:szCs w:val="24"/>
+          <w:lang w:val="es-419"/>
+        </w:rPr>
+        <w:t>- Verificación: Estar seguros de que se cumplen todos y cada uno de</w:t>
+      </w:r>
+    </w:p>
+    <w:p>
+      <w:pPr>
+        <w:spacing w:after="0" w:line="360" w:lineRule="auto"/>
+        <w:jc w:val="both"/>
+        <w:rPr>
+          <w:rFonts w:ascii="Arial" w:hAnsi="Arial" w:cs="Arial"/>
+          <w:sz w:val="24"/>
+          <w:szCs w:val="24"/>
+          <w:lang w:val="es-419"/>
+        </w:rPr>
+      </w:pPr>
+      <w:r>
+        <w:rPr>
+          <w:rFonts w:ascii="Arial" w:hAnsi="Arial" w:cs="Arial"/>
+          <w:sz w:val="24"/>
+          <w:szCs w:val="24"/>
+          <w:lang w:val="es-419"/>
+        </w:rPr>
+        <w:t>los requisitos (diferente a asegurar la calidad).</w:t>
+      </w:r>
+    </w:p>
+    <w:p>
+      <w:pPr>
+        <w:spacing w:after="0" w:line="360" w:lineRule="auto"/>
+        <w:jc w:val="both"/>
+        <w:rPr>
+          <w:rFonts w:ascii="Arial" w:hAnsi="Arial" w:cs="Arial"/>
+          <w:sz w:val="24"/>
+          <w:szCs w:val="24"/>
+          <w:lang w:val="es-419"/>
+        </w:rPr>
+      </w:pPr>
+      <w:r>
+        <w:rPr>
+          <w:rFonts w:ascii="Arial" w:hAnsi="Arial" w:cs="Arial"/>
+          <w:sz w:val="24"/>
+          <w:szCs w:val="24"/>
+          <w:lang w:val="es-419"/>
+        </w:rPr>
+        <w:t xml:space="preserve">- Validación: Comprobar que el producto sirve para el uso proyectado. </w:t>
+      </w:r>
+    </w:p>
+    <w:p>
+      <w:pPr>
+        <w:spacing w:after="0" w:line="360" w:lineRule="auto"/>
+        <w:jc w:val="both"/>
+        <w:rPr>
+          <w:rFonts w:ascii="Arial" w:hAnsi="Arial" w:cs="Arial"/>
+          <w:sz w:val="24"/>
+          <w:szCs w:val="24"/>
+          <w:lang w:val="es-419"/>
+        </w:rPr>
+      </w:pPr>
+      <w:r>
+        <w:rPr>
+          <w:rFonts w:ascii="Arial" w:hAnsi="Arial" w:cs="Arial"/>
+          <w:sz w:val="24"/>
+          <w:szCs w:val="24"/>
+          <w:lang w:val="es-419"/>
+        </w:rPr>
+        <w:t>- Revisión conjunta (demo): Un proyecto es cosa de tres: el que lo</w:t>
+      </w:r>
+    </w:p>
+    <w:p>
+      <w:pPr>
+        <w:spacing w:after="0" w:line="360" w:lineRule="auto"/>
+        <w:jc w:val="both"/>
+        <w:rPr>
+          <w:rFonts w:ascii="Arial" w:hAnsi="Arial" w:cs="Arial"/>
+          <w:sz w:val="24"/>
+          <w:szCs w:val="24"/>
+          <w:lang w:val="es-419"/>
+        </w:rPr>
+      </w:pPr>
+      <w:r>
+        <w:rPr>
+          <w:rFonts w:ascii="Arial" w:hAnsi="Arial" w:cs="Arial"/>
+          <w:sz w:val="24"/>
+          <w:szCs w:val="24"/>
+          <w:lang w:val="es-419"/>
+        </w:rPr>
+        <w:t>define, el que lo desarrolla y el que lo usa.</w:t>
+      </w:r>
+    </w:p>
+    <w:p>
+      <w:pPr>
+        <w:spacing w:after="0" w:line="360" w:lineRule="auto"/>
+        <w:jc w:val="both"/>
+        <w:rPr>
+          <w:rFonts w:ascii="Arial" w:hAnsi="Arial" w:cs="Arial"/>
+          <w:sz w:val="24"/>
+          <w:szCs w:val="24"/>
+          <w:lang w:val="es-419"/>
+        </w:rPr>
+      </w:pPr>
+      <w:r>
+        <w:rPr>
+          <w:rFonts w:ascii="Arial" w:hAnsi="Arial" w:cs="Arial"/>
+          <w:sz w:val="24"/>
+          <w:szCs w:val="24"/>
+          <w:lang w:val="es-419"/>
+        </w:rPr>
+        <w:t>- Auditoría: Control externo.</w:t>
+      </w:r>
+    </w:p>
+    <w:p>
+      <w:pPr>
+        <w:spacing w:after="0" w:line="360" w:lineRule="auto"/>
+        <w:jc w:val="both"/>
+        <w:rPr>
+          <w:rFonts w:ascii="Arial" w:hAnsi="Arial" w:cs="Arial"/>
+          <w:sz w:val="24"/>
+          <w:szCs w:val="24"/>
+          <w:lang w:val="es-419"/>
+        </w:rPr>
+      </w:pPr>
+      <w:r>
+        <w:rPr>
+          <w:rFonts w:ascii="Arial" w:hAnsi="Arial" w:cs="Arial"/>
+          <w:sz w:val="24"/>
+          <w:szCs w:val="24"/>
+          <w:lang w:val="es-419"/>
+        </w:rPr>
+        <w:lastRenderedPageBreak/>
+        <w:t>Procesos de organización:</w:t>
+      </w:r>
+    </w:p>
+    <w:p>
+      <w:pPr>
+        <w:spacing w:after="0" w:line="360" w:lineRule="auto"/>
+        <w:jc w:val="both"/>
+        <w:rPr>
+          <w:rFonts w:ascii="Arial" w:hAnsi="Arial" w:cs="Arial"/>
+          <w:sz w:val="24"/>
+          <w:szCs w:val="24"/>
+          <w:lang w:val="es-419"/>
+        </w:rPr>
+      </w:pPr>
+      <w:r>
+        <w:rPr>
+          <w:rFonts w:ascii="Arial" w:hAnsi="Arial" w:cs="Arial"/>
+          <w:sz w:val="24"/>
+          <w:szCs w:val="24"/>
+          <w:lang w:val="es-419"/>
+        </w:rPr>
+        <w:t>- Proceso de gestión: Analizar la táctica y estrategia de la organización.</w:t>
+      </w:r>
+    </w:p>
+    <w:p>
+      <w:pPr>
+        <w:spacing w:after="0" w:line="360" w:lineRule="auto"/>
+        <w:jc w:val="both"/>
+        <w:rPr>
+          <w:rFonts w:ascii="Arial" w:hAnsi="Arial" w:cs="Arial"/>
+          <w:sz w:val="24"/>
+          <w:szCs w:val="24"/>
+          <w:lang w:val="es-419"/>
+        </w:rPr>
+      </w:pPr>
+      <w:r>
+        <w:rPr>
+          <w:rFonts w:ascii="Arial" w:hAnsi="Arial" w:cs="Arial"/>
+          <w:sz w:val="24"/>
+          <w:szCs w:val="24"/>
+          <w:lang w:val="es-419"/>
+        </w:rPr>
+        <w:t>- Infraestructura: Asegurar que todos los procesos de producción</w:t>
+      </w:r>
+    </w:p>
+    <w:p>
+      <w:pPr>
+        <w:spacing w:after="0" w:line="360" w:lineRule="auto"/>
+        <w:jc w:val="both"/>
+        <w:rPr>
+          <w:rFonts w:ascii="Arial" w:hAnsi="Arial" w:cs="Arial"/>
+          <w:sz w:val="24"/>
+          <w:szCs w:val="24"/>
+          <w:lang w:val="es-419"/>
+        </w:rPr>
+      </w:pPr>
+      <w:r>
+        <w:rPr>
+          <w:rFonts w:ascii="Arial" w:hAnsi="Arial" w:cs="Arial"/>
+          <w:sz w:val="24"/>
+          <w:szCs w:val="24"/>
+          <w:lang w:val="es-419"/>
+        </w:rPr>
+        <w:t>funcionen.</w:t>
+      </w:r>
+    </w:p>
+    <w:p>
+      <w:pPr>
+        <w:spacing w:after="0" w:line="360" w:lineRule="auto"/>
+        <w:jc w:val="both"/>
+        <w:rPr>
+          <w:rFonts w:ascii="Arial" w:hAnsi="Arial" w:cs="Arial"/>
+          <w:sz w:val="24"/>
+          <w:szCs w:val="24"/>
+          <w:lang w:val="es-419"/>
+        </w:rPr>
+      </w:pPr>
+      <w:r>
+        <w:rPr>
+          <w:rFonts w:ascii="Arial" w:hAnsi="Arial" w:cs="Arial"/>
+          <w:sz w:val="24"/>
+          <w:szCs w:val="24"/>
+          <w:lang w:val="es-419"/>
+        </w:rPr>
+        <w:t>- Mejora: Proceso por el cual toda organización aprende del trabajo</w:t>
+      </w:r>
+    </w:p>
+    <w:p>
+      <w:pPr>
+        <w:spacing w:after="0" w:line="360" w:lineRule="auto"/>
+        <w:jc w:val="both"/>
+        <w:rPr>
+          <w:rFonts w:ascii="Arial" w:hAnsi="Arial" w:cs="Arial"/>
+          <w:sz w:val="24"/>
+          <w:szCs w:val="24"/>
+          <w:lang w:val="es-419"/>
+        </w:rPr>
+      </w:pPr>
+      <w:r>
+        <w:rPr>
+          <w:rFonts w:ascii="Arial" w:hAnsi="Arial" w:cs="Arial"/>
+          <w:sz w:val="24"/>
+          <w:szCs w:val="24"/>
+          <w:lang w:val="es-419"/>
+        </w:rPr>
+        <w:t>realizado (experiencia).</w:t>
+      </w:r>
+    </w:p>
+    <w:p>
+      <w:pPr>
+        <w:spacing w:after="0" w:line="360" w:lineRule="auto"/>
+        <w:jc w:val="both"/>
+        <w:rPr>
+          <w:rFonts w:ascii="Arial" w:hAnsi="Arial" w:cs="Arial"/>
+          <w:sz w:val="24"/>
+          <w:szCs w:val="24"/>
+          <w:lang w:val="es-419"/>
+        </w:rPr>
+      </w:pPr>
+      <w:r>
+        <w:rPr>
+          <w:rFonts w:ascii="Arial" w:hAnsi="Arial" w:cs="Arial"/>
+          <w:sz w:val="24"/>
+          <w:szCs w:val="24"/>
+          <w:lang w:val="es-419"/>
+        </w:rPr>
+        <w:t>- Formación: Cursos.</w:t>
+      </w:r>
+    </w:p>
+    <w:p>
+      <w:pPr>
+        <w:spacing w:after="0" w:line="360" w:lineRule="auto"/>
         <w:jc w:val="both"/>
         <w:rPr>
           <w:rFonts w:ascii="Arial" w:hAnsi="Arial" w:cs="Arial"/>
@@ -2625,171 +2794,263 @@
           <w:bCs/>
           <w:sz w:val="24"/>
           <w:szCs w:val="24"/>
-        </w:rPr>
-      </w:pPr>
-      <w:r>
+          <w:lang w:val="es-419"/>
+        </w:rPr>
+      </w:pPr>
+    </w:p>
+    <w:p>
+      <w:pPr>
+        <w:spacing w:line="360" w:lineRule="auto"/>
+        <w:jc w:val="both"/>
         <w:rPr>
           <w:rFonts w:ascii="Arial" w:hAnsi="Arial" w:cs="Arial"/>
           <w:b/>
           <w:bCs/>
           <w:sz w:val="24"/>
           <w:szCs w:val="24"/>
-        </w:rPr>
-        <w:t>Proceso de adaptación:</w:t>
-      </w:r>
-    </w:p>
-    <w:p>
-      <w:pPr>
-        <w:spacing w:line="360" w:lineRule="auto"/>
-        <w:jc w:val="both"/>
-        <w:rPr>
-          <w:rFonts w:ascii="Arial" w:hAnsi="Arial" w:cs="Arial"/>
-          <w:sz w:val="24"/>
-          <w:szCs w:val="24"/>
-        </w:rPr>
-      </w:pPr>
-      <w:r>
-        <w:rPr>
-          <w:rFonts w:ascii="Arial" w:hAnsi="Arial" w:cs="Arial"/>
-          <w:sz w:val="24"/>
-          <w:szCs w:val="24"/>
-        </w:rPr>
-        <w:t>-Manera de instanciar los conocimientos en el entorno concreto.</w:t>
-      </w:r>
-    </w:p>
-    <w:p>
-      <w:pPr>
-        <w:spacing w:line="360" w:lineRule="auto"/>
-        <w:jc w:val="both"/>
-        <w:rPr>
-          <w:rFonts w:ascii="Arial" w:hAnsi="Arial" w:cs="Arial"/>
-          <w:sz w:val="24"/>
-          <w:szCs w:val="24"/>
-        </w:rPr>
-      </w:pPr>
-      <w:r>
-        <w:rPr>
-          <w:rFonts w:ascii="Arial" w:hAnsi="Arial" w:cs="Arial"/>
-          <w:sz w:val="24"/>
-          <w:szCs w:val="24"/>
-        </w:rPr>
-        <w:t>La mantenibilidad se define como la capacidad de un producto software para ser modificado. Se subdivide en 5 subcaracterísticas:</w:t>
-      </w:r>
-    </w:p>
-    <w:p>
-      <w:pPr>
-        <w:spacing w:line="360" w:lineRule="auto"/>
-        <w:jc w:val="both"/>
-        <w:rPr>
-          <w:rFonts w:ascii="Arial" w:hAnsi="Arial" w:cs="Arial"/>
-          <w:sz w:val="24"/>
-          <w:szCs w:val="24"/>
-        </w:rPr>
-      </w:pPr>
-      <w:r>
-        <w:rPr>
-          <w:rFonts w:ascii="Arial" w:hAnsi="Arial" w:cs="Arial"/>
-          <w:sz w:val="24"/>
-          <w:szCs w:val="24"/>
-        </w:rPr>
-        <w:t>• Analizabilidad: Capacidad del producto software de diagnosticar sus deficiencias o causas de fallos, o de identificar las partes que deben ser modificadas.</w:t>
-      </w:r>
-    </w:p>
-    <w:p>
-      <w:pPr>
-        <w:spacing w:line="360" w:lineRule="auto"/>
-        <w:jc w:val="both"/>
-        <w:rPr>
-          <w:rFonts w:ascii="Arial" w:hAnsi="Arial" w:cs="Arial"/>
-          <w:sz w:val="24"/>
-          <w:szCs w:val="24"/>
-        </w:rPr>
-      </w:pPr>
-      <w:r>
-        <w:rPr>
-          <w:rFonts w:ascii="Arial" w:hAnsi="Arial" w:cs="Arial"/>
-          <w:sz w:val="24"/>
-          <w:szCs w:val="24"/>
-        </w:rPr>
-        <w:t>• Cambiabilidad: Capacidad del producto software de permitir implementar una modificación previamente especificada.</w:t>
-      </w:r>
-    </w:p>
-    <w:p>
-      <w:pPr>
-        <w:spacing w:line="360" w:lineRule="auto"/>
-        <w:jc w:val="both"/>
-        <w:rPr>
-          <w:rFonts w:ascii="Arial" w:hAnsi="Arial" w:cs="Arial"/>
-          <w:sz w:val="24"/>
-          <w:szCs w:val="24"/>
-        </w:rPr>
-      </w:pPr>
-      <w:r>
-        <w:rPr>
-          <w:rFonts w:ascii="Arial" w:hAnsi="Arial" w:cs="Arial"/>
-          <w:sz w:val="24"/>
-          <w:szCs w:val="24"/>
-        </w:rPr>
-        <w:t>• Estabilidad: Capacidad del producto software de minimizar los efectos inesperados de las modificaciones.</w:t>
-      </w:r>
-    </w:p>
-    <w:p>
-      <w:pPr>
-        <w:spacing w:line="360" w:lineRule="auto"/>
-        <w:jc w:val="both"/>
-        <w:rPr>
-          <w:rFonts w:ascii="Arial" w:hAnsi="Arial" w:cs="Arial"/>
-          <w:sz w:val="24"/>
-          <w:szCs w:val="24"/>
-        </w:rPr>
-      </w:pPr>
-      <w:r>
-        <w:rPr>
-          <w:rFonts w:ascii="Arial" w:hAnsi="Arial" w:cs="Arial"/>
-          <w:sz w:val="24"/>
-          <w:szCs w:val="24"/>
-        </w:rPr>
-        <w:t>• Facilidad de prueba: Capacidad del producto software de permitir evaluar las partes modificadas.</w:t>
-      </w:r>
-    </w:p>
-    <w:p>
-      <w:pPr>
-        <w:spacing w:line="360" w:lineRule="auto"/>
-        <w:jc w:val="both"/>
-        <w:rPr>
-          <w:rFonts w:ascii="Arial" w:hAnsi="Arial" w:cs="Arial"/>
-          <w:sz w:val="24"/>
-          <w:szCs w:val="24"/>
-        </w:rPr>
-      </w:pPr>
-      <w:r>
-        <w:rPr>
-          <w:rFonts w:ascii="Arial" w:hAnsi="Arial" w:cs="Arial"/>
-          <w:sz w:val="24"/>
-          <w:szCs w:val="24"/>
-        </w:rPr>
-        <w:t>• Conformidad: Capacidad del producto software de satisfacer los estándares o convenciones relativas a la mantenibilidad.</w:t>
-      </w:r>
-    </w:p>
-    <w:p>
-      <w:pPr>
-        <w:spacing w:line="360" w:lineRule="auto"/>
-        <w:jc w:val="both"/>
+          <w:lang w:val="es-419"/>
+        </w:rPr>
+      </w:pPr>
+      <w:r>
         <w:rPr>
           <w:rFonts w:ascii="Arial" w:hAnsi="Arial" w:cs="Arial"/>
           <w:b/>
           <w:bCs/>
           <w:sz w:val="24"/>
           <w:szCs w:val="24"/>
-        </w:rPr>
-      </w:pPr>
-      <w:r>
+          <w:lang w:val="es-419"/>
+        </w:rPr>
+        <w:t>Proceso de adaptación:</w:t>
+      </w:r>
+    </w:p>
+    <w:p>
+      <w:pPr>
+        <w:spacing w:line="360" w:lineRule="auto"/>
+        <w:jc w:val="both"/>
+        <w:rPr>
+          <w:rFonts w:ascii="Arial" w:hAnsi="Arial" w:cs="Arial"/>
+          <w:sz w:val="24"/>
+          <w:szCs w:val="24"/>
+          <w:lang w:val="es-419"/>
+        </w:rPr>
+      </w:pPr>
+      <w:r>
+        <w:rPr>
+          <w:rFonts w:ascii="Arial" w:hAnsi="Arial" w:cs="Arial"/>
+          <w:sz w:val="24"/>
+          <w:szCs w:val="24"/>
+          <w:lang w:val="es-419"/>
+        </w:rPr>
+        <w:t>-Manera de instanciar los conocimientos en el entorno concreto.</w:t>
+      </w:r>
+    </w:p>
+    <w:p>
+      <w:pPr>
+        <w:spacing w:line="360" w:lineRule="auto"/>
+        <w:jc w:val="both"/>
+        <w:rPr>
+          <w:rFonts w:ascii="Arial" w:hAnsi="Arial" w:cs="Arial"/>
+          <w:sz w:val="24"/>
+          <w:szCs w:val="24"/>
+          <w:lang w:val="es-419"/>
+        </w:rPr>
+      </w:pPr>
+      <w:r>
+        <w:rPr>
+          <w:rFonts w:ascii="Arial" w:hAnsi="Arial" w:cs="Arial"/>
+          <w:sz w:val="24"/>
+          <w:szCs w:val="24"/>
+          <w:lang w:val="es-419"/>
+        </w:rPr>
+        <w:t xml:space="preserve">La mantenibilidad se define como la capacidad de un producto software para ser modificado. Se subdivide en 5 </w:t>
+      </w:r>
+      <w:proofErr w:type="spellStart"/>
+      <w:r>
+        <w:rPr>
+          <w:rFonts w:ascii="Arial" w:hAnsi="Arial" w:cs="Arial"/>
+          <w:sz w:val="24"/>
+          <w:szCs w:val="24"/>
+          <w:lang w:val="es-419"/>
+        </w:rPr>
+        <w:t>subcaracterísticas</w:t>
+      </w:r>
+      <w:proofErr w:type="spellEnd"/>
+      <w:r>
+        <w:rPr>
+          <w:rFonts w:ascii="Arial" w:hAnsi="Arial" w:cs="Arial"/>
+          <w:sz w:val="24"/>
+          <w:szCs w:val="24"/>
+          <w:lang w:val="es-419"/>
+        </w:rPr>
+        <w:t>:</w:t>
+      </w:r>
+    </w:p>
+    <w:p>
+      <w:pPr>
+        <w:spacing w:line="360" w:lineRule="auto"/>
+        <w:jc w:val="both"/>
+        <w:rPr>
+          <w:rFonts w:ascii="Arial" w:hAnsi="Arial" w:cs="Arial"/>
+          <w:sz w:val="24"/>
+          <w:szCs w:val="24"/>
+          <w:lang w:val="es-419"/>
+        </w:rPr>
+      </w:pPr>
+      <w:r>
+        <w:rPr>
+          <w:rFonts w:ascii="Arial" w:hAnsi="Arial" w:cs="Arial"/>
+          <w:sz w:val="24"/>
+          <w:szCs w:val="24"/>
+          <w:lang w:val="es-419"/>
+        </w:rPr>
+        <w:t xml:space="preserve">• </w:t>
+      </w:r>
+      <w:proofErr w:type="spellStart"/>
+      <w:r>
+        <w:rPr>
+          <w:rFonts w:ascii="Arial" w:hAnsi="Arial" w:cs="Arial"/>
+          <w:sz w:val="24"/>
+          <w:szCs w:val="24"/>
+          <w:lang w:val="es-419"/>
+        </w:rPr>
+        <w:t>Analizabilidad</w:t>
+      </w:r>
+      <w:proofErr w:type="spellEnd"/>
+      <w:r>
+        <w:rPr>
+          <w:rFonts w:ascii="Arial" w:hAnsi="Arial" w:cs="Arial"/>
+          <w:sz w:val="24"/>
+          <w:szCs w:val="24"/>
+          <w:lang w:val="es-419"/>
+        </w:rPr>
+        <w:t>: Capacidad del producto software de diagnosticar sus deficiencias o causas de fallos, o de identificar las partes que deben ser modificadas.</w:t>
+      </w:r>
+    </w:p>
+    <w:p>
+      <w:pPr>
+        <w:spacing w:line="360" w:lineRule="auto"/>
+        <w:jc w:val="both"/>
+        <w:rPr>
+          <w:rFonts w:ascii="Arial" w:hAnsi="Arial" w:cs="Arial"/>
+          <w:sz w:val="24"/>
+          <w:szCs w:val="24"/>
+          <w:lang w:val="es-419"/>
+        </w:rPr>
+      </w:pPr>
+      <w:r>
+        <w:rPr>
+          <w:rFonts w:ascii="Arial" w:hAnsi="Arial" w:cs="Arial"/>
+          <w:sz w:val="24"/>
+          <w:szCs w:val="24"/>
+          <w:lang w:val="es-419"/>
+        </w:rPr>
+        <w:t xml:space="preserve">• </w:t>
+      </w:r>
+      <w:proofErr w:type="spellStart"/>
+      <w:r>
+        <w:rPr>
+          <w:rFonts w:ascii="Arial" w:hAnsi="Arial" w:cs="Arial"/>
+          <w:sz w:val="24"/>
+          <w:szCs w:val="24"/>
+          <w:lang w:val="es-419"/>
+        </w:rPr>
+        <w:t>Cambiabilidad</w:t>
+      </w:r>
+      <w:proofErr w:type="spellEnd"/>
+      <w:r>
+        <w:rPr>
+          <w:rFonts w:ascii="Arial" w:hAnsi="Arial" w:cs="Arial"/>
+          <w:sz w:val="24"/>
+          <w:szCs w:val="24"/>
+          <w:lang w:val="es-419"/>
+        </w:rPr>
+        <w:t>: Capacidad del producto software de permitir implementar una modificación previamente especificada.</w:t>
+      </w:r>
+    </w:p>
+    <w:p>
+      <w:pPr>
+        <w:spacing w:line="360" w:lineRule="auto"/>
+        <w:jc w:val="both"/>
+        <w:rPr>
+          <w:rFonts w:ascii="Arial" w:hAnsi="Arial" w:cs="Arial"/>
+          <w:sz w:val="24"/>
+          <w:szCs w:val="24"/>
+          <w:lang w:val="es-419"/>
+        </w:rPr>
+      </w:pPr>
+      <w:r>
+        <w:rPr>
+          <w:rFonts w:ascii="Arial" w:hAnsi="Arial" w:cs="Arial"/>
+          <w:sz w:val="24"/>
+          <w:szCs w:val="24"/>
+          <w:lang w:val="es-419"/>
+        </w:rPr>
+        <w:t>• Estabilidad: Capacidad del producto software de minimizar los efectos inesperados de las modificaciones.</w:t>
+      </w:r>
+    </w:p>
+    <w:p>
+      <w:pPr>
+        <w:spacing w:line="360" w:lineRule="auto"/>
+        <w:jc w:val="both"/>
+        <w:rPr>
+          <w:rFonts w:ascii="Arial" w:hAnsi="Arial" w:cs="Arial"/>
+          <w:sz w:val="24"/>
+          <w:szCs w:val="24"/>
+          <w:lang w:val="es-419"/>
+        </w:rPr>
+      </w:pPr>
+      <w:r>
+        <w:rPr>
+          <w:rFonts w:ascii="Arial" w:hAnsi="Arial" w:cs="Arial"/>
+          <w:sz w:val="24"/>
+          <w:szCs w:val="24"/>
+          <w:lang w:val="es-419"/>
+        </w:rPr>
+        <w:t>• Facilidad de prueba: Capacidad del producto software de permitir evaluar las partes modificadas.</w:t>
+      </w:r>
+    </w:p>
+    <w:p>
+      <w:pPr>
+        <w:spacing w:line="360" w:lineRule="auto"/>
+        <w:jc w:val="both"/>
+        <w:rPr>
+          <w:rFonts w:ascii="Arial" w:hAnsi="Arial" w:cs="Arial"/>
+          <w:sz w:val="24"/>
+          <w:szCs w:val="24"/>
+          <w:lang w:val="es-419"/>
+        </w:rPr>
+      </w:pPr>
+      <w:r>
+        <w:rPr>
+          <w:rFonts w:ascii="Arial" w:hAnsi="Arial" w:cs="Arial"/>
+          <w:sz w:val="24"/>
+          <w:szCs w:val="24"/>
+          <w:lang w:val="es-419"/>
+        </w:rPr>
+        <w:t>• Conformidad: Capacidad del producto software de satisfacer los estándares o convenciones relativas a la mantenibilidad.</w:t>
+      </w:r>
+    </w:p>
+    <w:p>
+      <w:pPr>
+        <w:spacing w:line="360" w:lineRule="auto"/>
+        <w:jc w:val="both"/>
         <w:rPr>
           <w:rFonts w:ascii="Arial" w:hAnsi="Arial" w:cs="Arial"/>
           <w:b/>
           <w:bCs/>
           <w:sz w:val="24"/>
           <w:szCs w:val="24"/>
+          <w:lang w:val="es-419"/>
+        </w:rPr>
+      </w:pPr>
+      <w:r>
+        <w:rPr>
+          <w:rFonts w:ascii="Arial" w:hAnsi="Arial" w:cs="Arial"/>
+          <w:b/>
+          <w:bCs/>
+          <w:sz w:val="24"/>
+          <w:szCs w:val="24"/>
+          <w:lang w:val="es-419"/>
         </w:rPr>
         <w:t>FUNCIONES ESPECIFICAS DEL PUESTO:</w:t>
       </w:r>
@@ -2802,13 +3063,15 @@
           <w:rFonts w:ascii="Arial" w:hAnsi="Arial" w:cs="Arial"/>
           <w:sz w:val="24"/>
           <w:szCs w:val="24"/>
-        </w:rPr>
-      </w:pPr>
-      <w:r>
-        <w:rPr>
-          <w:rFonts w:ascii="Arial" w:hAnsi="Arial" w:cs="Arial"/>
-          <w:sz w:val="24"/>
-          <w:szCs w:val="24"/>
+          <w:lang w:val="es-419"/>
+        </w:rPr>
+      </w:pPr>
+      <w:r>
+        <w:rPr>
+          <w:rFonts w:ascii="Arial" w:hAnsi="Arial" w:cs="Arial"/>
+          <w:sz w:val="24"/>
+          <w:szCs w:val="24"/>
+          <w:lang w:val="es-419"/>
         </w:rPr>
         <w:t>• Atender los requerimientos de usuarios</w:t>
       </w:r>
@@ -2821,13 +3084,15 @@
           <w:rFonts w:ascii="Arial" w:hAnsi="Arial" w:cs="Arial"/>
           <w:sz w:val="24"/>
           <w:szCs w:val="24"/>
-        </w:rPr>
-      </w:pPr>
-      <w:r>
-        <w:rPr>
-          <w:rFonts w:ascii="Arial" w:hAnsi="Arial" w:cs="Arial"/>
-          <w:sz w:val="24"/>
-          <w:szCs w:val="24"/>
+          <w:lang w:val="es-419"/>
+        </w:rPr>
+      </w:pPr>
+      <w:r>
+        <w:rPr>
+          <w:rFonts w:ascii="Arial" w:hAnsi="Arial" w:cs="Arial"/>
+          <w:sz w:val="24"/>
+          <w:szCs w:val="24"/>
+          <w:lang w:val="es-419"/>
         </w:rPr>
         <w:t>• Mantenimiento correctivo de hardware y software</w:t>
       </w:r>
@@ -2840,13 +3105,15 @@
           <w:rFonts w:ascii="Arial" w:hAnsi="Arial" w:cs="Arial"/>
           <w:sz w:val="24"/>
           <w:szCs w:val="24"/>
-        </w:rPr>
-      </w:pPr>
-      <w:r>
-        <w:rPr>
-          <w:rFonts w:ascii="Arial" w:hAnsi="Arial" w:cs="Arial"/>
-          <w:sz w:val="24"/>
-          <w:szCs w:val="24"/>
+          <w:lang w:val="es-419"/>
+        </w:rPr>
+      </w:pPr>
+      <w:r>
+        <w:rPr>
+          <w:rFonts w:ascii="Arial" w:hAnsi="Arial" w:cs="Arial"/>
+          <w:sz w:val="24"/>
+          <w:szCs w:val="24"/>
+          <w:lang w:val="es-419"/>
         </w:rPr>
         <w:t>• Instalación de nuevos equipos de computo</w:t>
       </w:r>
@@ -2859,13 +3126,15 @@
           <w:rFonts w:ascii="Arial" w:hAnsi="Arial" w:cs="Arial"/>
           <w:sz w:val="24"/>
           <w:szCs w:val="24"/>
-        </w:rPr>
-      </w:pPr>
-      <w:r>
-        <w:rPr>
-          <w:rFonts w:ascii="Arial" w:hAnsi="Arial" w:cs="Arial"/>
-          <w:sz w:val="24"/>
-          <w:szCs w:val="24"/>
+          <w:lang w:val="es-419"/>
+        </w:rPr>
+      </w:pPr>
+      <w:r>
+        <w:rPr>
+          <w:rFonts w:ascii="Arial" w:hAnsi="Arial" w:cs="Arial"/>
+          <w:sz w:val="24"/>
+          <w:szCs w:val="24"/>
+          <w:lang w:val="es-419"/>
         </w:rPr>
         <w:t>• Mantenimiento preventivo de hardware</w:t>
       </w:r>
@@ -2878,14 +3147,17 @@
           <w:rFonts w:ascii="Arial" w:hAnsi="Arial" w:cs="Arial"/>
           <w:sz w:val="24"/>
           <w:szCs w:val="24"/>
-        </w:rPr>
-      </w:pPr>
-      <w:r>
-        <w:rPr>
-          <w:rFonts w:ascii="Arial" w:hAnsi="Arial" w:cs="Arial"/>
-          <w:sz w:val="24"/>
-          <w:szCs w:val="24"/>
-        </w:rPr>
+          <w:lang w:val="es-419"/>
+        </w:rPr>
+      </w:pPr>
+      <w:r>
+        <w:rPr>
+          <w:rFonts w:ascii="Arial" w:hAnsi="Arial" w:cs="Arial"/>
+          <w:sz w:val="24"/>
+          <w:szCs w:val="24"/>
+          <w:lang w:val="es-419"/>
+        </w:rPr>
+        <w:lastRenderedPageBreak/>
         <w:t>• Instalación y mantenimiento de Antivirus</w:t>
       </w:r>
     </w:p>
@@ -2897,15 +3169,16 @@
           <w:rFonts w:ascii="Arial" w:hAnsi="Arial" w:cs="Arial"/>
           <w:sz w:val="24"/>
           <w:szCs w:val="24"/>
-        </w:rPr>
-      </w:pPr>
-      <w:r>
-        <w:rPr>
-          <w:rFonts w:ascii="Arial" w:hAnsi="Arial" w:cs="Arial"/>
-          <w:sz w:val="24"/>
-          <w:szCs w:val="24"/>
-        </w:rPr>
-        <w:lastRenderedPageBreak/>
+          <w:lang w:val="es-419"/>
+        </w:rPr>
+      </w:pPr>
+      <w:r>
+        <w:rPr>
+          <w:rFonts w:ascii="Arial" w:hAnsi="Arial" w:cs="Arial"/>
+          <w:sz w:val="24"/>
+          <w:szCs w:val="24"/>
+          <w:lang w:val="es-419"/>
+        </w:rPr>
         <w:t>• Instalación de Software</w:t>
       </w:r>
     </w:p>
@@ -2917,13 +3190,15 @@
           <w:rFonts w:ascii="Arial" w:hAnsi="Arial" w:cs="Arial"/>
           <w:sz w:val="24"/>
           <w:szCs w:val="24"/>
-        </w:rPr>
-      </w:pPr>
-      <w:r>
-        <w:rPr>
-          <w:rFonts w:ascii="Arial" w:hAnsi="Arial" w:cs="Arial"/>
-          <w:sz w:val="24"/>
-          <w:szCs w:val="24"/>
+          <w:lang w:val="es-419"/>
+        </w:rPr>
+      </w:pPr>
+      <w:r>
+        <w:rPr>
+          <w:rFonts w:ascii="Arial" w:hAnsi="Arial" w:cs="Arial"/>
+          <w:sz w:val="24"/>
+          <w:szCs w:val="24"/>
+          <w:lang w:val="es-419"/>
         </w:rPr>
         <w:t>• Soporte técnico a relojes checadores</w:t>
       </w:r>
@@ -2936,13 +3211,15 @@
           <w:rFonts w:ascii="Arial" w:hAnsi="Arial" w:cs="Arial"/>
           <w:sz w:val="24"/>
           <w:szCs w:val="24"/>
-        </w:rPr>
-      </w:pPr>
-      <w:r>
-        <w:rPr>
-          <w:rFonts w:ascii="Arial" w:hAnsi="Arial" w:cs="Arial"/>
-          <w:sz w:val="24"/>
-          <w:szCs w:val="24"/>
+          <w:lang w:val="es-419"/>
+        </w:rPr>
+      </w:pPr>
+      <w:r>
+        <w:rPr>
+          <w:rFonts w:ascii="Arial" w:hAnsi="Arial" w:cs="Arial"/>
+          <w:sz w:val="24"/>
+          <w:szCs w:val="24"/>
+          <w:lang w:val="es-419"/>
         </w:rPr>
         <w:t>• Configuración para el acceso a Internet</w:t>
       </w:r>
@@ -2955,13 +3232,15 @@
           <w:rFonts w:ascii="Arial" w:hAnsi="Arial" w:cs="Arial"/>
           <w:sz w:val="24"/>
           <w:szCs w:val="24"/>
-        </w:rPr>
-      </w:pPr>
-      <w:r>
-        <w:rPr>
-          <w:rFonts w:ascii="Arial" w:hAnsi="Arial" w:cs="Arial"/>
-          <w:sz w:val="24"/>
-          <w:szCs w:val="24"/>
+          <w:lang w:val="es-419"/>
+        </w:rPr>
+      </w:pPr>
+      <w:r>
+        <w:rPr>
+          <w:rFonts w:ascii="Arial" w:hAnsi="Arial" w:cs="Arial"/>
+          <w:sz w:val="24"/>
+          <w:szCs w:val="24"/>
+          <w:lang w:val="es-419"/>
         </w:rPr>
         <w:t>• Respaldo de Información</w:t>
       </w:r>
@@ -2974,13 +3253,15 @@
           <w:rFonts w:ascii="Arial" w:hAnsi="Arial" w:cs="Arial"/>
           <w:sz w:val="24"/>
           <w:szCs w:val="24"/>
-        </w:rPr>
-      </w:pPr>
-      <w:r>
-        <w:rPr>
-          <w:rFonts w:ascii="Arial" w:hAnsi="Arial" w:cs="Arial"/>
-          <w:sz w:val="24"/>
-          <w:szCs w:val="24"/>
+          <w:lang w:val="es-419"/>
+        </w:rPr>
+      </w:pPr>
+      <w:r>
+        <w:rPr>
+          <w:rFonts w:ascii="Arial" w:hAnsi="Arial" w:cs="Arial"/>
+          <w:sz w:val="24"/>
+          <w:szCs w:val="24"/>
+          <w:lang w:val="es-419"/>
         </w:rPr>
         <w:t>• Instalación de dispositivos de digitalización e impresión</w:t>
       </w:r>
@@ -2993,13 +3274,15 @@
           <w:rFonts w:ascii="Arial" w:hAnsi="Arial" w:cs="Arial"/>
           <w:sz w:val="24"/>
           <w:szCs w:val="24"/>
-        </w:rPr>
-      </w:pPr>
-      <w:r>
-        <w:rPr>
-          <w:rFonts w:ascii="Arial" w:hAnsi="Arial" w:cs="Arial"/>
-          <w:sz w:val="24"/>
-          <w:szCs w:val="24"/>
+          <w:lang w:val="es-419"/>
+        </w:rPr>
+      </w:pPr>
+      <w:r>
+        <w:rPr>
+          <w:rFonts w:ascii="Arial" w:hAnsi="Arial" w:cs="Arial"/>
+          <w:sz w:val="24"/>
+          <w:szCs w:val="24"/>
+          <w:lang w:val="es-419"/>
         </w:rPr>
         <w:t>• Realizar las Actividades que el director o jefe inmediato le asigne para cumplir los objetivos del área</w:t>
       </w:r>
@@ -3012,16 +3295,20 @@
           <w:rFonts w:ascii="Arial" w:hAnsi="Arial" w:cs="Arial"/>
           <w:sz w:val="24"/>
           <w:szCs w:val="24"/>
-        </w:rPr>
-      </w:pPr>
-      <w:r>
-        <w:rPr>
-          <w:rFonts w:ascii="Arial" w:hAnsi="Arial" w:cs="Arial"/>
-          <w:sz w:val="24"/>
-          <w:szCs w:val="24"/>
+          <w:lang w:val="es-419"/>
+        </w:rPr>
+      </w:pPr>
+      <w:r>
+        <w:rPr>
+          <w:rFonts w:ascii="Arial" w:hAnsi="Arial" w:cs="Arial"/>
+          <w:sz w:val="24"/>
+          <w:szCs w:val="24"/>
+          <w:lang w:val="es-419"/>
         </w:rPr>
         <w:t>• Implementación del sistema de Gestión de la Calidad basado en la Norma ISO 9001-2008.</w:t>
       </w:r>
+      <w:bookmarkStart w:id="0" w:name="_GoBack"/>
+      <w:bookmarkEnd w:id="0"/>
     </w:p>
     <w:sectPr>
       <w:headerReference w:type="default" r:id="rId11"/>
@@ -4978,6 +5265,119 @@
     </w:lvl>
   </w:abstractNum>
   <w:abstractNum w:abstractNumId="14" w15:restartNumberingAfterBreak="0">
+    <w:nsid w:val="760333E8"/>
+    <w:multiLevelType w:val="hybridMultilevel"/>
+    <w:tmpl w:val="FD868C42"/>
+    <w:lvl w:ilvl="0" w:tplc="0C0A0001">
+      <w:start w:val="1"/>
+      <w:numFmt w:val="bullet"/>
+      <w:lvlText w:val=""/>
+      <w:lvlJc w:val="left"/>
+      <w:pPr>
+        <w:ind w:left="720" w:hanging="360"/>
+      </w:pPr>
+      <w:rPr>
+        <w:rFonts w:ascii="Symbol" w:hAnsi="Symbol" w:hint="default"/>
+      </w:rPr>
+    </w:lvl>
+    <w:lvl w:ilvl="1" w:tplc="0C0A0003" w:tentative="1">
+      <w:start w:val="1"/>
+      <w:numFmt w:val="bullet"/>
+      <w:lvlText w:val="o"/>
+      <w:lvlJc w:val="left"/>
+      <w:pPr>
+        <w:ind w:left="1440" w:hanging="360"/>
+      </w:pPr>
+      <w:rPr>
+        <w:rFonts w:ascii="Courier New" w:hAnsi="Courier New" w:cs="Courier New" w:hint="default"/>
+      </w:rPr>
+    </w:lvl>
+    <w:lvl w:ilvl="2" w:tplc="0C0A0005" w:tentative="1">
+      <w:start w:val="1"/>
+      <w:numFmt w:val="bullet"/>
+      <w:lvlText w:val=""/>
+      <w:lvlJc w:val="left"/>
+      <w:pPr>
+        <w:ind w:left="2160" w:hanging="360"/>
+      </w:pPr>
+      <w:rPr>
+        <w:rFonts w:ascii="Wingdings" w:hAnsi="Wingdings" w:hint="default"/>
+      </w:rPr>
+    </w:lvl>
+    <w:lvl w:ilvl="3" w:tplc="0C0A0001" w:tentative="1">
+      <w:start w:val="1"/>
+      <w:numFmt w:val="bullet"/>
+      <w:lvlText w:val=""/>
+      <w:lvlJc w:val="left"/>
+      <w:pPr>
+        <w:ind w:left="2880" w:hanging="360"/>
+      </w:pPr>
+      <w:rPr>
+        <w:rFonts w:ascii="Symbol" w:hAnsi="Symbol" w:hint="default"/>
+      </w:rPr>
+    </w:lvl>
+    <w:lvl w:ilvl="4" w:tplc="0C0A0003" w:tentative="1">
+      <w:start w:val="1"/>
+      <w:numFmt w:val="bullet"/>
+      <w:lvlText w:val="o"/>
+      <w:lvlJc w:val="left"/>
+      <w:pPr>
+        <w:ind w:left="3600" w:hanging="360"/>
+      </w:pPr>
+      <w:rPr>
+        <w:rFonts w:ascii="Courier New" w:hAnsi="Courier New" w:cs="Courier New" w:hint="default"/>
+      </w:rPr>
+    </w:lvl>
+    <w:lvl w:ilvl="5" w:tplc="0C0A0005" w:tentative="1">
+      <w:start w:val="1"/>
+      <w:numFmt w:val="bullet"/>
+      <w:lvlText w:val=""/>
+      <w:lvlJc w:val="left"/>
+      <w:pPr>
+        <w:ind w:left="4320" w:hanging="360"/>
+      </w:pPr>
+      <w:rPr>
+        <w:rFonts w:ascii="Wingdings" w:hAnsi="Wingdings" w:hint="default"/>
+      </w:rPr>
+    </w:lvl>
+    <w:lvl w:ilvl="6" w:tplc="0C0A0001" w:tentative="1">
+      <w:start w:val="1"/>
+      <w:numFmt w:val="bullet"/>
+      <w:lvlText w:val=""/>
+      <w:lvlJc w:val="left"/>
+      <w:pPr>
+        <w:ind w:left="5040" w:hanging="360"/>
+      </w:pPr>
+      <w:rPr>
+        <w:rFonts w:ascii="Symbol" w:hAnsi="Symbol" w:hint="default"/>
+      </w:rPr>
+    </w:lvl>
+    <w:lvl w:ilvl="7" w:tplc="0C0A0003" w:tentative="1">
+      <w:start w:val="1"/>
+      <w:numFmt w:val="bullet"/>
+      <w:lvlText w:val="o"/>
+      <w:lvlJc w:val="left"/>
+      <w:pPr>
+        <w:ind w:left="5760" w:hanging="360"/>
+      </w:pPr>
+      <w:rPr>
+        <w:rFonts w:ascii="Courier New" w:hAnsi="Courier New" w:cs="Courier New" w:hint="default"/>
+      </w:rPr>
+    </w:lvl>
+    <w:lvl w:ilvl="8" w:tplc="0C0A0005" w:tentative="1">
+      <w:start w:val="1"/>
+      <w:numFmt w:val="bullet"/>
+      <w:lvlText w:val=""/>
+      <w:lvlJc w:val="left"/>
+      <w:pPr>
+        <w:ind w:left="6480" w:hanging="360"/>
+      </w:pPr>
+      <w:rPr>
+        <w:rFonts w:ascii="Wingdings" w:hAnsi="Wingdings" w:hint="default"/>
+      </w:rPr>
+    </w:lvl>
+  </w:abstractNum>
+  <w:abstractNum w:abstractNumId="15" w15:restartNumberingAfterBreak="0">
     <w:nsid w:val="76322820"/>
     <w:multiLevelType w:val="hybridMultilevel"/>
     <w:tmpl w:val="343080B6"/>
@@ -5090,7 +5490,7 @@
       </w:rPr>
     </w:lvl>
   </w:abstractNum>
-  <w:abstractNum w:abstractNumId="15" w15:restartNumberingAfterBreak="0">
+  <w:abstractNum w:abstractNumId="16" w15:restartNumberingAfterBreak="0">
     <w:nsid w:val="7EE72F66"/>
     <w:multiLevelType w:val="hybridMultilevel"/>
     <w:tmpl w:val="74D44CB0"/>
@@ -5231,7 +5631,7 @@
     <w:abstractNumId w:val="11"/>
   </w:num>
   <w:num w:numId="10">
-    <w:abstractNumId w:val="15"/>
+    <w:abstractNumId w:val="16"/>
   </w:num>
   <w:num w:numId="11">
     <w:abstractNumId w:val="10"/>
@@ -5243,13 +5643,16 @@
     <w:abstractNumId w:val="4"/>
   </w:num>
   <w:num w:numId="14">
-    <w:abstractNumId w:val="14"/>
+    <w:abstractNumId w:val="15"/>
   </w:num>
   <w:num w:numId="15">
     <w:abstractNumId w:val="7"/>
   </w:num>
   <w:num w:numId="16">
     <w:abstractNumId w:val="0"/>
+  </w:num>
+  <w:num w:numId="17">
+    <w:abstractNumId w:val="14"/>
   </w:num>
 </w:numbering>
 </file>
@@ -6228,7 +6631,7 @@
 </file>
 
 <file path=customXml/itemProps1.xml><?xml version="1.0" encoding="utf-8"?>
-<ds:datastoreItem xmlns:ds="http://schemas.openxmlformats.org/officeDocument/2006/customXml" ds:itemID="{BE820AB3-FE2D-493D-9DD3-13CBA10DD8A6}">
+<ds:datastoreItem xmlns:ds="http://schemas.openxmlformats.org/officeDocument/2006/customXml" ds:itemID="{9D868948-17B2-4A27-8742-F0744E89EE8D}">
   <ds:schemaRefs>
     <ds:schemaRef ds:uri="http://schemas.openxmlformats.org/officeDocument/2006/bibliography"/>
   </ds:schemaRefs>
